--- a/dokumentacia/PDBS doc.docx
+++ b/dokumentacia/PDBS doc.docx
@@ -4,7 +4,7 @@
   <w:body>
     <w:p>
       <w:pPr>
-        <w:jc w:val="center"/>
+        <w:jc w:val="both"/>
         <w:rPr>
           <w:b/>
           <w:sz w:val="72"/>
@@ -14,7 +14,7 @@
     </w:p>
     <w:p>
       <w:pPr>
-        <w:jc w:val="center"/>
+        <w:jc w:val="both"/>
         <w:rPr>
           <w:b/>
           <w:sz w:val="72"/>
@@ -24,7 +24,7 @@
     </w:p>
     <w:p>
       <w:pPr>
-        <w:jc w:val="center"/>
+        <w:jc w:val="both"/>
         <w:rPr>
           <w:b/>
           <w:sz w:val="72"/>
@@ -34,7 +34,7 @@
     </w:p>
     <w:p>
       <w:pPr>
-        <w:jc w:val="center"/>
+        <w:jc w:val="both"/>
         <w:rPr>
           <w:b/>
           <w:sz w:val="72"/>
@@ -44,7 +44,7 @@
     </w:p>
     <w:p>
       <w:pPr>
-        <w:jc w:val="center"/>
+        <w:jc w:val="both"/>
         <w:rPr>
           <w:b/>
           <w:sz w:val="72"/>
@@ -54,7 +54,7 @@
     </w:p>
     <w:p>
       <w:pPr>
-        <w:jc w:val="center"/>
+        <w:jc w:val="both"/>
         <w:rPr>
           <w:b/>
           <w:sz w:val="72"/>
@@ -72,7 +72,7 @@
     </w:p>
     <w:p>
       <w:pPr>
-        <w:jc w:val="center"/>
+        <w:jc w:val="both"/>
         <w:rPr>
           <w:b/>
           <w:sz w:val="56"/>
@@ -90,7 +90,7 @@
     </w:p>
     <w:p>
       <w:pPr>
-        <w:jc w:val="center"/>
+        <w:jc w:val="both"/>
         <w:rPr>
           <w:b/>
           <w:sz w:val="56"/>
@@ -100,7 +100,7 @@
     </w:p>
     <w:p>
       <w:pPr>
-        <w:jc w:val="center"/>
+        <w:jc w:val="both"/>
         <w:rPr>
           <w:b/>
           <w:sz w:val="56"/>
@@ -110,7 +110,7 @@
     </w:p>
     <w:p>
       <w:pPr>
-        <w:jc w:val="center"/>
+        <w:jc w:val="both"/>
         <w:rPr>
           <w:b/>
           <w:sz w:val="56"/>
@@ -120,7 +120,7 @@
     </w:p>
     <w:p>
       <w:pPr>
-        <w:jc w:val="right"/>
+        <w:jc w:val="both"/>
       </w:pPr>
       <w:r>
         <w:t xml:space="preserve">Martin </w:t>
@@ -133,7 +133,7 @@
     </w:p>
     <w:p>
       <w:pPr>
-        <w:jc w:val="right"/>
+        <w:jc w:val="both"/>
       </w:pPr>
       <w:r>
         <w:t xml:space="preserve">Dominik </w:t>
@@ -146,7 +146,7 @@
     </w:p>
     <w:p>
       <w:pPr>
-        <w:jc w:val="right"/>
+        <w:jc w:val="both"/>
       </w:pPr>
       <w:r>
         <w:t>Michal Hrabovský</w:t>
@@ -154,7 +154,7 @@
     </w:p>
     <w:p>
       <w:pPr>
-        <w:jc w:val="right"/>
+        <w:jc w:val="both"/>
       </w:pPr>
       <w:r>
         <w:t>Šk. rok: 2017/2018</w:t>
@@ -180,6 +180,7 @@
         <w:p>
           <w:pPr>
             <w:pStyle w:val="Hlavikaobsahu"/>
+            <w:jc w:val="both"/>
           </w:pPr>
           <w:r>
             <w:t>Obsah</w:t>
@@ -191,6 +192,7 @@
             <w:tabs>
               <w:tab w:val="right" w:leader="dot" w:pos="9060"/>
             </w:tabs>
+            <w:jc w:val="both"/>
             <w:rPr>
               <w:rFonts w:eastAsiaTheme="minorEastAsia"/>
               <w:noProof/>
@@ -206,7 +208,7 @@
           <w:r>
             <w:fldChar w:fldCharType="separate"/>
           </w:r>
-          <w:hyperlink w:anchor="_Toc503179626" w:history="1">
+          <w:hyperlink w:anchor="_Toc503191213" w:history="1">
             <w:r>
               <w:rPr>
                 <w:rStyle w:val="Hypertextovprepojenie"/>
@@ -233,7 +235,7 @@
                 <w:noProof/>
                 <w:webHidden/>
               </w:rPr>
-              <w:instrText xml:space="preserve"> PAGEREF _Toc503179626 \h </w:instrText>
+              <w:instrText xml:space="preserve"> PAGEREF _Toc503191213 \h </w:instrText>
             </w:r>
             <w:r>
               <w:rPr>
@@ -270,13 +272,14 @@
             <w:tabs>
               <w:tab w:val="right" w:leader="dot" w:pos="9060"/>
             </w:tabs>
+            <w:jc w:val="both"/>
             <w:rPr>
               <w:rFonts w:eastAsiaTheme="minorEastAsia"/>
               <w:noProof/>
               <w:lang w:eastAsia="sk-SK"/>
             </w:rPr>
           </w:pPr>
-          <w:hyperlink w:anchor="_Toc503179627" w:history="1">
+          <w:hyperlink w:anchor="_Toc503191214" w:history="1">
             <w:r>
               <w:rPr>
                 <w:rStyle w:val="Hypertextovprepojenie"/>
@@ -303,7 +306,7 @@
                 <w:noProof/>
                 <w:webHidden/>
               </w:rPr>
-              <w:instrText xml:space="preserve"> PAGEREF _Toc503179627 \h </w:instrText>
+              <w:instrText xml:space="preserve"> PAGEREF _Toc503191214 \h </w:instrText>
             </w:r>
             <w:r>
               <w:rPr>
@@ -323,7 +326,7 @@
                 <w:noProof/>
                 <w:webHidden/>
               </w:rPr>
-              <w:t>0</w:t>
+              <w:t>3</w:t>
             </w:r>
             <w:r>
               <w:rPr>
@@ -340,11 +343,14 @@
             <w:tabs>
               <w:tab w:val="right" w:leader="dot" w:pos="9060"/>
             </w:tabs>
+            <w:jc w:val="both"/>
             <w:rPr>
+              <w:rFonts w:eastAsiaTheme="minorEastAsia"/>
               <w:noProof/>
+              <w:lang w:eastAsia="sk-SK"/>
             </w:rPr>
           </w:pPr>
-          <w:hyperlink w:anchor="_Toc503179628" w:history="1">
+          <w:hyperlink w:anchor="_Toc503191215" w:history="1">
             <w:r>
               <w:rPr>
                 <w:rStyle w:val="Hypertextovprepojenie"/>
@@ -371,7 +377,7 @@
                 <w:noProof/>
                 <w:webHidden/>
               </w:rPr>
-              <w:instrText xml:space="preserve"> PAGEREF _Toc503179628 \h </w:instrText>
+              <w:instrText xml:space="preserve"> PAGEREF _Toc503191215 \h </w:instrText>
             </w:r>
             <w:r>
               <w:rPr>
@@ -403,40 +409,542 @@
           </w:hyperlink>
         </w:p>
         <w:p>
+          <w:pPr>
+            <w:pStyle w:val="Obsah1"/>
+            <w:tabs>
+              <w:tab w:val="right" w:leader="dot" w:pos="9060"/>
+            </w:tabs>
+            <w:jc w:val="both"/>
+            <w:rPr>
+              <w:rFonts w:eastAsiaTheme="minorEastAsia"/>
+              <w:noProof/>
+              <w:lang w:eastAsia="sk-SK"/>
+            </w:rPr>
+          </w:pPr>
+          <w:hyperlink w:anchor="_Toc503191216" w:history="1">
+            <w:r>
+              <w:rPr>
+                <w:rStyle w:val="Hypertextovprepojenie"/>
+                <w:noProof/>
+              </w:rPr>
+              <w:t>Popis PL/SQL funkcií</w:t>
+            </w:r>
+            <w:r>
+              <w:rPr>
+                <w:noProof/>
+                <w:webHidden/>
+              </w:rPr>
+              <w:tab/>
+            </w:r>
+            <w:r>
+              <w:rPr>
+                <w:noProof/>
+                <w:webHidden/>
+              </w:rPr>
+              <w:fldChar w:fldCharType="begin"/>
+            </w:r>
+            <w:r>
+              <w:rPr>
+                <w:noProof/>
+                <w:webHidden/>
+              </w:rPr>
+              <w:instrText xml:space="preserve"> PAGEREF _Toc503191216 \h </w:instrText>
+            </w:r>
+            <w:r>
+              <w:rPr>
+                <w:noProof/>
+                <w:webHidden/>
+              </w:rPr>
+            </w:r>
+            <w:r>
+              <w:rPr>
+                <w:noProof/>
+                <w:webHidden/>
+              </w:rPr>
+              <w:fldChar w:fldCharType="separate"/>
+            </w:r>
+            <w:r>
+              <w:rPr>
+                <w:noProof/>
+                <w:webHidden/>
+              </w:rPr>
+              <w:t>8</w:t>
+            </w:r>
+            <w:r>
+              <w:rPr>
+                <w:noProof/>
+                <w:webHidden/>
+              </w:rPr>
+              <w:fldChar w:fldCharType="end"/>
+            </w:r>
+          </w:hyperlink>
+        </w:p>
+        <w:p>
+          <w:pPr>
+            <w:pStyle w:val="Obsah2"/>
+            <w:tabs>
+              <w:tab w:val="right" w:leader="dot" w:pos="9060"/>
+            </w:tabs>
+            <w:jc w:val="both"/>
+            <w:rPr>
+              <w:rFonts w:eastAsiaTheme="minorEastAsia"/>
+              <w:noProof/>
+              <w:lang w:eastAsia="sk-SK"/>
+            </w:rPr>
+          </w:pPr>
+          <w:hyperlink w:anchor="_Toc503191217" w:history="1">
+            <w:r>
+              <w:rPr>
+                <w:rStyle w:val="Hypertextovprepojenie"/>
+                <w:noProof/>
+              </w:rPr>
+              <w:t>Pridanie vozňa do systému a určenie jeho polohy</w:t>
+            </w:r>
+            <w:r>
+              <w:rPr>
+                <w:noProof/>
+                <w:webHidden/>
+              </w:rPr>
+              <w:tab/>
+            </w:r>
+            <w:r>
+              <w:rPr>
+                <w:noProof/>
+                <w:webHidden/>
+              </w:rPr>
+              <w:fldChar w:fldCharType="begin"/>
+            </w:r>
+            <w:r>
+              <w:rPr>
+                <w:noProof/>
+                <w:webHidden/>
+              </w:rPr>
+              <w:instrText xml:space="preserve"> PAGEREF _Toc503191217 \h </w:instrText>
+            </w:r>
+            <w:r>
+              <w:rPr>
+                <w:noProof/>
+                <w:webHidden/>
+              </w:rPr>
+            </w:r>
+            <w:r>
+              <w:rPr>
+                <w:noProof/>
+                <w:webHidden/>
+              </w:rPr>
+              <w:fldChar w:fldCharType="separate"/>
+            </w:r>
+            <w:r>
+              <w:rPr>
+                <w:noProof/>
+                <w:webHidden/>
+              </w:rPr>
+              <w:t>8</w:t>
+            </w:r>
+            <w:r>
+              <w:rPr>
+                <w:noProof/>
+                <w:webHidden/>
+              </w:rPr>
+              <w:fldChar w:fldCharType="end"/>
+            </w:r>
+          </w:hyperlink>
+        </w:p>
+        <w:p>
+          <w:pPr>
+            <w:pStyle w:val="Obsah2"/>
+            <w:tabs>
+              <w:tab w:val="right" w:leader="dot" w:pos="9060"/>
+            </w:tabs>
+            <w:jc w:val="both"/>
+            <w:rPr>
+              <w:rFonts w:eastAsiaTheme="minorEastAsia"/>
+              <w:noProof/>
+              <w:lang w:eastAsia="sk-SK"/>
+            </w:rPr>
+          </w:pPr>
+          <w:hyperlink w:anchor="_Toc503191218" w:history="1">
+            <w:r>
+              <w:rPr>
+                <w:rStyle w:val="Hypertextovprepojenie"/>
+                <w:noProof/>
+              </w:rPr>
+              <w:t>Vyradenie vozňa z prevádzky</w:t>
+            </w:r>
+            <w:r>
+              <w:rPr>
+                <w:noProof/>
+                <w:webHidden/>
+              </w:rPr>
+              <w:tab/>
+            </w:r>
+            <w:r>
+              <w:rPr>
+                <w:noProof/>
+                <w:webHidden/>
+              </w:rPr>
+              <w:fldChar w:fldCharType="begin"/>
+            </w:r>
+            <w:r>
+              <w:rPr>
+                <w:noProof/>
+                <w:webHidden/>
+              </w:rPr>
+              <w:instrText xml:space="preserve"> PAGEREF _Toc503191218 \h </w:instrText>
+            </w:r>
+            <w:r>
+              <w:rPr>
+                <w:noProof/>
+                <w:webHidden/>
+              </w:rPr>
+            </w:r>
+            <w:r>
+              <w:rPr>
+                <w:noProof/>
+                <w:webHidden/>
+              </w:rPr>
+              <w:fldChar w:fldCharType="separate"/>
+            </w:r>
+            <w:r>
+              <w:rPr>
+                <w:noProof/>
+                <w:webHidden/>
+              </w:rPr>
+              <w:t>8</w:t>
+            </w:r>
+            <w:r>
+              <w:rPr>
+                <w:noProof/>
+                <w:webHidden/>
+              </w:rPr>
+              <w:fldChar w:fldCharType="end"/>
+            </w:r>
+          </w:hyperlink>
+        </w:p>
+        <w:p>
+          <w:pPr>
+            <w:pStyle w:val="Obsah2"/>
+            <w:tabs>
+              <w:tab w:val="right" w:leader="dot" w:pos="9060"/>
+            </w:tabs>
+            <w:jc w:val="both"/>
+            <w:rPr>
+              <w:rFonts w:eastAsiaTheme="minorEastAsia"/>
+              <w:noProof/>
+              <w:lang w:eastAsia="sk-SK"/>
+            </w:rPr>
+          </w:pPr>
+          <w:hyperlink w:anchor="_Toc503191219" w:history="1">
+            <w:r>
+              <w:rPr>
+                <w:rStyle w:val="Hypertextovprepojenie"/>
+                <w:noProof/>
+              </w:rPr>
+              <w:t>Zaradenie vozňa do vlaku</w:t>
+            </w:r>
+            <w:r>
+              <w:rPr>
+                <w:noProof/>
+                <w:webHidden/>
+              </w:rPr>
+              <w:tab/>
+            </w:r>
+            <w:r>
+              <w:rPr>
+                <w:noProof/>
+                <w:webHidden/>
+              </w:rPr>
+              <w:fldChar w:fldCharType="begin"/>
+            </w:r>
+            <w:r>
+              <w:rPr>
+                <w:noProof/>
+                <w:webHidden/>
+              </w:rPr>
+              <w:instrText xml:space="preserve"> PAGEREF _Toc503191219 \h </w:instrText>
+            </w:r>
+            <w:r>
+              <w:rPr>
+                <w:noProof/>
+                <w:webHidden/>
+              </w:rPr>
+            </w:r>
+            <w:r>
+              <w:rPr>
+                <w:noProof/>
+                <w:webHidden/>
+              </w:rPr>
+              <w:fldChar w:fldCharType="separate"/>
+            </w:r>
+            <w:r>
+              <w:rPr>
+                <w:noProof/>
+                <w:webHidden/>
+              </w:rPr>
+              <w:t>8</w:t>
+            </w:r>
+            <w:r>
+              <w:rPr>
+                <w:noProof/>
+                <w:webHidden/>
+              </w:rPr>
+              <w:fldChar w:fldCharType="end"/>
+            </w:r>
+          </w:hyperlink>
+        </w:p>
+        <w:p>
+          <w:pPr>
+            <w:pStyle w:val="Obsah2"/>
+            <w:tabs>
+              <w:tab w:val="right" w:leader="dot" w:pos="9060"/>
+            </w:tabs>
+            <w:jc w:val="both"/>
+            <w:rPr>
+              <w:rFonts w:eastAsiaTheme="minorEastAsia"/>
+              <w:noProof/>
+              <w:lang w:eastAsia="sk-SK"/>
+            </w:rPr>
+          </w:pPr>
+          <w:hyperlink w:anchor="_Toc503191220" w:history="1">
+            <w:r>
+              <w:rPr>
+                <w:rStyle w:val="Hypertextovprepojenie"/>
+                <w:noProof/>
+              </w:rPr>
+              <w:t>Vyradenie vozňa z vlaku</w:t>
+            </w:r>
+            <w:r>
+              <w:rPr>
+                <w:noProof/>
+                <w:webHidden/>
+              </w:rPr>
+              <w:tab/>
+            </w:r>
+            <w:r>
+              <w:rPr>
+                <w:noProof/>
+                <w:webHidden/>
+              </w:rPr>
+              <w:fldChar w:fldCharType="begin"/>
+            </w:r>
+            <w:r>
+              <w:rPr>
+                <w:noProof/>
+                <w:webHidden/>
+              </w:rPr>
+              <w:instrText xml:space="preserve"> PAGEREF _Toc503191220 \h </w:instrText>
+            </w:r>
+            <w:r>
+              <w:rPr>
+                <w:noProof/>
+                <w:webHidden/>
+              </w:rPr>
+            </w:r>
+            <w:r>
+              <w:rPr>
+                <w:noProof/>
+                <w:webHidden/>
+              </w:rPr>
+              <w:fldChar w:fldCharType="separate"/>
+            </w:r>
+            <w:r>
+              <w:rPr>
+                <w:noProof/>
+                <w:webHidden/>
+              </w:rPr>
+              <w:t>9</w:t>
+            </w:r>
+            <w:r>
+              <w:rPr>
+                <w:noProof/>
+                <w:webHidden/>
+              </w:rPr>
+              <w:fldChar w:fldCharType="end"/>
+            </w:r>
+          </w:hyperlink>
+        </w:p>
+        <w:p>
+          <w:pPr>
+            <w:pStyle w:val="Obsah2"/>
+            <w:tabs>
+              <w:tab w:val="right" w:leader="dot" w:pos="9060"/>
+            </w:tabs>
+            <w:jc w:val="both"/>
+            <w:rPr>
+              <w:rFonts w:eastAsiaTheme="minorEastAsia"/>
+              <w:noProof/>
+              <w:lang w:eastAsia="sk-SK"/>
+            </w:rPr>
+          </w:pPr>
+          <w:hyperlink w:anchor="_Toc503191221" w:history="1">
+            <w:r>
+              <w:rPr>
+                <w:rStyle w:val="Hypertextovprepojenie"/>
+                <w:noProof/>
+              </w:rPr>
+              <w:t>Zmena polohy vozňa v stanici</w:t>
+            </w:r>
+            <w:r>
+              <w:rPr>
+                <w:noProof/>
+                <w:webHidden/>
+              </w:rPr>
+              <w:tab/>
+            </w:r>
+            <w:r>
+              <w:rPr>
+                <w:noProof/>
+                <w:webHidden/>
+              </w:rPr>
+              <w:fldChar w:fldCharType="begin"/>
+            </w:r>
+            <w:r>
+              <w:rPr>
+                <w:noProof/>
+                <w:webHidden/>
+              </w:rPr>
+              <w:instrText xml:space="preserve"> PAGEREF _Toc503191221 \h </w:instrText>
+            </w:r>
+            <w:r>
+              <w:rPr>
+                <w:noProof/>
+                <w:webHidden/>
+              </w:rPr>
+            </w:r>
+            <w:r>
+              <w:rPr>
+                <w:noProof/>
+                <w:webHidden/>
+              </w:rPr>
+              <w:fldChar w:fldCharType="separate"/>
+            </w:r>
+            <w:r>
+              <w:rPr>
+                <w:noProof/>
+                <w:webHidden/>
+              </w:rPr>
+              <w:t>9</w:t>
+            </w:r>
+            <w:r>
+              <w:rPr>
+                <w:noProof/>
+                <w:webHidden/>
+              </w:rPr>
+              <w:fldChar w:fldCharType="end"/>
+            </w:r>
+          </w:hyperlink>
+        </w:p>
+        <w:p>
+          <w:pPr>
+            <w:jc w:val="both"/>
+          </w:pPr>
           <w:r>
             <w:fldChar w:fldCharType="end"/>
           </w:r>
         </w:p>
       </w:sdtContent>
     </w:sdt>
-    <w:p/>
-    <w:p/>
-    <w:p/>
-    <w:p/>
-    <w:p/>
-    <w:p/>
-    <w:p/>
-    <w:p/>
-    <w:p/>
-    <w:p/>
-    <w:p/>
-    <w:p/>
-    <w:p/>
-    <w:p/>
-    <w:p/>
-    <w:p/>
-    <w:p/>
-    <w:p/>
-    <w:p/>
-    <w:p/>
-    <w:p/>
-    <w:p/>
-    <w:p/>
+    <w:p>
+      <w:pPr>
+        <w:jc w:val="both"/>
+      </w:pPr>
+    </w:p>
+    <w:p>
+      <w:pPr>
+        <w:jc w:val="both"/>
+      </w:pPr>
+    </w:p>
+    <w:p>
+      <w:pPr>
+        <w:jc w:val="both"/>
+      </w:pPr>
+    </w:p>
+    <w:p>
+      <w:pPr>
+        <w:jc w:val="both"/>
+      </w:pPr>
+    </w:p>
+    <w:p>
+      <w:pPr>
+        <w:jc w:val="both"/>
+      </w:pPr>
+    </w:p>
+    <w:p>
+      <w:pPr>
+        <w:jc w:val="both"/>
+      </w:pPr>
+    </w:p>
+    <w:p>
+      <w:pPr>
+        <w:jc w:val="both"/>
+      </w:pPr>
+    </w:p>
+    <w:p>
+      <w:pPr>
+        <w:jc w:val="both"/>
+      </w:pPr>
+    </w:p>
+    <w:p>
+      <w:pPr>
+        <w:jc w:val="both"/>
+      </w:pPr>
+    </w:p>
+    <w:p>
+      <w:pPr>
+        <w:jc w:val="both"/>
+      </w:pPr>
+    </w:p>
+    <w:p>
+      <w:pPr>
+        <w:jc w:val="both"/>
+      </w:pPr>
+    </w:p>
+    <w:p>
+      <w:pPr>
+        <w:jc w:val="both"/>
+      </w:pPr>
+    </w:p>
+    <w:p>
+      <w:pPr>
+        <w:jc w:val="both"/>
+      </w:pPr>
+    </w:p>
+    <w:p>
+      <w:pPr>
+        <w:jc w:val="both"/>
+      </w:pPr>
+    </w:p>
+    <w:p>
+      <w:pPr>
+        <w:jc w:val="both"/>
+      </w:pPr>
+    </w:p>
+    <w:p>
+      <w:pPr>
+        <w:jc w:val="both"/>
+      </w:pPr>
+    </w:p>
+    <w:p>
+      <w:pPr>
+        <w:jc w:val="both"/>
+      </w:pPr>
+    </w:p>
+    <w:p>
+      <w:pPr>
+        <w:jc w:val="both"/>
+      </w:pPr>
+    </w:p>
+    <w:p>
+      <w:pPr>
+        <w:jc w:val="both"/>
+      </w:pPr>
+    </w:p>
     <w:p>
       <w:pPr>
         <w:pStyle w:val="Nadpis1"/>
-      </w:pPr>
-      <w:bookmarkStart w:id="0" w:name="_Toc503179626"/>
+        <w:jc w:val="both"/>
+      </w:pPr>
+      <w:bookmarkStart w:id="0" w:name="_Toc503191213"/>
       <w:r>
         <w:lastRenderedPageBreak/>
         <w:t>Zadanie</w:t>
@@ -445,7 +953,7 @@
     </w:p>
     <w:p>
       <w:pPr>
-        <w:jc w:val="center"/>
+        <w:jc w:val="both"/>
         <w:rPr>
           <w:b/>
           <w:sz w:val="24"/>
@@ -795,6 +1303,7 @@
     <w:p>
       <w:pPr>
         <w:pStyle w:val="Odsekzoznamu"/>
+        <w:jc w:val="both"/>
         <w:sectPr>
           <w:footerReference w:type="default" r:id="rId7"/>
           <w:footerReference w:type="first" r:id="rId8"/>
@@ -810,17 +1319,23 @@
     <w:p>
       <w:pPr>
         <w:pStyle w:val="Nadpis1"/>
-      </w:pPr>
-      <w:bookmarkStart w:id="1" w:name="_Toc503179627"/>
+        <w:jc w:val="both"/>
+      </w:pPr>
+      <w:bookmarkStart w:id="1" w:name="_Toc503191214"/>
       <w:r>
         <w:lastRenderedPageBreak/>
         <w:t>Dátový model</w:t>
       </w:r>
       <w:bookmarkEnd w:id="1"/>
     </w:p>
-    <w:p/>
-    <w:p>
-      <w:pPr>
+    <w:p>
+      <w:pPr>
+        <w:jc w:val="both"/>
+      </w:pPr>
+    </w:p>
+    <w:p>
+      <w:pPr>
+        <w:jc w:val="both"/>
         <w:sectPr>
           <w:footerReference w:type="default" r:id="rId9"/>
           <w:pgSz w:w="16838" w:h="11906" w:orient="landscape" w:code="9"/>
@@ -838,9 +1353,9 @@
         </w:rPr>
         <w:drawing>
           <wp:inline distT="0" distB="0" distL="0" distR="0">
-            <wp:extent cx="8893810" cy="4304665"/>
-            <wp:effectExtent l="19050" t="0" r="2540" b="0"/>
-            <wp:docPr id="2" name="Obrázok 2"/>
+            <wp:extent cx="8893783" cy="4787662"/>
+            <wp:effectExtent l="19050" t="0" r="2567" b="0"/>
+            <wp:docPr id="1" name="Obrázok 1"/>
             <wp:cNvGraphicFramePr>
               <a:graphicFrameLocks xmlns:a="http://schemas.openxmlformats.org/drawingml/2006/main" noChangeAspect="1"/>
             </wp:cNvGraphicFramePr>
@@ -848,7 +1363,7 @@
               <a:graphicData uri="http://schemas.openxmlformats.org/drawingml/2006/picture">
                 <pic:pic xmlns:pic="http://schemas.openxmlformats.org/drawingml/2006/picture">
                   <pic:nvPicPr>
-                    <pic:cNvPr id="0" name="Picture 2"/>
+                    <pic:cNvPr id="0" name="Picture 1"/>
                     <pic:cNvPicPr>
                       <a:picLocks noChangeAspect="1" noChangeArrowheads="1"/>
                     </pic:cNvPicPr>
@@ -863,7 +1378,7 @@
                   <pic:spPr bwMode="auto">
                     <a:xfrm>
                       <a:off x="0" y="0"/>
-                      <a:ext cx="8893810" cy="4304665"/>
+                      <a:ext cx="8893810" cy="4787676"/>
                     </a:xfrm>
                     <a:prstGeom prst="rect">
                       <a:avLst/>
@@ -886,17 +1401,23 @@
     <w:p>
       <w:pPr>
         <w:pStyle w:val="Nadpis2"/>
-      </w:pPr>
-      <w:bookmarkStart w:id="2" w:name="_Toc503179628"/>
+        <w:jc w:val="both"/>
+      </w:pPr>
+      <w:bookmarkStart w:id="2" w:name="_Toc503191215"/>
       <w:r>
         <w:lastRenderedPageBreak/>
         <w:t>Popis entít a atribútov</w:t>
       </w:r>
       <w:bookmarkEnd w:id="2"/>
     </w:p>
-    <w:p/>
-    <w:p>
-      <w:pPr>
+    <w:p>
+      <w:pPr>
+        <w:jc w:val="both"/>
+      </w:pPr>
+    </w:p>
+    <w:p>
+      <w:pPr>
+        <w:jc w:val="both"/>
         <w:rPr>
           <w:b/>
         </w:rPr>
@@ -917,11 +1438,17 @@
       </w:r>
     </w:p>
     <w:p>
+      <w:pPr>
+        <w:jc w:val="both"/>
+      </w:pPr>
       <w:r>
         <w:t>reprezentuje spoločnosť, ktorá vlastní niektoré vozne v systéme.</w:t>
       </w:r>
     </w:p>
     <w:p>
+      <w:pPr>
+        <w:jc w:val="both"/>
+      </w:pPr>
       <w:proofErr w:type="spellStart"/>
       <w:r>
         <w:rPr>
@@ -935,6 +1462,9 @@
       </w:r>
     </w:p>
     <w:p>
+      <w:pPr>
+        <w:jc w:val="both"/>
+      </w:pPr>
       <w:proofErr w:type="spellStart"/>
       <w:r>
         <w:rPr>
@@ -947,9 +1477,14 @@
         <w:t xml:space="preserve"> – názov spoločnosti</w:t>
       </w:r>
     </w:p>
-    <w:p/>
-    <w:p>
-      <w:pPr>
+    <w:p>
+      <w:pPr>
+        <w:jc w:val="both"/>
+      </w:pPr>
+    </w:p>
+    <w:p>
+      <w:pPr>
+        <w:jc w:val="both"/>
         <w:rPr>
           <w:b/>
           <w:sz w:val="24"/>
@@ -968,11 +1503,17 @@
       <w:proofErr w:type="spellEnd"/>
     </w:p>
     <w:p>
+      <w:pPr>
+        <w:jc w:val="both"/>
+      </w:pPr>
       <w:r>
         <w:t>Reprezentuje typ vozňa v systéme.</w:t>
       </w:r>
     </w:p>
     <w:p>
+      <w:pPr>
+        <w:jc w:val="both"/>
+      </w:pPr>
       <w:r>
         <w:rPr>
           <w:b/>
@@ -993,6 +1534,9 @@
       </w:r>
     </w:p>
     <w:p>
+      <w:pPr>
+        <w:jc w:val="both"/>
+      </w:pPr>
       <w:proofErr w:type="spellStart"/>
       <w:r>
         <w:rPr>
@@ -1015,6 +1559,9 @@
       </w:r>
     </w:p>
     <w:p>
+      <w:pPr>
+        <w:jc w:val="both"/>
+      </w:pPr>
       <w:proofErr w:type="spellStart"/>
       <w:r>
         <w:rPr>
@@ -1028,6 +1575,9 @@
       </w:r>
     </w:p>
     <w:p>
+      <w:pPr>
+        <w:jc w:val="both"/>
+      </w:pPr>
       <w:proofErr w:type="spellStart"/>
       <w:r>
         <w:rPr>
@@ -1050,6 +1600,9 @@
       </w:r>
     </w:p>
     <w:p>
+      <w:pPr>
+        <w:jc w:val="both"/>
+      </w:pPr>
       <w:proofErr w:type="spellStart"/>
       <w:r>
         <w:rPr>
@@ -1072,6 +1625,9 @@
       </w:r>
     </w:p>
     <w:p>
+      <w:pPr>
+        <w:jc w:val="both"/>
+      </w:pPr>
       <w:proofErr w:type="spellStart"/>
       <w:r>
         <w:rPr>
@@ -1094,6 +1650,9 @@
       </w:r>
     </w:p>
     <w:p>
+      <w:pPr>
+        <w:jc w:val="both"/>
+      </w:pPr>
       <w:proofErr w:type="spellStart"/>
       <w:r>
         <w:rPr>
@@ -1116,6 +1675,9 @@
       </w:r>
     </w:p>
     <w:p>
+      <w:pPr>
+        <w:jc w:val="both"/>
+      </w:pPr>
       <w:proofErr w:type="spellStart"/>
       <w:r>
         <w:rPr>
@@ -1138,6 +1700,9 @@
       </w:r>
     </w:p>
     <w:p>
+      <w:pPr>
+        <w:jc w:val="both"/>
+      </w:pPr>
       <w:proofErr w:type="spellStart"/>
       <w:r>
         <w:rPr>
@@ -1160,6 +1725,9 @@
       </w:r>
     </w:p>
     <w:p>
+      <w:pPr>
+        <w:jc w:val="both"/>
+      </w:pPr>
       <w:proofErr w:type="spellStart"/>
       <w:r>
         <w:rPr>
@@ -1182,6 +1750,9 @@
       </w:r>
     </w:p>
     <w:p>
+      <w:pPr>
+        <w:jc w:val="both"/>
+      </w:pPr>
       <w:proofErr w:type="spellStart"/>
       <w:r>
         <w:rPr>
@@ -1204,6 +1775,9 @@
       </w:r>
     </w:p>
     <w:p>
+      <w:pPr>
+        <w:jc w:val="both"/>
+      </w:pPr>
       <w:proofErr w:type="spellStart"/>
       <w:r>
         <w:rPr>
@@ -1226,6 +1800,9 @@
       </w:r>
     </w:p>
     <w:p>
+      <w:pPr>
+        <w:jc w:val="both"/>
+      </w:pPr>
       <w:proofErr w:type="spellStart"/>
       <w:r>
         <w:rPr>
@@ -1247,9 +1824,14 @@
         <w:t>obrázok vozňa daného typu</w:t>
       </w:r>
     </w:p>
-    <w:p/>
-    <w:p>
-      <w:pPr>
+    <w:p>
+      <w:pPr>
+        <w:jc w:val="both"/>
+      </w:pPr>
+    </w:p>
+    <w:p>
+      <w:pPr>
+        <w:jc w:val="both"/>
         <w:rPr>
           <w:b/>
           <w:sz w:val="24"/>
@@ -1268,6 +1850,9 @@
       <w:proofErr w:type="spellEnd"/>
     </w:p>
     <w:p>
+      <w:pPr>
+        <w:jc w:val="both"/>
+      </w:pPr>
       <w:r>
         <w:t>Reprezentuje vozeň v systéme.</w:t>
       </w:r>
@@ -1276,11 +1861,18 @@
       </w:r>
       <w:proofErr w:type="spellStart"/>
       <w:r>
+        <w:rPr>
+          <w:b/>
+          <w:i/>
+        </w:rPr>
         <w:t>T_Vozen</w:t>
       </w:r>
       <w:proofErr w:type="spellEnd"/>
     </w:p>
     <w:p>
+      <w:pPr>
+        <w:jc w:val="both"/>
+      </w:pPr>
       <w:proofErr w:type="spellStart"/>
       <w:r>
         <w:rPr>
@@ -1302,6 +1894,9 @@
       <w:proofErr w:type="spellEnd"/>
     </w:p>
     <w:p>
+      <w:pPr>
+        <w:jc w:val="both"/>
+      </w:pPr>
       <w:proofErr w:type="spellStart"/>
       <w:r>
         <w:rPr>
@@ -1324,6 +1919,9 @@
       </w:r>
     </w:p>
     <w:p>
+      <w:pPr>
+        <w:jc w:val="both"/>
+      </w:pPr>
       <w:proofErr w:type="spellStart"/>
       <w:r>
         <w:rPr>
@@ -1349,6 +1947,9 @@
       </w:r>
     </w:p>
     <w:p>
+      <w:pPr>
+        <w:jc w:val="both"/>
+      </w:pPr>
       <w:proofErr w:type="spellStart"/>
       <w:r>
         <w:rPr>
@@ -1368,9 +1969,14 @@
         <w:t xml:space="preserve"> vlastní</w:t>
       </w:r>
     </w:p>
-    <w:p/>
-    <w:p>
-      <w:pPr>
+    <w:p>
+      <w:pPr>
+        <w:jc w:val="both"/>
+      </w:pPr>
+    </w:p>
+    <w:p>
+      <w:pPr>
+        <w:jc w:val="both"/>
         <w:rPr>
           <w:b/>
           <w:sz w:val="24"/>
@@ -1387,11 +1993,17 @@
       </w:r>
     </w:p>
     <w:p>
+      <w:pPr>
+        <w:jc w:val="both"/>
+      </w:pPr>
       <w:r>
         <w:t>Reprezentuje nákladnú stanicu.</w:t>
       </w:r>
     </w:p>
     <w:p>
+      <w:pPr>
+        <w:jc w:val="both"/>
+      </w:pPr>
       <w:proofErr w:type="spellStart"/>
       <w:r>
         <w:rPr>
@@ -1405,6 +2017,9 @@
       </w:r>
     </w:p>
     <w:p>
+      <w:pPr>
+        <w:jc w:val="both"/>
+      </w:pPr>
       <w:proofErr w:type="spellStart"/>
       <w:r>
         <w:rPr>
@@ -1424,6 +2039,9 @@
       </w:r>
     </w:p>
     <w:p>
+      <w:pPr>
+        <w:jc w:val="both"/>
+      </w:pPr>
       <w:proofErr w:type="spellStart"/>
       <w:r>
         <w:rPr>
@@ -1445,6 +2063,9 @@
       </w:r>
     </w:p>
     <w:p>
+      <w:pPr>
+        <w:jc w:val="both"/>
+      </w:pPr>
       <w:proofErr w:type="spellStart"/>
       <w:r>
         <w:rPr>
@@ -1465,9 +2086,14 @@
         <w:t xml:space="preserve"> súradnica predstavujúca zemepisnú šírku polohy stanice !</w:t>
       </w:r>
     </w:p>
-    <w:p/>
-    <w:p>
-      <w:pPr>
+    <w:p>
+      <w:pPr>
+        <w:jc w:val="both"/>
+      </w:pPr>
+    </w:p>
+    <w:p>
+      <w:pPr>
+        <w:jc w:val="both"/>
         <w:rPr>
           <w:b/>
         </w:rPr>
@@ -1492,11 +2118,17 @@
       </w:r>
     </w:p>
     <w:p>
+      <w:pPr>
+        <w:jc w:val="both"/>
+      </w:pPr>
       <w:r>
         <w:t>Reprezentuje koľaj v stanici</w:t>
       </w:r>
     </w:p>
     <w:p>
+      <w:pPr>
+        <w:jc w:val="both"/>
+      </w:pPr>
       <w:proofErr w:type="spellStart"/>
       <w:r>
         <w:rPr>
@@ -1512,35 +2144,19 @@
       </w:r>
       <w:proofErr w:type="spellEnd"/>
       <w:r>
-        <w:t xml:space="preserve"> – číslo koľaje v stanici</w:t>
-      </w:r>
-    </w:p>
-    <w:p>
-      <w:proofErr w:type="spellStart"/>
-      <w:r>
-        <w:rPr>
-          <w:b/>
-        </w:rPr>
-        <w:t>D</w:t>
-      </w:r>
-      <w:r>
-        <w:rPr>
-          <w:b/>
-        </w:rPr>
-        <w:t>lz</w:t>
-      </w:r>
-      <w:r>
-        <w:rPr>
-          <w:b/>
-        </w:rPr>
-        <w:t>ka</w:t>
-      </w:r>
-      <w:proofErr w:type="spellEnd"/>
-      <w:r>
-        <w:t xml:space="preserve"> – dĺžka koľaje</w:t>
-      </w:r>
-    </w:p>
-    <w:p>
+        <w:t xml:space="preserve"> – číslo koľaje v</w:t>
+      </w:r>
+      <w:r>
+        <w:t> </w:t>
+      </w:r>
+      <w:r>
+        <w:t>stanici</w:t>
+      </w:r>
+    </w:p>
+    <w:p>
+      <w:pPr>
+        <w:jc w:val="both"/>
+      </w:pPr>
       <w:proofErr w:type="spellStart"/>
       <w:r>
         <w:rPr>
@@ -1553,9 +2169,14 @@
         <w:t xml:space="preserve"> – identifikátor stanice, v ktorej sa koľaj nachádza</w:t>
       </w:r>
     </w:p>
-    <w:p/>
-    <w:p>
-      <w:pPr>
+    <w:p>
+      <w:pPr>
+        <w:jc w:val="both"/>
+      </w:pPr>
+    </w:p>
+    <w:p>
+      <w:pPr>
+        <w:jc w:val="both"/>
         <w:rPr>
           <w:b/>
         </w:rPr>
@@ -1568,11 +2189,17 @@
       </w:r>
     </w:p>
     <w:p>
+      <w:pPr>
+        <w:jc w:val="both"/>
+      </w:pPr>
       <w:r>
         <w:t>Predstavuje snímač umiestnený na koľaji v stanici.</w:t>
       </w:r>
     </w:p>
     <w:p>
+      <w:pPr>
+        <w:jc w:val="both"/>
+      </w:pPr>
       <w:proofErr w:type="spellStart"/>
       <w:r>
         <w:rPr>
@@ -1586,6 +2213,9 @@
       </w:r>
     </w:p>
     <w:p>
+      <w:pPr>
+        <w:jc w:val="both"/>
+      </w:pPr>
       <w:proofErr w:type="spellStart"/>
       <w:r>
         <w:rPr>
@@ -1607,6 +2237,9 @@
       </w:r>
     </w:p>
     <w:p>
+      <w:pPr>
+        <w:jc w:val="both"/>
+      </w:pPr>
       <w:proofErr w:type="spellStart"/>
       <w:r>
         <w:rPr>
@@ -1628,6 +2261,9 @@
       </w:r>
     </w:p>
     <w:p>
+      <w:pPr>
+        <w:jc w:val="both"/>
+      </w:pPr>
       <w:proofErr w:type="spellStart"/>
       <w:r>
         <w:rPr>
@@ -1641,6 +2277,9 @@
       </w:r>
     </w:p>
     <w:p>
+      <w:pPr>
+        <w:jc w:val="both"/>
+      </w:pPr>
       <w:proofErr w:type="spellStart"/>
       <w:r>
         <w:rPr>
@@ -1653,9 +2292,14 @@
         <w:t xml:space="preserve"> – identifikátor stanice, v ktorej sa snímač nachádza</w:t>
       </w:r>
     </w:p>
-    <w:p/>
-    <w:p>
-      <w:pPr>
+    <w:p>
+      <w:pPr>
+        <w:jc w:val="both"/>
+      </w:pPr>
+    </w:p>
+    <w:p>
+      <w:pPr>
+        <w:jc w:val="both"/>
         <w:rPr>
           <w:b/>
           <w:sz w:val="24"/>
@@ -1672,11 +2316,17 @@
       </w:r>
     </w:p>
     <w:p>
+      <w:pPr>
+        <w:jc w:val="both"/>
+      </w:pPr>
       <w:r>
         <w:t>Reprezentuje jeden vlak.</w:t>
       </w:r>
     </w:p>
     <w:p>
+      <w:pPr>
+        <w:jc w:val="both"/>
+      </w:pPr>
       <w:proofErr w:type="spellStart"/>
       <w:r>
         <w:rPr>
@@ -1690,6 +2340,9 @@
       </w:r>
     </w:p>
     <w:p>
+      <w:pPr>
+        <w:jc w:val="both"/>
+      </w:pPr>
       <w:proofErr w:type="spellStart"/>
       <w:r>
         <w:rPr>
@@ -1703,22 +2356,28 @@
       </w:r>
     </w:p>
     <w:p>
+      <w:pPr>
+        <w:jc w:val="both"/>
+      </w:pPr>
+      <w:r>
+        <w:rPr>
+          <w:b/>
+        </w:rPr>
+        <w:t xml:space="preserve">Ciel </w:t>
+      </w:r>
+      <w:r>
+        <w:t>– identifikátor stanice, do ktorej vlak mieri</w:t>
+      </w:r>
+    </w:p>
+    <w:p>
+      <w:pPr>
+        <w:jc w:val="both"/>
+      </w:pPr>
       <w:r>
         <w:rPr>
           <w:b/>
         </w:rPr>
         <w:lastRenderedPageBreak/>
-        <w:t xml:space="preserve">Ciel </w:t>
-      </w:r>
-      <w:r>
-        <w:t>– identifikátor stanice, do ktorej vlak mieri</w:t>
-      </w:r>
-    </w:p>
-    <w:p>
-      <w:r>
-        <w:rPr>
-          <w:b/>
-        </w:rPr>
         <w:t>Typ</w:t>
       </w:r>
       <w:r>
@@ -1728,6 +2387,7 @@
     <w:p>
       <w:pPr>
         <w:ind w:left="708"/>
+        <w:jc w:val="both"/>
       </w:pPr>
       <w:r>
         <w:t>1 - expresný nákladný vlak (</w:t>
@@ -1752,6 +2412,7 @@
     <w:p>
       <w:pPr>
         <w:ind w:left="708"/>
+        <w:jc w:val="both"/>
       </w:pPr>
       <w:r>
         <w:t>2 - rýchly nákladný vlak (</w:t>
@@ -1768,6 +2429,7 @@
     <w:p>
       <w:pPr>
         <w:ind w:left="708"/>
+        <w:jc w:val="both"/>
       </w:pPr>
       <w:r>
         <w:t>3 - zrýchlený nákladný vlak (</w:t>
@@ -1792,6 +2454,7 @@
     <w:p>
       <w:pPr>
         <w:ind w:left="708"/>
+        <w:jc w:val="both"/>
       </w:pPr>
       <w:r>
         <w:t xml:space="preserve">4 - </w:t>
@@ -1824,6 +2487,7 @@
     <w:p>
       <w:pPr>
         <w:ind w:left="708"/>
+        <w:jc w:val="both"/>
       </w:pPr>
       <w:r>
         <w:t>5 - priebežný nákladný vlak (</w:t>
@@ -1840,6 +2504,7 @@
     <w:p>
       <w:pPr>
         <w:ind w:left="708"/>
+        <w:jc w:val="both"/>
       </w:pPr>
       <w:r>
         <w:t>6 - manipulačný nákladný vlak (</w:t>
@@ -1872,6 +2537,7 @@
     <w:p>
       <w:pPr>
         <w:ind w:left="708"/>
+        <w:jc w:val="both"/>
       </w:pPr>
       <w:r>
         <w:t xml:space="preserve">7 - </w:t>
@@ -1886,6 +2552,9 @@
       </w:r>
     </w:p>
     <w:p>
+      <w:pPr>
+        <w:jc w:val="both"/>
+      </w:pPr>
       <w:proofErr w:type="spellStart"/>
       <w:r>
         <w:rPr>
@@ -1899,6 +2568,9 @@
       </w:r>
     </w:p>
     <w:p>
+      <w:pPr>
+        <w:jc w:val="both"/>
+      </w:pPr>
       <w:proofErr w:type="spellStart"/>
       <w:r>
         <w:rPr>
@@ -1920,6 +2592,9 @@
       </w:r>
     </w:p>
     <w:p>
+      <w:pPr>
+        <w:jc w:val="both"/>
+      </w:pPr>
       <w:r>
         <w:rPr>
           <w:b/>
@@ -1942,10 +2617,18 @@
         <w:t>T_Vozen</w:t>
       </w:r>
       <w:proofErr w:type="spellEnd"/>
-    </w:p>
-    <w:p/>
-    <w:p>
-      <w:pPr>
+      <w:r>
+        <w:t>, prestavuje vozne zaradené vo vlaku</w:t>
+      </w:r>
+    </w:p>
+    <w:p>
+      <w:pPr>
+        <w:jc w:val="both"/>
+      </w:pPr>
+    </w:p>
+    <w:p>
+      <w:pPr>
+        <w:jc w:val="both"/>
         <w:rPr>
           <w:b/>
           <w:sz w:val="24"/>
@@ -1964,11 +2647,17 @@
       <w:proofErr w:type="spellEnd"/>
     </w:p>
     <w:p>
+      <w:pPr>
+        <w:jc w:val="both"/>
+      </w:pPr>
       <w:r>
         <w:t>Reprezentuje pohyb vozňa medzi vlakom a koľajou v stanici.</w:t>
       </w:r>
     </w:p>
     <w:p>
+      <w:pPr>
+        <w:jc w:val="both"/>
+      </w:pPr>
       <w:proofErr w:type="spellStart"/>
       <w:r>
         <w:t>Id_zaradenia</w:t>
@@ -1979,6 +2668,9 @@
       </w:r>
     </w:p>
     <w:p>
+      <w:pPr>
+        <w:jc w:val="both"/>
+      </w:pPr>
       <w:proofErr w:type="spellStart"/>
       <w:r>
         <w:t>Typ_pohybu</w:t>
@@ -1989,6 +2681,9 @@
       </w:r>
     </w:p>
     <w:p>
+      <w:pPr>
+        <w:jc w:val="both"/>
+      </w:pPr>
       <w:proofErr w:type="spellStart"/>
       <w:r>
         <w:t>Id_snimaca_na</w:t>
@@ -2002,6 +2697,9 @@
       </w:r>
     </w:p>
     <w:p>
+      <w:pPr>
+        <w:jc w:val="both"/>
+      </w:pPr>
       <w:proofErr w:type="spellStart"/>
       <w:r>
         <w:t>Id_vlaku</w:t>
@@ -2011,9 +2709,14 @@
         <w:t xml:space="preserve"> – identifikátor vlaku, ktoré sa pohyb týka</w:t>
       </w:r>
     </w:p>
-    <w:p/>
-    <w:p>
-      <w:pPr>
+    <w:p>
+      <w:pPr>
+        <w:jc w:val="both"/>
+      </w:pPr>
+    </w:p>
+    <w:p>
+      <w:pPr>
+        <w:jc w:val="both"/>
         <w:rPr>
           <w:b/>
           <w:sz w:val="24"/>
@@ -2030,11 +2733,17 @@
       </w:r>
     </w:p>
     <w:p>
+      <w:pPr>
+        <w:jc w:val="both"/>
+      </w:pPr>
       <w:r>
         <w:t>Reprezentuje presun vozňa v stanici.</w:t>
       </w:r>
     </w:p>
     <w:p>
+      <w:pPr>
+        <w:jc w:val="both"/>
+      </w:pPr>
       <w:proofErr w:type="spellStart"/>
       <w:r>
         <w:rPr>
@@ -2048,6 +2757,9 @@
       </w:r>
     </w:p>
     <w:p>
+      <w:pPr>
+        <w:jc w:val="both"/>
+      </w:pPr>
       <w:proofErr w:type="spellStart"/>
       <w:r>
         <w:rPr>
@@ -2062,6 +2774,9 @@
       </w:r>
     </w:p>
     <w:p>
+      <w:pPr>
+        <w:jc w:val="both"/>
+      </w:pPr>
       <w:proofErr w:type="spellStart"/>
       <w:r>
         <w:rPr>
@@ -2074,9 +2789,14 @@
         <w:t xml:space="preserve"> - identifikátor snímača, ktorým vozeň prešiel pri príchode na novú koľaj</w:t>
       </w:r>
     </w:p>
-    <w:p/>
-    <w:p>
-      <w:pPr>
+    <w:p>
+      <w:pPr>
+        <w:jc w:val="both"/>
+      </w:pPr>
+    </w:p>
+    <w:p>
+      <w:pPr>
+        <w:jc w:val="both"/>
         <w:rPr>
           <w:b/>
           <w:sz w:val="24"/>
@@ -2093,11 +2813,17 @@
       </w:r>
     </w:p>
     <w:p>
+      <w:pPr>
+        <w:jc w:val="both"/>
+      </w:pPr>
       <w:r>
         <w:t>Predstavuje pohyb vozňa v systéme.</w:t>
       </w:r>
     </w:p>
     <w:p>
+      <w:pPr>
+        <w:jc w:val="both"/>
+      </w:pPr>
       <w:proofErr w:type="spellStart"/>
       <w:r>
         <w:rPr>
@@ -2111,6 +2837,9 @@
       </w:r>
     </w:p>
     <w:p>
+      <w:pPr>
+        <w:jc w:val="both"/>
+      </w:pPr>
       <w:proofErr w:type="spellStart"/>
       <w:r>
         <w:rPr>
@@ -2210,6 +2939,9 @@
       </w:r>
     </w:p>
     <w:p>
+      <w:pPr>
+        <w:jc w:val="both"/>
+      </w:pPr>
       <w:proofErr w:type="spellStart"/>
       <w:r>
         <w:rPr>
@@ -2223,6 +2955,9 @@
       </w:r>
     </w:p>
     <w:p>
+      <w:pPr>
+        <w:jc w:val="both"/>
+      </w:pPr>
       <w:proofErr w:type="spellStart"/>
       <w:r>
         <w:rPr>
@@ -2244,6 +2979,9 @@
       </w:r>
     </w:p>
     <w:p>
+      <w:pPr>
+        <w:jc w:val="both"/>
+      </w:pPr>
       <w:proofErr w:type="spellStart"/>
       <w:r>
         <w:rPr>
@@ -2257,6 +2995,9 @@
       </w:r>
     </w:p>
     <w:p>
+      <w:pPr>
+        <w:jc w:val="both"/>
+      </w:pPr>
       <w:proofErr w:type="spellStart"/>
       <w:r>
         <w:rPr>
@@ -2270,6 +3011,9 @@
       </w:r>
     </w:p>
     <w:p>
+      <w:pPr>
+        <w:jc w:val="both"/>
+      </w:pPr>
       <w:proofErr w:type="spellStart"/>
       <w:r>
         <w:rPr>
@@ -2282,9 +3026,14 @@
         <w:t xml:space="preserve"> – poznámka</w:t>
       </w:r>
     </w:p>
-    <w:p/>
-    <w:p>
-      <w:pPr>
+    <w:p>
+      <w:pPr>
+        <w:jc w:val="both"/>
+      </w:pPr>
+    </w:p>
+    <w:p>
+      <w:pPr>
+        <w:jc w:val="both"/>
         <w:rPr>
           <w:b/>
           <w:sz w:val="24"/>
@@ -2301,11 +3050,17 @@
       </w:r>
     </w:p>
     <w:p>
+      <w:pPr>
+        <w:jc w:val="both"/>
+      </w:pPr>
       <w:r>
         <w:t>Reprezentuje používateľa systému.</w:t>
       </w:r>
     </w:p>
     <w:p>
+      <w:pPr>
+        <w:jc w:val="both"/>
+      </w:pPr>
       <w:proofErr w:type="spellStart"/>
       <w:r>
         <w:rPr>
@@ -2319,6 +3074,9 @@
       </w:r>
     </w:p>
     <w:p>
+      <w:pPr>
+        <w:jc w:val="both"/>
+      </w:pPr>
       <w:r>
         <w:rPr>
           <w:b/>
@@ -2330,6 +3088,9 @@
       </w:r>
     </w:p>
     <w:p>
+      <w:pPr>
+        <w:jc w:val="both"/>
+      </w:pPr>
       <w:r>
         <w:rPr>
           <w:b/>
@@ -2341,6 +3102,9 @@
       </w:r>
     </w:p>
     <w:p>
+      <w:pPr>
+        <w:jc w:val="both"/>
+      </w:pPr>
       <w:r>
         <w:rPr>
           <w:b/>
@@ -2351,9 +3115,14 @@
         <w:t>– prihlasovacie heslo používateľa</w:t>
       </w:r>
     </w:p>
-    <w:p/>
-    <w:p>
-      <w:pPr>
+    <w:p>
+      <w:pPr>
+        <w:jc w:val="both"/>
+      </w:pPr>
+    </w:p>
+    <w:p>
+      <w:pPr>
+        <w:jc w:val="both"/>
         <w:rPr>
           <w:b/>
           <w:sz w:val="24"/>
@@ -2370,11 +3139,17 @@
       </w:r>
     </w:p>
     <w:p>
+      <w:pPr>
+        <w:jc w:val="both"/>
+      </w:pPr>
       <w:r>
         <w:t>Obsahuje číselník tabuliek systému.</w:t>
       </w:r>
     </w:p>
     <w:p>
+      <w:pPr>
+        <w:jc w:val="both"/>
+      </w:pPr>
       <w:proofErr w:type="spellStart"/>
       <w:r>
         <w:rPr>
@@ -2388,6 +3163,9 @@
       </w:r>
     </w:p>
     <w:p>
+      <w:pPr>
+        <w:jc w:val="both"/>
+      </w:pPr>
       <w:proofErr w:type="spellStart"/>
       <w:r>
         <w:rPr>
@@ -2402,6 +3180,7 @@
     </w:p>
     <w:p>
       <w:pPr>
+        <w:jc w:val="both"/>
         <w:rPr>
           <w:b/>
           <w:sz w:val="24"/>
@@ -2419,11 +3198,17 @@
       </w:r>
     </w:p>
     <w:p>
+      <w:pPr>
+        <w:jc w:val="both"/>
+      </w:pPr>
       <w:r>
         <w:t>Reprezentuje jeden vložený zápis používateľa do systému.</w:t>
       </w:r>
     </w:p>
     <w:p>
+      <w:pPr>
+        <w:jc w:val="both"/>
+      </w:pPr>
       <w:proofErr w:type="spellStart"/>
       <w:r>
         <w:rPr>
@@ -2437,6 +3222,9 @@
       </w:r>
     </w:p>
     <w:p>
+      <w:pPr>
+        <w:jc w:val="both"/>
+      </w:pPr>
       <w:proofErr w:type="spellStart"/>
       <w:r>
         <w:rPr>
@@ -2450,6 +3238,9 @@
       </w:r>
     </w:p>
     <w:p>
+      <w:pPr>
+        <w:jc w:val="both"/>
+      </w:pPr>
       <w:proofErr w:type="spellStart"/>
       <w:r>
         <w:rPr>
@@ -2463,6 +3254,9 @@
       </w:r>
     </w:p>
     <w:p>
+      <w:pPr>
+        <w:jc w:val="both"/>
+      </w:pPr>
       <w:proofErr w:type="spellStart"/>
       <w:r>
         <w:rPr>
@@ -2475,39 +3269,858 @@
         <w:t xml:space="preserve"> – dátum a čas vloženia dát</w:t>
       </w:r>
     </w:p>
+    <w:p>
+      <w:pPr>
+        <w:jc w:val="both"/>
+      </w:pPr>
+    </w:p>
+    <w:p>
+      <w:pPr>
+        <w:pStyle w:val="Nadpis2"/>
+        <w:jc w:val="both"/>
+      </w:pPr>
+      <w:r>
+        <w:t xml:space="preserve">Použitie </w:t>
+      </w:r>
+      <w:proofErr w:type="spellStart"/>
+      <w:r>
+        <w:t>Blob</w:t>
+      </w:r>
+      <w:proofErr w:type="spellEnd"/>
+    </w:p>
+    <w:p>
+      <w:pPr>
+        <w:jc w:val="both"/>
+      </w:pPr>
+      <w:r>
+        <w:t>Atribút obrázok v tabuľke typ vozňa je typu BLOB. Obsahuje obrázok daného typu vozňa.</w:t>
+      </w:r>
+    </w:p>
+    <w:p>
+      <w:pPr>
+        <w:jc w:val="both"/>
+      </w:pPr>
+    </w:p>
+    <w:p>
+      <w:pPr>
+        <w:pStyle w:val="Nadpis1"/>
+        <w:jc w:val="both"/>
+      </w:pPr>
+      <w:bookmarkStart w:id="3" w:name="_Toc503191216"/>
+      <w:r>
+        <w:t>Popis PL/SQL funkcií</w:t>
+      </w:r>
+      <w:bookmarkEnd w:id="3"/>
+    </w:p>
+    <w:p>
+      <w:pPr>
+        <w:pStyle w:val="Nadpis2"/>
+        <w:jc w:val="both"/>
+      </w:pPr>
+      <w:bookmarkStart w:id="4" w:name="_Toc503191217"/>
+      <w:r>
+        <w:t>Pridanie vozňa do systému a určenie jeho polohy</w:t>
+      </w:r>
+      <w:bookmarkEnd w:id="4"/>
+    </w:p>
+    <w:p>
+      <w:pPr>
+        <w:jc w:val="both"/>
+      </w:pPr>
+      <w:r>
+        <w:t>Pri tejto operácií musí byť známy celý kód vozňa rozdelený na kód typu a jedinečný identifikátor vozňa a poloha, kam bude nový vozeň umiestnený.</w:t>
+      </w:r>
+    </w:p>
+    <w:p>
+      <w:pPr>
+        <w:jc w:val="both"/>
+      </w:pPr>
+      <w:r>
+        <w:t xml:space="preserve">Ako prvý musí byť vložený nový vozeň do tabuľky vozňov. Následne je zaznamenané vloženie vozňa do systému aj v tabuľke presun, kde je vložený nový riadok, taký, ktorý má </w:t>
+      </w:r>
+      <w:proofErr w:type="spellStart"/>
+      <w:r>
+        <w:t>id_snimaca_z</w:t>
+      </w:r>
+      <w:proofErr w:type="spellEnd"/>
+      <w:r>
+        <w:t xml:space="preserve"> nastavení na hodnotu </w:t>
+      </w:r>
+      <w:proofErr w:type="spellStart"/>
+      <w:r>
+        <w:t>null</w:t>
+      </w:r>
+      <w:proofErr w:type="spellEnd"/>
+      <w:r>
+        <w:t xml:space="preserve">. Takto je možné identifikovať, ktorý presun vozňa je prvý. </w:t>
+      </w:r>
+      <w:r>
+        <w:t>Následne je ešte nutné vložiť nový záznam aj do tabuľky pohyb, v </w:t>
+      </w:r>
+      <w:proofErr w:type="spellStart"/>
+      <w:r>
+        <w:t>ktotom</w:t>
+      </w:r>
+      <w:proofErr w:type="spellEnd"/>
+      <w:r>
+        <w:t xml:space="preserve"> s daným kód a </w:t>
+      </w:r>
+      <w:proofErr w:type="spellStart"/>
+      <w:r>
+        <w:t>identifkátorom</w:t>
+      </w:r>
+      <w:proofErr w:type="spellEnd"/>
+      <w:r>
+        <w:t xml:space="preserve"> vozňa s tým, že </w:t>
+      </w:r>
+      <w:proofErr w:type="spellStart"/>
+      <w:r>
+        <w:t>id_presunu</w:t>
+      </w:r>
+      <w:proofErr w:type="spellEnd"/>
+      <w:r>
+        <w:t xml:space="preserve"> bude obsahovať identifikátor daného presunu a </w:t>
+      </w:r>
+      <w:proofErr w:type="spellStart"/>
+      <w:r>
+        <w:t>id_zaradenia</w:t>
+      </w:r>
+      <w:proofErr w:type="spellEnd"/>
+      <w:r>
+        <w:t xml:space="preserve"> bude nastavené na </w:t>
+      </w:r>
+      <w:proofErr w:type="spellStart"/>
+      <w:r>
+        <w:t>null</w:t>
+      </w:r>
+      <w:proofErr w:type="spellEnd"/>
+      <w:r>
+        <w:t>.</w:t>
+      </w:r>
+    </w:p>
+    <w:p>
+      <w:pPr>
+        <w:jc w:val="both"/>
+      </w:pPr>
+    </w:p>
+    <w:p>
+      <w:pPr>
+        <w:pStyle w:val="Nadpis2"/>
+        <w:jc w:val="both"/>
+      </w:pPr>
+      <w:bookmarkStart w:id="5" w:name="_Toc503191218"/>
+      <w:r>
+        <w:t>Vyradenie vozňa z prevádzky</w:t>
+      </w:r>
+      <w:bookmarkEnd w:id="5"/>
+    </w:p>
+    <w:p>
+      <w:pPr>
+        <w:jc w:val="both"/>
+      </w:pPr>
+      <w:r>
+        <w:t xml:space="preserve">Atribút objektu typu </w:t>
+      </w:r>
+      <w:proofErr w:type="spellStart"/>
+      <w:r>
+        <w:t>T_Vozen</w:t>
+      </w:r>
+      <w:proofErr w:type="spellEnd"/>
+      <w:r>
+        <w:t xml:space="preserve"> v tabuľke vozeň s daným kódom identifikátorom a vozňom je nastavený na hodnotu N.</w:t>
+      </w:r>
+    </w:p>
+    <w:p>
+      <w:pPr>
+        <w:jc w:val="both"/>
+      </w:pPr>
+    </w:p>
+    <w:p>
+      <w:pPr>
+        <w:pStyle w:val="Nadpis2"/>
+        <w:jc w:val="both"/>
+      </w:pPr>
+      <w:bookmarkStart w:id="6" w:name="_Toc503191219"/>
+      <w:r>
+        <w:t>Zaradenie vozňa do vlaku</w:t>
+      </w:r>
+      <w:bookmarkEnd w:id="6"/>
+    </w:p>
+    <w:p>
+      <w:pPr>
+        <w:jc w:val="both"/>
+      </w:pPr>
+      <w:r>
+        <w:t>Pri tejto operácií musí byť známy celý kód vozňa rozdelený na kód typu a jedinečný identifikátor vozňa a vlak a poloha vlaku.</w:t>
+      </w:r>
+    </w:p>
+    <w:p>
+      <w:pPr>
+        <w:jc w:val="both"/>
+      </w:pPr>
+      <w:r>
+        <w:t xml:space="preserve">Vozeň musí byť pridaný do kolekcie vozňov vlaku. Následne musí byť zaevidované jeho zaradenie do vlaku. To sa udeje vložením nového záznamu do tabuľky </w:t>
+      </w:r>
+      <w:proofErr w:type="spellStart"/>
+      <w:r>
+        <w:t>pohyb_vozna_vlak</w:t>
+      </w:r>
+      <w:proofErr w:type="spellEnd"/>
+      <w:r>
+        <w:t>, s daným identifikátorom snímača a</w:t>
+      </w:r>
+      <w:r>
+        <w:t xml:space="preserve"> vlaku. Položka </w:t>
+      </w:r>
+      <w:proofErr w:type="spellStart"/>
+      <w:r>
+        <w:t>typ_zaradenia</w:t>
+      </w:r>
+      <w:proofErr w:type="spellEnd"/>
+      <w:r>
+        <w:t xml:space="preserve"> bude nastaven</w:t>
+      </w:r>
+      <w:r>
+        <w:t>á</w:t>
+      </w:r>
+      <w:r>
+        <w:t xml:space="preserve"> na Z. </w:t>
+      </w:r>
+      <w:r>
+        <w:t xml:space="preserve">Následne je nutné pohyb zaznamenať aj vložením nového záznamu do tabuľky pohyb. Pred tým je však ešte potrebné nastaviť </w:t>
+      </w:r>
+      <w:proofErr w:type="spellStart"/>
+      <w:r>
+        <w:t>datum_do</w:t>
+      </w:r>
+      <w:proofErr w:type="spellEnd"/>
+      <w:r>
+        <w:t xml:space="preserve"> posledného pohybu daného vozňa na aktuálny čas. Potom je vložený nový záznam, v ktorom </w:t>
+      </w:r>
+      <w:proofErr w:type="spellStart"/>
+      <w:r>
+        <w:lastRenderedPageBreak/>
+        <w:t>datum_od</w:t>
+      </w:r>
+      <w:proofErr w:type="spellEnd"/>
+      <w:r>
+        <w:t xml:space="preserve"> je nastavený na aktuálny, </w:t>
+      </w:r>
+      <w:proofErr w:type="spellStart"/>
+      <w:r>
+        <w:t>id_zaradenia</w:t>
+      </w:r>
+      <w:proofErr w:type="spellEnd"/>
+      <w:r>
+        <w:t xml:space="preserve"> obsahuje identifikátor daného zaradenia z tabuľky </w:t>
+      </w:r>
+      <w:proofErr w:type="spellStart"/>
+      <w:r>
+        <w:t>pohyb_vozna_vlak</w:t>
+      </w:r>
+      <w:proofErr w:type="spellEnd"/>
+      <w:r>
+        <w:t xml:space="preserve"> a </w:t>
+      </w:r>
+      <w:proofErr w:type="spellStart"/>
+      <w:r>
+        <w:t>id_pohybu</w:t>
+      </w:r>
+      <w:proofErr w:type="spellEnd"/>
+      <w:r>
+        <w:t xml:space="preserve"> je nastavené </w:t>
+      </w:r>
+      <w:proofErr w:type="spellStart"/>
+      <w:r>
+        <w:t>null</w:t>
+      </w:r>
+      <w:proofErr w:type="spellEnd"/>
+      <w:r>
+        <w:t>.</w:t>
+      </w:r>
+    </w:p>
+    <w:p>
+      <w:pPr>
+        <w:jc w:val="both"/>
+      </w:pPr>
+    </w:p>
+    <w:p>
+      <w:pPr>
+        <w:pStyle w:val="Nadpis2"/>
+        <w:jc w:val="both"/>
+      </w:pPr>
+      <w:bookmarkStart w:id="7" w:name="_Toc503191220"/>
+      <w:r>
+        <w:t>Vyradenie vozňa z vlaku</w:t>
+      </w:r>
+      <w:bookmarkEnd w:id="7"/>
+    </w:p>
+    <w:p>
+      <w:pPr>
+        <w:jc w:val="both"/>
+      </w:pPr>
+      <w:r>
+        <w:t>Pri tejto operácií musí byť známy celý kód vozňa rozdelený na kód typu a jedinečný identifikátor vozňa a vlak a poloha vlaku.</w:t>
+      </w:r>
+    </w:p>
+    <w:p>
+      <w:pPr>
+        <w:jc w:val="both"/>
+      </w:pPr>
+      <w:r>
+        <w:t xml:space="preserve">Najskôr je vložený nový záznam do tabuľky </w:t>
+      </w:r>
+      <w:proofErr w:type="spellStart"/>
+      <w:r>
+        <w:t>pohyb_vozna_vlak</w:t>
+      </w:r>
+      <w:proofErr w:type="spellEnd"/>
+      <w:r>
+        <w:t xml:space="preserve">, s daným identifikátorom snímača a vlaku. Položka </w:t>
+      </w:r>
+      <w:proofErr w:type="spellStart"/>
+      <w:r>
+        <w:t>typ_zaradenia</w:t>
+      </w:r>
+      <w:proofErr w:type="spellEnd"/>
+      <w:r>
+        <w:t xml:space="preserve"> bude nastavená na V. Následne je nutné pohyb zaznamenať aj vložením nového záznamu do tabuľky pohyb. Pred tým je však ešte potrebné nastaviť </w:t>
+      </w:r>
+      <w:proofErr w:type="spellStart"/>
+      <w:r>
+        <w:t>datum_do</w:t>
+      </w:r>
+      <w:proofErr w:type="spellEnd"/>
+      <w:r>
+        <w:t xml:space="preserve"> posledného pohybu daného vozňa na aktuálny čas. Potom je vložený nový záznam, v ktorom </w:t>
+      </w:r>
+      <w:proofErr w:type="spellStart"/>
+      <w:r>
+        <w:t>datum_od</w:t>
+      </w:r>
+      <w:proofErr w:type="spellEnd"/>
+      <w:r>
+        <w:t xml:space="preserve"> je nastavený na aktuálny, </w:t>
+      </w:r>
+      <w:proofErr w:type="spellStart"/>
+      <w:r>
+        <w:t>id_zaradenia</w:t>
+      </w:r>
+      <w:proofErr w:type="spellEnd"/>
+      <w:r>
+        <w:t xml:space="preserve"> obsahuje identifikátor</w:t>
+      </w:r>
+      <w:r>
+        <w:t xml:space="preserve"> </w:t>
+      </w:r>
+      <w:r>
+        <w:t xml:space="preserve">daného vyradenia z tabuľky </w:t>
+      </w:r>
+      <w:proofErr w:type="spellStart"/>
+      <w:r>
+        <w:t>pohyb_vozna_vlak</w:t>
+      </w:r>
+      <w:proofErr w:type="spellEnd"/>
+      <w:r>
+        <w:t xml:space="preserve"> a </w:t>
+      </w:r>
+      <w:proofErr w:type="spellStart"/>
+      <w:r>
+        <w:t>id_pohybu</w:t>
+      </w:r>
+      <w:proofErr w:type="spellEnd"/>
+      <w:r>
+        <w:t xml:space="preserve"> je nastavené </w:t>
+      </w:r>
+      <w:proofErr w:type="spellStart"/>
+      <w:r>
+        <w:t>null</w:t>
+      </w:r>
+      <w:proofErr w:type="spellEnd"/>
+      <w:r>
+        <w:t>.</w:t>
+      </w:r>
+    </w:p>
+    <w:p>
+      <w:pPr>
+        <w:jc w:val="both"/>
+      </w:pPr>
+    </w:p>
+    <w:p>
+      <w:pPr>
+        <w:pStyle w:val="Nadpis2"/>
+        <w:jc w:val="both"/>
+      </w:pPr>
+      <w:bookmarkStart w:id="8" w:name="_Toc503191221"/>
+      <w:r>
+        <w:t>Zmena polohy vozňa v stanici</w:t>
+      </w:r>
+      <w:bookmarkEnd w:id="8"/>
+    </w:p>
+    <w:p>
+      <w:pPr>
+        <w:jc w:val="both"/>
+      </w:pPr>
+      <w:r>
+        <w:t>Pri tejto operácií musí byť známy celý kód vozňa rozdelený na kód typu a</w:t>
+      </w:r>
+      <w:r>
+        <w:t xml:space="preserve"> jedinečný identifikátor vozňa na </w:t>
+      </w:r>
+      <w:r>
+        <w:t>nový snímač, kde bude vozeň umiestnený.</w:t>
+      </w:r>
+    </w:p>
+    <w:p>
+      <w:pPr>
+        <w:jc w:val="both"/>
+      </w:pPr>
+      <w:r>
+        <w:t xml:space="preserve">Presun je zaznamenaný vložením nového záznamu do tabuľky vozeň. Ešte pred tým je ale nutné vyhľadať záznam s doterajšieho posledného pohybu vozňa a nastaviť položku </w:t>
+      </w:r>
+      <w:proofErr w:type="spellStart"/>
+      <w:r>
+        <w:t>datum_do</w:t>
+      </w:r>
+      <w:proofErr w:type="spellEnd"/>
+      <w:r>
+        <w:t xml:space="preserve"> na aktuálny dátum. Následne bude vložený nová záznam do tabuľky presun, kde identifikátor predchádzajúceho snímača bude nastavený na snímač zo záznamy doterajšieho posledného pohyby a nový snímač bude nastavený na hodnotu nového snímača, ktorým vozeň prešiel pri presune na nové miesto. Následne bude pohyb zaznamená aj vložením nového pohybu do tabuľky pohyb, kde </w:t>
+      </w:r>
+      <w:proofErr w:type="spellStart"/>
+      <w:r>
+        <w:t>dátum_do</w:t>
+      </w:r>
+      <w:proofErr w:type="spellEnd"/>
+      <w:r>
+        <w:t xml:space="preserve"> bude nastavený na aktuálny dátum, identifikátory vozňa podľa parametrov, </w:t>
+      </w:r>
+      <w:proofErr w:type="spellStart"/>
+      <w:r>
+        <w:t>id_presunu</w:t>
+      </w:r>
+      <w:proofErr w:type="spellEnd"/>
+      <w:r>
+        <w:t xml:space="preserve"> na identifikátor posledného vloženého presunu a </w:t>
+      </w:r>
+      <w:proofErr w:type="spellStart"/>
+      <w:r>
+        <w:t>id_zaradenia</w:t>
+      </w:r>
+      <w:proofErr w:type="spellEnd"/>
+      <w:r>
+        <w:t xml:space="preserve"> na hodnotu </w:t>
+      </w:r>
+      <w:proofErr w:type="spellStart"/>
+      <w:r>
+        <w:t>null</w:t>
+      </w:r>
+      <w:proofErr w:type="spellEnd"/>
+      <w:r>
+        <w:t>.</w:t>
+      </w:r>
+      <w:r>
+        <w:t xml:space="preserve"> </w:t>
+      </w:r>
+    </w:p>
+    <w:p>
+      <w:pPr>
+        <w:jc w:val="both"/>
+      </w:pPr>
+    </w:p>
+    <w:p>
+      <w:pPr>
+        <w:pStyle w:val="Nadpis2"/>
+        <w:jc w:val="both"/>
+      </w:pPr>
+      <w:r>
+        <w:t>Vyhľadanie najbližšie vozňa daného typu</w:t>
+      </w:r>
+    </w:p>
+    <w:p>
+      <w:pPr>
+        <w:jc w:val="both"/>
+      </w:pPr>
+      <w:r>
+        <w:t xml:space="preserve">Vstupmi tejto funkcie sú </w:t>
+      </w:r>
+      <w:proofErr w:type="spellStart"/>
+      <w:r>
+        <w:t>gps</w:t>
+      </w:r>
+      <w:proofErr w:type="spellEnd"/>
+      <w:r>
+        <w:t xml:space="preserve"> súradnice, ku ktorým treba vyhľadať najbližší vozeň a kód typu daného vozňa. Výstupom je identifikátor snímača, kde sa najbližší vozeň nachádza identifikátor vozňa, číslo koľaje a názov stanice.</w:t>
+      </w:r>
+    </w:p>
+    <w:p>
+      <w:pPr>
+        <w:jc w:val="both"/>
+      </w:pPr>
+      <w:r>
+        <w:t>Pri výpočte vzdialenosti je použitá euklidovská vzdialenosť dvoch bodov:</w:t>
+      </w:r>
+    </w:p>
+    <w:p>
+      <w:pPr>
+        <w:jc w:val="both"/>
+        <w:rPr>
+          <w:rFonts w:eastAsiaTheme="minorEastAsia"/>
+        </w:rPr>
+      </w:pPr>
+      <m:oMathPara>
+        <m:oMath>
+          <m:r>
+            <w:rPr>
+              <w:rFonts w:ascii="Cambria Math" w:hAnsi="Cambria Math" w:cs="Cambria Math"/>
+            </w:rPr>
+            <m:t>x</m:t>
+          </m:r>
+          <m:r>
+            <m:rPr>
+              <m:sty m:val="p"/>
+            </m:rPr>
+            <w:rPr>
+              <w:rFonts w:ascii="Cambria Math" w:hAnsi="Cambria Math" w:cs="Cambria Math"/>
+            </w:rPr>
+            <m:t>=</m:t>
+          </m:r>
+          <m:rad>
+            <m:radPr>
+              <m:degHide m:val="on"/>
+              <m:ctrlPr>
+                <w:rPr>
+                  <w:rFonts w:ascii="Cambria Math" w:hAnsi="Cambria Math" w:cs="Cambria Math"/>
+                </w:rPr>
+              </m:ctrlPr>
+            </m:radPr>
+            <m:deg/>
+            <m:e>
+              <m:sSup>
+                <m:sSupPr>
+                  <m:ctrlPr>
+                    <w:rPr>
+                      <w:rFonts w:ascii="Cambria Math" w:hAnsi="Cambria Math" w:cs="Cambria Math"/>
+                    </w:rPr>
+                  </m:ctrlPr>
+                </m:sSupPr>
+                <m:e>
+                  <m:r>
+                    <m:rPr>
+                      <m:sty m:val="p"/>
+                    </m:rPr>
+                    <w:rPr>
+                      <w:rFonts w:ascii="Cambria Math" w:hAnsi="Cambria Math" w:cs="Cambria Math"/>
+                    </w:rPr>
+                    <m:t>(</m:t>
+                  </m:r>
+                  <m:sSub>
+                    <m:sSubPr>
+                      <m:ctrlPr>
+                        <w:rPr>
+                          <w:rFonts w:ascii="Cambria Math" w:hAnsi="Cambria Math" w:cs="Cambria Math"/>
+                        </w:rPr>
+                      </m:ctrlPr>
+                    </m:sSubPr>
+                    <m:e>
+                      <m:r>
+                        <m:rPr>
+                          <m:sty m:val="p"/>
+                        </m:rPr>
+                        <w:rPr>
+                          <w:rFonts w:ascii="Cambria Math" w:hAnsi="Cambria Math" w:cs="Cambria Math"/>
+                        </w:rPr>
+                        <m:t>a</m:t>
+                      </m:r>
+                    </m:e>
+                    <m:sub>
+                      <m:r>
+                        <m:rPr>
+                          <m:sty m:val="p"/>
+                        </m:rPr>
+                        <w:rPr>
+                          <w:rFonts w:ascii="Cambria Math" w:hAnsi="Cambria Math" w:cs="Cambria Math"/>
+                        </w:rPr>
+                        <m:t>x</m:t>
+                      </m:r>
+                    </m:sub>
+                  </m:sSub>
+                  <m:r>
+                    <m:rPr>
+                      <m:sty m:val="p"/>
+                    </m:rPr>
+                    <w:rPr>
+                      <w:rFonts w:ascii="Cambria Math" w:hAnsi="Cambria Math" w:cs="Cambria Math"/>
+                    </w:rPr>
+                    <m:t>-</m:t>
+                  </m:r>
+                  <m:sSub>
+                    <m:sSubPr>
+                      <m:ctrlPr>
+                        <w:rPr>
+                          <w:rFonts w:ascii="Cambria Math" w:hAnsi="Cambria Math" w:cs="Cambria Math"/>
+                        </w:rPr>
+                      </m:ctrlPr>
+                    </m:sSubPr>
+                    <m:e>
+                      <m:r>
+                        <m:rPr>
+                          <m:sty m:val="p"/>
+                        </m:rPr>
+                        <w:rPr>
+                          <w:rFonts w:ascii="Cambria Math" w:hAnsi="Cambria Math" w:cs="Cambria Math"/>
+                        </w:rPr>
+                        <m:t>b</m:t>
+                      </m:r>
+                    </m:e>
+                    <m:sub>
+                      <m:r>
+                        <m:rPr>
+                          <m:sty m:val="p"/>
+                        </m:rPr>
+                        <w:rPr>
+                          <w:rFonts w:ascii="Cambria Math" w:hAnsi="Cambria Math" w:cs="Cambria Math"/>
+                        </w:rPr>
+                        <m:t>x</m:t>
+                      </m:r>
+                    </m:sub>
+                  </m:sSub>
+                  <m:r>
+                    <m:rPr>
+                      <m:sty m:val="p"/>
+                    </m:rPr>
+                    <w:rPr>
+                      <w:rFonts w:ascii="Cambria Math" w:hAnsi="Cambria Math" w:cs="Cambria Math"/>
+                    </w:rPr>
+                    <m:t>)</m:t>
+                  </m:r>
+                </m:e>
+                <m:sup>
+                  <m:r>
+                    <m:rPr>
+                      <m:sty m:val="p"/>
+                    </m:rPr>
+                    <w:rPr>
+                      <w:rFonts w:ascii="Cambria Math" w:hAnsi="Cambria Math" w:cs="Cambria Math"/>
+                    </w:rPr>
+                    <m:t>2</m:t>
+                  </m:r>
+                </m:sup>
+              </m:sSup>
+              <m:r>
+                <m:rPr>
+                  <m:sty m:val="p"/>
+                </m:rPr>
+                <w:rPr>
+                  <w:rFonts w:ascii="Cambria Math" w:hAnsi="Cambria Math" w:cs="Cambria Math"/>
+                </w:rPr>
+                <m:t>+</m:t>
+              </m:r>
+              <m:sSup>
+                <m:sSupPr>
+                  <m:ctrlPr>
+                    <w:rPr>
+                      <w:rFonts w:ascii="Cambria Math" w:hAnsi="Cambria Math" w:cs="Cambria Math"/>
+                    </w:rPr>
+                  </m:ctrlPr>
+                </m:sSupPr>
+                <m:e>
+                  <m:r>
+                    <m:rPr>
+                      <m:sty m:val="p"/>
+                    </m:rPr>
+                    <w:rPr>
+                      <w:rFonts w:ascii="Cambria Math" w:hAnsi="Cambria Math" w:cs="Cambria Math"/>
+                    </w:rPr>
+                    <m:t>(</m:t>
+                  </m:r>
+                  <m:sSub>
+                    <m:sSubPr>
+                      <m:ctrlPr>
+                        <w:rPr>
+                          <w:rFonts w:ascii="Cambria Math" w:hAnsi="Cambria Math" w:cs="Cambria Math"/>
+                        </w:rPr>
+                      </m:ctrlPr>
+                    </m:sSubPr>
+                    <m:e>
+                      <m:r>
+                        <m:rPr>
+                          <m:sty m:val="p"/>
+                        </m:rPr>
+                        <w:rPr>
+                          <w:rFonts w:ascii="Cambria Math" w:hAnsi="Cambria Math" w:cs="Cambria Math"/>
+                        </w:rPr>
+                        <m:t>a</m:t>
+                      </m:r>
+                    </m:e>
+                    <m:sub>
+                      <m:r>
+                        <m:rPr>
+                          <m:sty m:val="p"/>
+                        </m:rPr>
+                        <w:rPr>
+                          <w:rFonts w:ascii="Cambria Math" w:hAnsi="Cambria Math" w:cs="Cambria Math"/>
+                        </w:rPr>
+                        <m:t>y</m:t>
+                      </m:r>
+                    </m:sub>
+                  </m:sSub>
+                  <m:r>
+                    <m:rPr>
+                      <m:sty m:val="p"/>
+                    </m:rPr>
+                    <w:rPr>
+                      <w:rFonts w:ascii="Cambria Math" w:hAnsi="Cambria Math" w:cs="Cambria Math"/>
+                    </w:rPr>
+                    <m:t>-</m:t>
+                  </m:r>
+                  <m:sSub>
+                    <m:sSubPr>
+                      <m:ctrlPr>
+                        <w:rPr>
+                          <w:rFonts w:ascii="Cambria Math" w:hAnsi="Cambria Math" w:cs="Cambria Math"/>
+                        </w:rPr>
+                      </m:ctrlPr>
+                    </m:sSubPr>
+                    <m:e>
+                      <m:r>
+                        <m:rPr>
+                          <m:sty m:val="p"/>
+                        </m:rPr>
+                        <w:rPr>
+                          <w:rFonts w:ascii="Cambria Math" w:hAnsi="Cambria Math" w:cs="Cambria Math"/>
+                        </w:rPr>
+                        <m:t>b</m:t>
+                      </m:r>
+                    </m:e>
+                    <m:sub>
+                      <m:r>
+                        <m:rPr>
+                          <m:sty m:val="p"/>
+                        </m:rPr>
+                        <w:rPr>
+                          <w:rFonts w:ascii="Cambria Math" w:hAnsi="Cambria Math" w:cs="Cambria Math"/>
+                        </w:rPr>
+                        <m:t>y</m:t>
+                      </m:r>
+                    </m:sub>
+                  </m:sSub>
+                  <m:r>
+                    <m:rPr>
+                      <m:sty m:val="p"/>
+                    </m:rPr>
+                    <w:rPr>
+                      <w:rFonts w:ascii="Cambria Math" w:hAnsi="Cambria Math" w:cs="Cambria Math"/>
+                    </w:rPr>
+                    <m:t>)</m:t>
+                  </m:r>
+                </m:e>
+                <m:sup>
+                  <m:r>
+                    <m:rPr>
+                      <m:sty m:val="p"/>
+                    </m:rPr>
+                    <w:rPr>
+                      <w:rFonts w:ascii="Cambria Math" w:hAnsi="Cambria Math" w:cs="Cambria Math"/>
+                    </w:rPr>
+                    <m:t>2</m:t>
+                  </m:r>
+                </m:sup>
+              </m:sSup>
+            </m:e>
+          </m:rad>
+        </m:oMath>
+      </m:oMathPara>
+    </w:p>
+    <w:p>
+      <w:pPr>
+        <w:jc w:val="both"/>
+      </w:pPr>
+      <w:r>
+        <w:t xml:space="preserve">Pomocou funkcie </w:t>
+      </w:r>
+      <w:proofErr w:type="spellStart"/>
+      <w:r>
+        <w:t>row_number</w:t>
+      </w:r>
+      <w:proofErr w:type="spellEnd"/>
+      <w:r>
+        <w:t>() sa všetky najstaršie pohyby vozňov utriedia podľa vzdialenosti a vyberie záznam s najmenšou vzdialenosťou.</w:t>
+      </w:r>
+    </w:p>
+    <w:p>
+      <w:pPr>
+        <w:jc w:val="both"/>
+      </w:pPr>
+    </w:p>
+    <w:p>
+      <w:pPr>
+        <w:jc w:val="both"/>
+      </w:pPr>
+    </w:p>
+    <w:p>
+      <w:pPr>
+        <w:pStyle w:val="Nadpis1"/>
+      </w:pPr>
+      <w:r>
+        <w:lastRenderedPageBreak/>
+        <w:t>Pohľady</w:t>
+      </w:r>
+    </w:p>
+    <w:p>
+      <w:pPr>
+        <w:rPr>
+          <w:b/>
+          <w:sz w:val="24"/>
+          <w:szCs w:val="24"/>
+        </w:rPr>
+      </w:pPr>
+      <w:r>
+        <w:rPr>
+          <w:b/>
+          <w:sz w:val="24"/>
+          <w:szCs w:val="24"/>
+        </w:rPr>
+        <w:t>VIEW_HISTORIA_VOZNOV</w:t>
+      </w:r>
+    </w:p>
     <w:p/>
     <w:p>
       <w:pPr>
-        <w:pStyle w:val="Nadpis1"/>
-      </w:pPr>
-      <w:r>
-        <w:t>Popis PL/SQL funkcií</w:t>
-      </w:r>
-    </w:p>
-    <w:p>
-      <w:pPr>
-        <w:pStyle w:val="Nadpis2"/>
-      </w:pPr>
-      <w:r>
-        <w:t>Pridanie vozňa do systému a určenie jeho polohy</w:t>
-      </w:r>
-    </w:p>
-    <w:p>
-      <w:r>
-        <w:t>Pri tejto operácií musí byť známy celý kód vozňa rozdelený na kód typu a jedinečný identifikátor vozňa a poloha, kam bude nový vozeň umiestnený.</w:t>
-      </w:r>
-    </w:p>
-    <w:p>
-      <w:r>
-        <w:t xml:space="preserve">Ako prvý musí byť vložený nový vozeň do tabuľky vozňov. Následne je zaznamenané vloženie vozňa do systému aj v tabuľke presun, kde je vložený nový riadok, taký, ktorý má </w:t>
-      </w:r>
-      <w:proofErr w:type="spellStart"/>
-      <w:r>
-        <w:t>id_snimaca_z</w:t>
-      </w:r>
-      <w:proofErr w:type="spellEnd"/>
-      <w:r>
-        <w:t xml:space="preserve"> nastavení na hodnotu </w:t>
+        <w:rPr>
+          <w:b/>
+          <w:sz w:val="24"/>
+          <w:szCs w:val="24"/>
+        </w:rPr>
+      </w:pPr>
+      <w:r>
+        <w:rPr>
+          <w:b/>
+          <w:sz w:val="24"/>
+          <w:szCs w:val="24"/>
+        </w:rPr>
+        <w:t>VIEW_POLOHA_VOZNOV</w:t>
+      </w:r>
+    </w:p>
+    <w:p>
+      <w:r>
+        <w:t>Obsahuje dáta o všetkých pohyboch vozňa v</w:t>
+      </w:r>
+      <w:r>
+        <w:t> </w:t>
+      </w:r>
+      <w:r>
+        <w:t>systéme</w:t>
+      </w:r>
+      <w:r>
+        <w:t xml:space="preserve">, teda aj zaradenia/vyradenia do vlaku z vlaku, aj presuny z koľaje na koľaj. Ku každému pohybu obsahuje číslo koľaje, na ktorú bol vozeň presunutý naposledy a názov stanice. V prípade, že je pohyb posledný, </w:t>
+      </w:r>
+      <w:proofErr w:type="spellStart"/>
+      <w:r>
+        <w:t>datum_do</w:t>
+      </w:r>
+      <w:proofErr w:type="spellEnd"/>
+      <w:r>
+        <w:t xml:space="preserve"> obsahuje hodnotu </w:t>
       </w:r>
       <w:proofErr w:type="spellStart"/>
       <w:r>
@@ -2515,273 +4128,1345 @@
       </w:r>
       <w:proofErr w:type="spellEnd"/>
       <w:r>
-        <w:t xml:space="preserve">. Takto je možné identifikovať, ktorý presun vozňa je prvý. </w:t>
-      </w:r>
-      <w:r>
-        <w:t>Následne je ešte nutné vložiť nový záznam aj do tabuľky pohyb, v </w:t>
-      </w:r>
-      <w:proofErr w:type="spellStart"/>
-      <w:r>
-        <w:t>ktotom</w:t>
-      </w:r>
-      <w:proofErr w:type="spellEnd"/>
-      <w:r>
-        <w:t xml:space="preserve"> s daným kód a </w:t>
-      </w:r>
-      <w:proofErr w:type="spellStart"/>
-      <w:r>
-        <w:t>identifkátorom</w:t>
-      </w:r>
-      <w:proofErr w:type="spellEnd"/>
-      <w:r>
-        <w:t xml:space="preserve"> vozňa s tým, že </w:t>
-      </w:r>
-      <w:proofErr w:type="spellStart"/>
-      <w:r>
-        <w:t>id_presunu</w:t>
-      </w:r>
-      <w:proofErr w:type="spellEnd"/>
-      <w:r>
-        <w:t xml:space="preserve"> bude obsahovať identifikátor daného presunu a </w:t>
-      </w:r>
-      <w:proofErr w:type="spellStart"/>
-      <w:r>
-        <w:t>id_zaradenia</w:t>
-      </w:r>
-      <w:proofErr w:type="spellEnd"/>
-      <w:r>
-        <w:t xml:space="preserve"> bude nastavené na </w:t>
-      </w:r>
-      <w:proofErr w:type="spellStart"/>
-      <w:r>
-        <w:t>null</w:t>
-      </w:r>
-      <w:proofErr w:type="spellEnd"/>
-      <w:r>
-        <w:t>.</w:t>
+        <w:t xml:space="preserve">, rovnako ako v tabuľke pohyb. Obsahuje </w:t>
+      </w:r>
+      <w:r>
+        <w:t>položky</w:t>
+      </w:r>
+      <w:r>
+        <w:t>:</w:t>
+      </w:r>
+    </w:p>
+    <w:p>
+      <w:pPr>
+        <w:pStyle w:val="Odsekzoznamu"/>
+        <w:numPr>
+          <w:ilvl w:val="0"/>
+          <w:numId w:val="6"/>
+        </w:numPr>
+      </w:pPr>
+      <w:r>
+        <w:t xml:space="preserve">NAZOV_STANICE, </w:t>
+      </w:r>
+    </w:p>
+    <w:p>
+      <w:pPr>
+        <w:pStyle w:val="Odsekzoznamu"/>
+        <w:numPr>
+          <w:ilvl w:val="0"/>
+          <w:numId w:val="6"/>
+        </w:numPr>
+      </w:pPr>
+      <w:r>
+        <w:t xml:space="preserve">GPS_SIRKA, </w:t>
+      </w:r>
+    </w:p>
+    <w:p>
+      <w:pPr>
+        <w:pStyle w:val="Odsekzoznamu"/>
+        <w:numPr>
+          <w:ilvl w:val="0"/>
+          <w:numId w:val="6"/>
+        </w:numPr>
+      </w:pPr>
+      <w:r>
+        <w:t xml:space="preserve">GPS_DLZKA, </w:t>
+      </w:r>
+    </w:p>
+    <w:p>
+      <w:pPr>
+        <w:pStyle w:val="Odsekzoznamu"/>
+        <w:numPr>
+          <w:ilvl w:val="0"/>
+          <w:numId w:val="6"/>
+        </w:numPr>
+      </w:pPr>
+      <w:r>
+        <w:t xml:space="preserve">KOLAJ, </w:t>
+      </w:r>
+    </w:p>
+    <w:p>
+      <w:pPr>
+        <w:pStyle w:val="Odsekzoznamu"/>
+        <w:numPr>
+          <w:ilvl w:val="0"/>
+          <w:numId w:val="6"/>
+        </w:numPr>
+      </w:pPr>
+      <w:r>
+        <w:t xml:space="preserve">ID_VOZNA, </w:t>
+      </w:r>
+    </w:p>
+    <w:p>
+      <w:pPr>
+        <w:pStyle w:val="Odsekzoznamu"/>
+        <w:numPr>
+          <w:ilvl w:val="0"/>
+          <w:numId w:val="6"/>
+        </w:numPr>
+      </w:pPr>
+      <w:r>
+        <w:t xml:space="preserve">RAD, </w:t>
+      </w:r>
+    </w:p>
+    <w:p>
+      <w:pPr>
+        <w:pStyle w:val="Odsekzoznamu"/>
+        <w:numPr>
+          <w:ilvl w:val="0"/>
+          <w:numId w:val="6"/>
+        </w:numPr>
+      </w:pPr>
+      <w:r>
+        <w:t>KOD,</w:t>
+      </w:r>
+    </w:p>
+    <w:p>
+      <w:pPr>
+        <w:pStyle w:val="Odsekzoznamu"/>
+        <w:numPr>
+          <w:ilvl w:val="0"/>
+          <w:numId w:val="6"/>
+        </w:numPr>
+      </w:pPr>
+      <w:r>
+        <w:t xml:space="preserve">INTERABILITA, </w:t>
+      </w:r>
+    </w:p>
+    <w:p>
+      <w:pPr>
+        <w:pStyle w:val="Odsekzoznamu"/>
+        <w:numPr>
+          <w:ilvl w:val="0"/>
+          <w:numId w:val="6"/>
+        </w:numPr>
+      </w:pPr>
+      <w:r>
+        <w:t>DLZKA,</w:t>
+      </w:r>
+    </w:p>
+    <w:p>
+      <w:pPr>
+        <w:pStyle w:val="Odsekzoznamu"/>
+        <w:numPr>
+          <w:ilvl w:val="0"/>
+          <w:numId w:val="6"/>
+        </w:numPr>
+      </w:pPr>
+      <w:r>
+        <w:t>HMOTNOST,</w:t>
+      </w:r>
+    </w:p>
+    <w:p>
+      <w:pPr>
+        <w:pStyle w:val="Odsekzoznamu"/>
+        <w:numPr>
+          <w:ilvl w:val="0"/>
+          <w:numId w:val="6"/>
+        </w:numPr>
+      </w:pPr>
+      <w:r>
+        <w:t xml:space="preserve">LOZ_HMOTNOST, </w:t>
+      </w:r>
+    </w:p>
+    <w:p>
+      <w:pPr>
+        <w:pStyle w:val="Odsekzoznamu"/>
+        <w:numPr>
+          <w:ilvl w:val="0"/>
+          <w:numId w:val="6"/>
+        </w:numPr>
+      </w:pPr>
+      <w:r>
+        <w:t>LOZ_DLZKA,</w:t>
+      </w:r>
+    </w:p>
+    <w:p>
+      <w:pPr>
+        <w:pStyle w:val="Odsekzoznamu"/>
+        <w:numPr>
+          <w:ilvl w:val="0"/>
+          <w:numId w:val="6"/>
+        </w:numPr>
+      </w:pPr>
+      <w:r>
+        <w:t xml:space="preserve">LOZ_SIRKA, </w:t>
+      </w:r>
+    </w:p>
+    <w:p>
+      <w:pPr>
+        <w:pStyle w:val="Odsekzoznamu"/>
+        <w:numPr>
+          <w:ilvl w:val="0"/>
+          <w:numId w:val="6"/>
+        </w:numPr>
+      </w:pPr>
+      <w:r>
+        <w:t>LOZ_PLOCHA,</w:t>
+      </w:r>
+    </w:p>
+    <w:p>
+      <w:pPr>
+        <w:pStyle w:val="Odsekzoznamu"/>
+        <w:numPr>
+          <w:ilvl w:val="0"/>
+          <w:numId w:val="6"/>
+        </w:numPr>
+      </w:pPr>
+      <w:r>
+        <w:t xml:space="preserve">LOZ_VYSKA, </w:t>
+      </w:r>
+    </w:p>
+    <w:p>
+      <w:pPr>
+        <w:pStyle w:val="Odsekzoznamu"/>
+        <w:numPr>
+          <w:ilvl w:val="0"/>
+          <w:numId w:val="6"/>
+        </w:numPr>
+      </w:pPr>
+      <w:r>
+        <w:t>LOZ_OBJEM,</w:t>
+      </w:r>
+    </w:p>
+    <w:p>
+      <w:pPr>
+        <w:pStyle w:val="Odsekzoznamu"/>
+        <w:numPr>
+          <w:ilvl w:val="0"/>
+          <w:numId w:val="6"/>
+        </w:numPr>
+      </w:pPr>
+      <w:r>
+        <w:t xml:space="preserve">POZNAMKA, </w:t>
+      </w:r>
+    </w:p>
+    <w:p>
+      <w:pPr>
+        <w:pStyle w:val="Odsekzoznamu"/>
+        <w:numPr>
+          <w:ilvl w:val="0"/>
+          <w:numId w:val="6"/>
+        </w:numPr>
+      </w:pPr>
+      <w:r>
+        <w:t>OBRAZOK,</w:t>
+      </w:r>
+    </w:p>
+    <w:p>
+      <w:pPr>
+        <w:pStyle w:val="Odsekzoznamu"/>
+        <w:numPr>
+          <w:ilvl w:val="0"/>
+          <w:numId w:val="6"/>
+        </w:numPr>
+      </w:pPr>
+      <w:r>
+        <w:t xml:space="preserve">V_PREVADZKE, </w:t>
+      </w:r>
+    </w:p>
+    <w:p>
+      <w:pPr>
+        <w:pStyle w:val="Odsekzoznamu"/>
+        <w:numPr>
+          <w:ilvl w:val="0"/>
+          <w:numId w:val="6"/>
+        </w:numPr>
+      </w:pPr>
+      <w:r>
+        <w:t xml:space="preserve">ID_SPOLOCNOSTI, </w:t>
+      </w:r>
+    </w:p>
+    <w:p>
+      <w:pPr>
+        <w:pStyle w:val="Odsekzoznamu"/>
+        <w:numPr>
+          <w:ilvl w:val="0"/>
+          <w:numId w:val="6"/>
+        </w:numPr>
+      </w:pPr>
+      <w:r>
+        <w:t xml:space="preserve">NAZOV_SPOLOCNOSTI, </w:t>
+      </w:r>
+    </w:p>
+    <w:p>
+      <w:pPr>
+        <w:pStyle w:val="Odsekzoznamu"/>
+        <w:numPr>
+          <w:ilvl w:val="0"/>
+          <w:numId w:val="6"/>
+        </w:numPr>
+      </w:pPr>
+      <w:r>
+        <w:t xml:space="preserve">DATUM_OD, </w:t>
+      </w:r>
+    </w:p>
+    <w:p>
+      <w:pPr>
+        <w:pStyle w:val="Odsekzoznamu"/>
+        <w:numPr>
+          <w:ilvl w:val="0"/>
+          <w:numId w:val="6"/>
+        </w:numPr>
+      </w:pPr>
+      <w:r>
+        <w:t>DATUM_DO</w:t>
       </w:r>
     </w:p>
     <w:p/>
     <w:p>
       <w:pPr>
-        <w:pStyle w:val="Nadpis2"/>
-      </w:pPr>
-      <w:r>
-        <w:t>Vyradenie vozňa z prevádzky</w:t>
-      </w:r>
-    </w:p>
-    <w:p>
-      <w:r>
-        <w:t xml:space="preserve">Atribút objektu typu </w:t>
-      </w:r>
-      <w:proofErr w:type="spellStart"/>
-      <w:r>
-        <w:t>T_Vozen</w:t>
-      </w:r>
-      <w:proofErr w:type="spellEnd"/>
-      <w:r>
-        <w:t xml:space="preserve"> v tabuľke vozeň s daným kódom identifikátorom a vozňom je nastavený na hodnotu N.</w:t>
-      </w:r>
-    </w:p>
-    <w:p/>
-    <w:p>
-      <w:pPr>
-        <w:pStyle w:val="Nadpis2"/>
-      </w:pPr>
-      <w:r>
-        <w:t>Zaradenie vozňa do vlaku</w:t>
-      </w:r>
-    </w:p>
-    <w:p>
-      <w:r>
-        <w:t>Pri tejto operácií musí byť známy celý kód vozňa rozdelený na kód typu a jedinečný identifikátor vozňa a vlak a poloha vlaku.</w:t>
-      </w:r>
-    </w:p>
-    <w:p>
-      <w:r>
-        <w:t xml:space="preserve">Vozeň musí byť pridaný do kolekcie vozňov vlaku. Následne musí byť zaevidované jeho zaradenie do vlaku. To sa udeje vložením nového záznamu do tabuľky </w:t>
-      </w:r>
-      <w:proofErr w:type="spellStart"/>
-      <w:r>
-        <w:t>pohyb_vozna_vlak</w:t>
-      </w:r>
-      <w:proofErr w:type="spellEnd"/>
-      <w:r>
-        <w:t>, s daným identifikátorom snímača a</w:t>
-      </w:r>
-      <w:r>
-        <w:t xml:space="preserve"> vlaku. Položka </w:t>
-      </w:r>
-      <w:proofErr w:type="spellStart"/>
-      <w:r>
-        <w:t>typ_zaradenia</w:t>
-      </w:r>
-      <w:proofErr w:type="spellEnd"/>
-      <w:r>
-        <w:t xml:space="preserve"> bude nastaven</w:t>
-      </w:r>
-      <w:r>
-        <w:t>á</w:t>
-      </w:r>
-      <w:r>
-        <w:t xml:space="preserve"> na Z. </w:t>
-      </w:r>
-      <w:r>
-        <w:t xml:space="preserve">Následne je nutné pohyb zaznamenať aj vložením nového záznamu do tabuľky pohyb. Pred tým je však ešte potrebné nastaviť </w:t>
-      </w:r>
-      <w:proofErr w:type="spellStart"/>
-      <w:r>
-        <w:t>datum_do</w:t>
-      </w:r>
-      <w:proofErr w:type="spellEnd"/>
-      <w:r>
-        <w:t xml:space="preserve"> posledného pohybu daného vozňa na aktuálny čas. Potom je vložený nový záznam, v ktorom </w:t>
-      </w:r>
-      <w:proofErr w:type="spellStart"/>
-      <w:r>
-        <w:t>datum_od</w:t>
-      </w:r>
-      <w:proofErr w:type="spellEnd"/>
-      <w:r>
-        <w:t xml:space="preserve"> je nastavený na aktuálny, </w:t>
-      </w:r>
-      <w:proofErr w:type="spellStart"/>
-      <w:r>
-        <w:t>id_zaradenia</w:t>
-      </w:r>
-      <w:proofErr w:type="spellEnd"/>
-      <w:r>
-        <w:t xml:space="preserve"> obsahuje identifikátor daného zaradenia z tabuľky </w:t>
-      </w:r>
-      <w:proofErr w:type="spellStart"/>
-      <w:r>
-        <w:t>pohyb_vozna_vlak</w:t>
-      </w:r>
-      <w:proofErr w:type="spellEnd"/>
-      <w:r>
-        <w:t xml:space="preserve"> a </w:t>
-      </w:r>
-      <w:proofErr w:type="spellStart"/>
-      <w:r>
-        <w:t>id_pohybu</w:t>
-      </w:r>
-      <w:proofErr w:type="spellEnd"/>
-      <w:r>
-        <w:t xml:space="preserve"> je nastavené </w:t>
-      </w:r>
-      <w:proofErr w:type="spellStart"/>
-      <w:r>
-        <w:t>null</w:t>
-      </w:r>
-      <w:proofErr w:type="spellEnd"/>
-      <w:r>
-        <w:t>.</w:t>
-      </w:r>
-    </w:p>
-    <w:p/>
-    <w:p>
-      <w:pPr>
-        <w:pStyle w:val="Nadpis2"/>
+        <w:rPr>
+          <w:b/>
+          <w:sz w:val="24"/>
+          <w:szCs w:val="24"/>
+        </w:rPr>
+      </w:pPr>
+      <w:r>
+        <w:rPr>
+          <w:b/>
+          <w:sz w:val="24"/>
+          <w:szCs w:val="24"/>
+        </w:rPr>
+        <w:t>VIEW_VOZNE_VLAKU</w:t>
+      </w:r>
+    </w:p>
+    <w:p>
+      <w:r>
+        <w:t xml:space="preserve">Obsahuje dáta o vozňoch vo vlaku. Dáta čerpá z kolekcií vozňov v tabuľke vozeň. Obsahuje </w:t>
+      </w:r>
+      <w:r>
+        <w:t>položky:</w:t>
+      </w:r>
+    </w:p>
+    <w:p>
+      <w:pPr>
+        <w:pStyle w:val="Odsekzoznamu"/>
+        <w:numPr>
+          <w:ilvl w:val="0"/>
+          <w:numId w:val="7"/>
+        </w:numPr>
+      </w:pPr>
+      <w:r>
+        <w:t xml:space="preserve">ID_VLAKU, </w:t>
+      </w:r>
+    </w:p>
+    <w:p>
+      <w:pPr>
+        <w:pStyle w:val="Odsekzoznamu"/>
+        <w:numPr>
+          <w:ilvl w:val="0"/>
+          <w:numId w:val="7"/>
+        </w:numPr>
+      </w:pPr>
+      <w:r>
+        <w:t xml:space="preserve">ZACIATOK, </w:t>
+      </w:r>
+    </w:p>
+    <w:p>
+      <w:pPr>
+        <w:pStyle w:val="Odsekzoznamu"/>
+        <w:numPr>
+          <w:ilvl w:val="0"/>
+          <w:numId w:val="7"/>
+        </w:numPr>
+      </w:pPr>
+      <w:r>
+        <w:t xml:space="preserve">CIEL, </w:t>
+      </w:r>
+    </w:p>
+    <w:p>
+      <w:pPr>
+        <w:pStyle w:val="Odsekzoznamu"/>
+        <w:numPr>
+          <w:ilvl w:val="0"/>
+          <w:numId w:val="7"/>
+        </w:numPr>
+      </w:pPr>
+      <w:r>
+        <w:t xml:space="preserve">TYP, </w:t>
+      </w:r>
+    </w:p>
+    <w:p>
+      <w:pPr>
+        <w:pStyle w:val="Odsekzoznamu"/>
+        <w:numPr>
+          <w:ilvl w:val="0"/>
+          <w:numId w:val="7"/>
+        </w:numPr>
       </w:pPr>
       <w:r>
         <w:lastRenderedPageBreak/>
-        <w:t>Vyradenie vozňa z vlaku</w:t>
-      </w:r>
-    </w:p>
-    <w:p>
-      <w:r>
-        <w:t>Pri tejto operácií musí byť známy celý kód vozňa rozdelený na kód typu a jedinečný identifikátor vozňa a vlak a poloha vlaku.</w:t>
-      </w:r>
-    </w:p>
-    <w:p>
-      <w:r>
-        <w:t xml:space="preserve">Najskôr je vložený nový záznam do tabuľky </w:t>
-      </w:r>
-      <w:proofErr w:type="spellStart"/>
-      <w:r>
-        <w:t>pohyb_vozna_vlak</w:t>
-      </w:r>
-      <w:proofErr w:type="spellEnd"/>
-      <w:r>
-        <w:t xml:space="preserve">, s daným identifikátorom snímača a vlaku. Položka </w:t>
-      </w:r>
-      <w:proofErr w:type="spellStart"/>
-      <w:r>
-        <w:t>typ_zaradenia</w:t>
-      </w:r>
-      <w:proofErr w:type="spellEnd"/>
-      <w:r>
-        <w:t xml:space="preserve"> bude nastavená na V. Následne je nutné pohyb zaznamenať aj vložením nového záznamu do tabuľky pohyb. Pred tým je však ešte potrebné nastaviť </w:t>
-      </w:r>
-      <w:proofErr w:type="spellStart"/>
-      <w:r>
-        <w:t>datum_do</w:t>
-      </w:r>
-      <w:proofErr w:type="spellEnd"/>
-      <w:r>
-        <w:t xml:space="preserve"> posledného pohybu daného vozňa na aktuálny čas. Potom je vložený nový záznam, v ktorom </w:t>
-      </w:r>
-      <w:proofErr w:type="spellStart"/>
-      <w:r>
-        <w:t>datum_od</w:t>
-      </w:r>
-      <w:proofErr w:type="spellEnd"/>
-      <w:r>
-        <w:t xml:space="preserve"> je nastavený na aktuálny, </w:t>
-      </w:r>
-      <w:proofErr w:type="spellStart"/>
-      <w:r>
-        <w:t>id_zaradenia</w:t>
-      </w:r>
-      <w:proofErr w:type="spellEnd"/>
-      <w:r>
-        <w:t xml:space="preserve"> obsahuje identifikátor</w:t>
-      </w:r>
-      <w:r>
-        <w:t xml:space="preserve"> </w:t>
-      </w:r>
-      <w:r>
-        <w:t xml:space="preserve">daného vyradenia z tabuľky </w:t>
-      </w:r>
-      <w:proofErr w:type="spellStart"/>
-      <w:r>
-        <w:t>pohyb_vozna_vlak</w:t>
-      </w:r>
-      <w:proofErr w:type="spellEnd"/>
-      <w:r>
-        <w:t xml:space="preserve"> a </w:t>
-      </w:r>
-      <w:proofErr w:type="spellStart"/>
-      <w:r>
-        <w:t>id_pohybu</w:t>
-      </w:r>
-      <w:proofErr w:type="spellEnd"/>
-      <w:r>
-        <w:t xml:space="preserve"> je nastavené </w:t>
-      </w:r>
-      <w:proofErr w:type="spellStart"/>
-      <w:r>
-        <w:t>null</w:t>
-      </w:r>
-      <w:proofErr w:type="spellEnd"/>
-      <w:r>
-        <w:t>.</w:t>
+        <w:t xml:space="preserve">DAT_VYPRAVENIA, </w:t>
+      </w:r>
+    </w:p>
+    <w:p>
+      <w:pPr>
+        <w:pStyle w:val="Odsekzoznamu"/>
+        <w:numPr>
+          <w:ilvl w:val="0"/>
+          <w:numId w:val="7"/>
+        </w:numPr>
+      </w:pPr>
+      <w:r>
+        <w:t xml:space="preserve">ID_VOZNA, </w:t>
+      </w:r>
+    </w:p>
+    <w:p>
+      <w:pPr>
+        <w:pStyle w:val="Odsekzoznamu"/>
+        <w:numPr>
+          <w:ilvl w:val="0"/>
+          <w:numId w:val="7"/>
+        </w:numPr>
+      </w:pPr>
+      <w:r>
+        <w:t xml:space="preserve">ID_SPOLOCNOSTI, </w:t>
+      </w:r>
+    </w:p>
+    <w:p>
+      <w:pPr>
+        <w:pStyle w:val="Odsekzoznamu"/>
+        <w:numPr>
+          <w:ilvl w:val="0"/>
+          <w:numId w:val="7"/>
+        </w:numPr>
+      </w:pPr>
+      <w:r>
+        <w:t xml:space="preserve">NAZOV_SPOLOCNOSTI, </w:t>
+      </w:r>
+    </w:p>
+    <w:p>
+      <w:pPr>
+        <w:pStyle w:val="Odsekzoznamu"/>
+        <w:numPr>
+          <w:ilvl w:val="0"/>
+          <w:numId w:val="7"/>
+        </w:numPr>
+      </w:pPr>
+      <w:r>
+        <w:t xml:space="preserve">RAD, </w:t>
+      </w:r>
+    </w:p>
+    <w:p>
+      <w:pPr>
+        <w:pStyle w:val="Odsekzoznamu"/>
+        <w:numPr>
+          <w:ilvl w:val="0"/>
+          <w:numId w:val="7"/>
+        </w:numPr>
+      </w:pPr>
+      <w:r>
+        <w:t xml:space="preserve">KOD, </w:t>
+      </w:r>
+    </w:p>
+    <w:p>
+      <w:pPr>
+        <w:pStyle w:val="Odsekzoznamu"/>
+        <w:numPr>
+          <w:ilvl w:val="0"/>
+          <w:numId w:val="7"/>
+        </w:numPr>
+      </w:pPr>
+      <w:r>
+        <w:t xml:space="preserve">INTERABILITA, </w:t>
+      </w:r>
+    </w:p>
+    <w:p>
+      <w:pPr>
+        <w:pStyle w:val="Odsekzoznamu"/>
+        <w:numPr>
+          <w:ilvl w:val="0"/>
+          <w:numId w:val="7"/>
+        </w:numPr>
+      </w:pPr>
+      <w:r>
+        <w:t xml:space="preserve">DLZKA, </w:t>
+      </w:r>
+    </w:p>
+    <w:p>
+      <w:pPr>
+        <w:pStyle w:val="Odsekzoznamu"/>
+        <w:numPr>
+          <w:ilvl w:val="0"/>
+          <w:numId w:val="7"/>
+        </w:numPr>
+      </w:pPr>
+      <w:r>
+        <w:t xml:space="preserve">HMOTNOST, </w:t>
+      </w:r>
+    </w:p>
+    <w:p>
+      <w:pPr>
+        <w:pStyle w:val="Odsekzoznamu"/>
+        <w:numPr>
+          <w:ilvl w:val="0"/>
+          <w:numId w:val="7"/>
+        </w:numPr>
+      </w:pPr>
+      <w:r>
+        <w:t>LOZ_HMOTNOST,</w:t>
+      </w:r>
+    </w:p>
+    <w:p>
+      <w:pPr>
+        <w:pStyle w:val="Odsekzoznamu"/>
+        <w:numPr>
+          <w:ilvl w:val="0"/>
+          <w:numId w:val="7"/>
+        </w:numPr>
+      </w:pPr>
+      <w:r>
+        <w:t>LOZ_PLOCHA,</w:t>
+      </w:r>
+    </w:p>
+    <w:p>
+      <w:pPr>
+        <w:pStyle w:val="Odsekzoznamu"/>
+        <w:numPr>
+          <w:ilvl w:val="0"/>
+          <w:numId w:val="7"/>
+        </w:numPr>
+      </w:pPr>
+      <w:r>
+        <w:t xml:space="preserve">LOZ_OBJEM, </w:t>
+      </w:r>
+    </w:p>
+    <w:p>
+      <w:pPr>
+        <w:pStyle w:val="Odsekzoznamu"/>
+        <w:numPr>
+          <w:ilvl w:val="0"/>
+          <w:numId w:val="7"/>
+        </w:numPr>
+      </w:pPr>
+      <w:r>
+        <w:t>POZNAMKA</w:t>
       </w:r>
     </w:p>
     <w:p/>
     <w:p/>
-    <w:p/>
-    <w:p/>
-    <w:p/>
-    <w:p/>
-    <w:p>
+    <w:p>
+      <w:pPr>
+        <w:rPr>
+          <w:b/>
+          <w:sz w:val="24"/>
+          <w:szCs w:val="24"/>
+        </w:rPr>
+      </w:pPr>
+      <w:r>
+        <w:rPr>
+          <w:b/>
+          <w:sz w:val="24"/>
+          <w:szCs w:val="24"/>
+        </w:rPr>
+        <w:t>VIEW_VSETKY_VOZNE</w:t>
+      </w:r>
+    </w:p>
+    <w:p>
+      <w:r>
+        <w:t xml:space="preserve">Obsahuje komplexné dáta o všetkých vozňoch v systéme. </w:t>
+      </w:r>
+      <w:proofErr w:type="spellStart"/>
+      <w:r>
+        <w:t>Čerspá</w:t>
+      </w:r>
+      <w:proofErr w:type="spellEnd"/>
+      <w:r>
+        <w:t xml:space="preserve"> dáta z tabuliek o vozňoch a ich špecifikáciách. Obsahuje položky:</w:t>
+      </w:r>
+    </w:p>
+    <w:p>
+      <w:pPr>
+        <w:pStyle w:val="Odsekzoznamu"/>
+        <w:numPr>
+          <w:ilvl w:val="0"/>
+          <w:numId w:val="8"/>
+        </w:numPr>
+      </w:pPr>
+      <w:r>
+        <w:t xml:space="preserve">ID_SPOLOCNOSTI, </w:t>
+      </w:r>
+    </w:p>
+    <w:p>
+      <w:pPr>
+        <w:pStyle w:val="Odsekzoznamu"/>
+        <w:numPr>
+          <w:ilvl w:val="0"/>
+          <w:numId w:val="8"/>
+        </w:numPr>
+      </w:pPr>
+      <w:r>
+        <w:t xml:space="preserve">KOD, </w:t>
+      </w:r>
+    </w:p>
+    <w:p>
+      <w:pPr>
+        <w:pStyle w:val="Odsekzoznamu"/>
+        <w:numPr>
+          <w:ilvl w:val="0"/>
+          <w:numId w:val="8"/>
+        </w:numPr>
+      </w:pPr>
+      <w:r>
+        <w:t xml:space="preserve">ID_VOZNA, </w:t>
+      </w:r>
+    </w:p>
+    <w:p>
+      <w:pPr>
+        <w:pStyle w:val="Odsekzoznamu"/>
+        <w:numPr>
+          <w:ilvl w:val="0"/>
+          <w:numId w:val="8"/>
+        </w:numPr>
+      </w:pPr>
+      <w:r>
+        <w:t>V_PREVADZKE,</w:t>
+      </w:r>
+    </w:p>
+    <w:p>
+      <w:pPr>
+        <w:pStyle w:val="Odsekzoznamu"/>
+        <w:numPr>
+          <w:ilvl w:val="0"/>
+          <w:numId w:val="8"/>
+        </w:numPr>
+      </w:pPr>
+      <w:r>
+        <w:t xml:space="preserve">RAD, </w:t>
+      </w:r>
+    </w:p>
+    <w:p>
+      <w:pPr>
+        <w:pStyle w:val="Odsekzoznamu"/>
+        <w:numPr>
+          <w:ilvl w:val="0"/>
+          <w:numId w:val="8"/>
+        </w:numPr>
+      </w:pPr>
+      <w:r>
+        <w:t xml:space="preserve">INTERABILITA, </w:t>
+      </w:r>
+    </w:p>
+    <w:p>
+      <w:pPr>
+        <w:pStyle w:val="Odsekzoznamu"/>
+        <w:numPr>
+          <w:ilvl w:val="0"/>
+          <w:numId w:val="8"/>
+        </w:numPr>
+      </w:pPr>
+      <w:r>
+        <w:t>DLZKA,</w:t>
+      </w:r>
+    </w:p>
+    <w:p>
+      <w:pPr>
+        <w:pStyle w:val="Odsekzoznamu"/>
+        <w:numPr>
+          <w:ilvl w:val="0"/>
+          <w:numId w:val="8"/>
+        </w:numPr>
+      </w:pPr>
+      <w:r>
+        <w:t xml:space="preserve">HMOTNOST, </w:t>
+      </w:r>
+    </w:p>
+    <w:p>
+      <w:pPr>
+        <w:pStyle w:val="Odsekzoznamu"/>
+        <w:numPr>
+          <w:ilvl w:val="0"/>
+          <w:numId w:val="8"/>
+        </w:numPr>
+      </w:pPr>
+      <w:r>
+        <w:t>LOZ_HMOTNOST,</w:t>
+      </w:r>
+    </w:p>
+    <w:p>
+      <w:pPr>
+        <w:pStyle w:val="Odsekzoznamu"/>
+        <w:numPr>
+          <w:ilvl w:val="0"/>
+          <w:numId w:val="8"/>
+        </w:numPr>
+      </w:pPr>
+      <w:r>
+        <w:t xml:space="preserve">LOZ_DLZKA, </w:t>
+      </w:r>
+    </w:p>
+    <w:p>
+      <w:pPr>
+        <w:pStyle w:val="Odsekzoznamu"/>
+        <w:numPr>
+          <w:ilvl w:val="0"/>
+          <w:numId w:val="8"/>
+        </w:numPr>
+      </w:pPr>
+      <w:r>
+        <w:t xml:space="preserve">LOZ_SIRKA, </w:t>
+      </w:r>
+    </w:p>
+    <w:p>
+      <w:pPr>
+        <w:pStyle w:val="Odsekzoznamu"/>
+        <w:numPr>
+          <w:ilvl w:val="0"/>
+          <w:numId w:val="8"/>
+        </w:numPr>
+      </w:pPr>
+      <w:r>
+        <w:t>LOZ_PLOCHA,</w:t>
+      </w:r>
+    </w:p>
+    <w:p>
+      <w:pPr>
+        <w:pStyle w:val="Odsekzoznamu"/>
+        <w:numPr>
+          <w:ilvl w:val="0"/>
+          <w:numId w:val="8"/>
+        </w:numPr>
+      </w:pPr>
+      <w:r>
+        <w:t>LOZ_VYSKA,</w:t>
+      </w:r>
+    </w:p>
+    <w:p>
+      <w:pPr>
+        <w:pStyle w:val="Odsekzoznamu"/>
+        <w:numPr>
+          <w:ilvl w:val="0"/>
+          <w:numId w:val="8"/>
+        </w:numPr>
+      </w:pPr>
+      <w:r>
+        <w:t xml:space="preserve">LOZ_OBJEM, </w:t>
+      </w:r>
+    </w:p>
+    <w:p>
+      <w:pPr>
+        <w:pStyle w:val="Odsekzoznamu"/>
+        <w:numPr>
+          <w:ilvl w:val="0"/>
+          <w:numId w:val="8"/>
+        </w:numPr>
+      </w:pPr>
+      <w:r>
+        <w:t>POZNAMKA,</w:t>
+      </w:r>
+    </w:p>
+    <w:p>
+      <w:pPr>
+        <w:pStyle w:val="Odsekzoznamu"/>
+        <w:numPr>
+          <w:ilvl w:val="0"/>
+          <w:numId w:val="8"/>
+        </w:numPr>
+      </w:pPr>
+      <w:r>
+        <w:t>OBRAZOK,</w:t>
+      </w:r>
+    </w:p>
+    <w:p>
+      <w:pPr>
+        <w:pStyle w:val="Odsekzoznamu"/>
+        <w:numPr>
+          <w:ilvl w:val="0"/>
+          <w:numId w:val="8"/>
+        </w:numPr>
+      </w:pPr>
+      <w:r>
+        <w:t>NAZOV</w:t>
+      </w:r>
+    </w:p>
+    <w:p>
+      <w:pPr>
+        <w:rPr>
+          <w:b/>
+        </w:rPr>
+      </w:pPr>
+      <w:r>
+        <w:rPr>
+          <w:b/>
+        </w:rPr>
+        <w:t>ZOZNAM_VOZNOV V STANICI</w:t>
+      </w:r>
+    </w:p>
+    <w:p>
+      <w:pPr>
+        <w:jc w:val="both"/>
+      </w:pPr>
+      <w:r>
+        <w:t xml:space="preserve">Obsahuje informácie o pozíciách vozňov v stanici v súčasnosti, aj do histórie, neobsahuje dáta a konkrétnych presunov vozňov medzi koľajami. Obsahuje </w:t>
+      </w:r>
+      <w:r>
+        <w:t>položky</w:t>
+      </w:r>
+      <w:r>
+        <w:t>:</w:t>
+      </w:r>
+    </w:p>
+    <w:p>
+      <w:pPr>
+        <w:pStyle w:val="Odsekzoznamu"/>
+        <w:numPr>
+          <w:ilvl w:val="0"/>
+          <w:numId w:val="5"/>
+        </w:numPr>
+      </w:pPr>
+      <w:r>
+        <w:t xml:space="preserve">ID_SPOLOCNOSTI, </w:t>
+      </w:r>
+    </w:p>
+    <w:p>
+      <w:pPr>
+        <w:pStyle w:val="Odsekzoznamu"/>
+        <w:numPr>
+          <w:ilvl w:val="0"/>
+          <w:numId w:val="5"/>
+        </w:numPr>
+      </w:pPr>
+      <w:r>
+        <w:lastRenderedPageBreak/>
+        <w:t xml:space="preserve">KOD, </w:t>
+      </w:r>
+    </w:p>
+    <w:p>
+      <w:pPr>
+        <w:pStyle w:val="Odsekzoznamu"/>
+        <w:numPr>
+          <w:ilvl w:val="0"/>
+          <w:numId w:val="5"/>
+        </w:numPr>
+      </w:pPr>
+      <w:r>
+        <w:t xml:space="preserve">ID_VOZNA, </w:t>
+      </w:r>
+    </w:p>
+    <w:p>
+      <w:pPr>
+        <w:pStyle w:val="Odsekzoznamu"/>
+        <w:numPr>
+          <w:ilvl w:val="0"/>
+          <w:numId w:val="5"/>
+        </w:numPr>
+      </w:pPr>
+      <w:r>
+        <w:t xml:space="preserve">V_PREVADZKE, </w:t>
+      </w:r>
+    </w:p>
+    <w:p>
+      <w:pPr>
+        <w:pStyle w:val="Odsekzoznamu"/>
+        <w:numPr>
+          <w:ilvl w:val="0"/>
+          <w:numId w:val="5"/>
+        </w:numPr>
+      </w:pPr>
+      <w:r>
+        <w:t xml:space="preserve">RAD, </w:t>
+      </w:r>
+    </w:p>
+    <w:p>
+      <w:pPr>
+        <w:pStyle w:val="Odsekzoznamu"/>
+        <w:numPr>
+          <w:ilvl w:val="0"/>
+          <w:numId w:val="5"/>
+        </w:numPr>
+      </w:pPr>
+      <w:r>
+        <w:t xml:space="preserve">INTERABILITA, </w:t>
+      </w:r>
+    </w:p>
+    <w:p>
+      <w:pPr>
+        <w:pStyle w:val="Odsekzoznamu"/>
+        <w:numPr>
+          <w:ilvl w:val="0"/>
+          <w:numId w:val="5"/>
+        </w:numPr>
+      </w:pPr>
+      <w:r>
+        <w:t xml:space="preserve">DLZKA, </w:t>
+      </w:r>
+    </w:p>
+    <w:p>
+      <w:pPr>
+        <w:pStyle w:val="Odsekzoznamu"/>
+        <w:numPr>
+          <w:ilvl w:val="0"/>
+          <w:numId w:val="5"/>
+        </w:numPr>
+      </w:pPr>
+      <w:r>
+        <w:t xml:space="preserve">HMOTNOST, </w:t>
+      </w:r>
+    </w:p>
+    <w:p>
+      <w:pPr>
+        <w:pStyle w:val="Odsekzoznamu"/>
+        <w:numPr>
+          <w:ilvl w:val="0"/>
+          <w:numId w:val="5"/>
+        </w:numPr>
+      </w:pPr>
+      <w:r>
+        <w:t xml:space="preserve">LOZ_HMOTNOST, </w:t>
+      </w:r>
+    </w:p>
+    <w:p>
+      <w:pPr>
+        <w:pStyle w:val="Odsekzoznamu"/>
+        <w:numPr>
+          <w:ilvl w:val="0"/>
+          <w:numId w:val="5"/>
+        </w:numPr>
+      </w:pPr>
+      <w:r>
+        <w:t xml:space="preserve">LOZ_DLZKA, </w:t>
+      </w:r>
+    </w:p>
+    <w:p>
+      <w:pPr>
+        <w:pStyle w:val="Odsekzoznamu"/>
+        <w:numPr>
+          <w:ilvl w:val="0"/>
+          <w:numId w:val="5"/>
+        </w:numPr>
+      </w:pPr>
+      <w:r>
+        <w:t xml:space="preserve">LOZ_SIRKA, </w:t>
+      </w:r>
+    </w:p>
+    <w:p>
+      <w:pPr>
+        <w:pStyle w:val="Odsekzoznamu"/>
+        <w:numPr>
+          <w:ilvl w:val="0"/>
+          <w:numId w:val="5"/>
+        </w:numPr>
+      </w:pPr>
+      <w:r>
+        <w:t xml:space="preserve">LOZ_PLOCHA, </w:t>
+      </w:r>
+    </w:p>
+    <w:p>
+      <w:pPr>
+        <w:pStyle w:val="Odsekzoznamu"/>
+        <w:numPr>
+          <w:ilvl w:val="0"/>
+          <w:numId w:val="5"/>
+        </w:numPr>
+      </w:pPr>
+      <w:r>
+        <w:t>LOZ_VYSKA,</w:t>
+      </w:r>
+    </w:p>
+    <w:p>
+      <w:pPr>
+        <w:pStyle w:val="Odsekzoznamu"/>
+        <w:numPr>
+          <w:ilvl w:val="0"/>
+          <w:numId w:val="5"/>
+        </w:numPr>
+      </w:pPr>
+      <w:r>
+        <w:t xml:space="preserve">LOZ_OBJEM, </w:t>
+      </w:r>
+    </w:p>
+    <w:p>
+      <w:pPr>
+        <w:pStyle w:val="Odsekzoznamu"/>
+        <w:numPr>
+          <w:ilvl w:val="0"/>
+          <w:numId w:val="5"/>
+        </w:numPr>
+      </w:pPr>
+      <w:r>
+        <w:t>POZNAMKA,</w:t>
+      </w:r>
+    </w:p>
+    <w:p>
+      <w:pPr>
+        <w:pStyle w:val="Odsekzoznamu"/>
+        <w:numPr>
+          <w:ilvl w:val="0"/>
+          <w:numId w:val="5"/>
+        </w:numPr>
+      </w:pPr>
+      <w:r>
+        <w:t>OBRAZOK,</w:t>
+      </w:r>
+    </w:p>
+    <w:p>
+      <w:pPr>
+        <w:pStyle w:val="Odsekzoznamu"/>
+        <w:numPr>
+          <w:ilvl w:val="0"/>
+          <w:numId w:val="5"/>
+        </w:numPr>
+      </w:pPr>
+      <w:r>
+        <w:t>NAZOV</w:t>
+      </w:r>
+    </w:p>
+    <w:p>
+      <w:pPr>
+        <w:pStyle w:val="Nadpis1"/>
+        <w:jc w:val="both"/>
+      </w:pPr>
+      <w:r>
+        <w:t>Implementované výstupy</w:t>
+      </w:r>
+    </w:p>
+    <w:p>
+      <w:pPr>
+        <w:pStyle w:val="Nadpis2"/>
+        <w:jc w:val="both"/>
+      </w:pPr>
+      <w:r>
+        <w:t>Zobrazenie aktuálnej polohy vozňov podľa zadaných kritérií</w:t>
+      </w:r>
+    </w:p>
+    <w:p>
+      <w:pPr>
+        <w:jc w:val="both"/>
+      </w:pPr>
+      <w:r>
+        <w:t xml:space="preserve">Pri tomto výstupe bol vytvorený pohľad </w:t>
+      </w:r>
+      <w:proofErr w:type="spellStart"/>
+      <w:r>
+        <w:t>view_poloha_voznov</w:t>
+      </w:r>
+      <w:proofErr w:type="spellEnd"/>
+      <w:r>
+        <w:t xml:space="preserve">, ktorý obsahuje všetky polohy vozňov z oboch tabuliek presun, aj </w:t>
+      </w:r>
+      <w:proofErr w:type="spellStart"/>
+      <w:r>
+        <w:t>pohyb_vozna_vlak</w:t>
+      </w:r>
+      <w:proofErr w:type="spellEnd"/>
+      <w:r>
+        <w:t xml:space="preserve">, teda číslo koľaje, kam bol vozeň umiestnený, či názov stanice. </w:t>
+      </w:r>
+      <w:r>
+        <w:t>Umožňuje vyhľadávať aktuálne polohy vozňa v zadanom rozmedzí hmotnosti a dĺžky, podľa kódov a podľa toho, či je vozeň v prevádzke alebo nie. Všetky dáta je možné jednoducho získať z uvedeného pohľadu.</w:t>
+      </w:r>
+    </w:p>
+    <w:p>
+      <w:pPr>
+        <w:pStyle w:val="Nadpis2"/>
+        <w:jc w:val="both"/>
+      </w:pPr>
+      <w:r>
+        <w:t>Zoznam vozňov v konkrétnej železničnej stanici v zadanom čase podľa zadaných kritérií</w:t>
+      </w:r>
+    </w:p>
+    <w:p>
+      <w:pPr>
+        <w:jc w:val="both"/>
+      </w:pPr>
+      <w:r>
+        <w:t xml:space="preserve">Pri tom výstupe si užívateľ môže zvoliť obdobie, za ktoré chce vyhľadať vozne v stanici. Pre túto funkcionalitu bol vytvorený pohľad </w:t>
+      </w:r>
+      <w:proofErr w:type="spellStart"/>
+      <w:r>
+        <w:t>Zoznam_voznov_v_stanici</w:t>
+      </w:r>
+      <w:proofErr w:type="spellEnd"/>
+      <w:r>
+        <w:t>, ktorý obsahuje informácie o vozňoch, ktoré sa v stanici nachádzali aj s časovým rozmedzím. Všetky potrebné dáta sú následne získavané z toho pohľadu.</w:t>
+      </w:r>
+    </w:p>
+    <w:p>
+      <w:pPr>
+        <w:jc w:val="both"/>
+      </w:pPr>
+    </w:p>
+    <w:p>
+      <w:pPr>
+        <w:pStyle w:val="Nadpis2"/>
+        <w:jc w:val="both"/>
+      </w:pPr>
+      <w:r>
+        <w:t>Zoznam vozňov vo vlakoch podľa rôznych kritérií</w:t>
+      </w:r>
+    </w:p>
+    <w:p>
+      <w:pPr>
+        <w:jc w:val="both"/>
+      </w:pPr>
+      <w:r>
+        <w:t>Pri tomto výstupe užívateľ môže zadať hmotnostné rozpätie vozňa</w:t>
+      </w:r>
+      <w:r>
+        <w:t xml:space="preserve"> a časové rozpätie</w:t>
+      </w:r>
+      <w:r>
+        <w:t xml:space="preserve">. Pre tento výstup bol vytvorený pohľad </w:t>
+      </w:r>
+      <w:proofErr w:type="spellStart"/>
+      <w:r>
+        <w:t>View_vozne_vo_vlaku</w:t>
+      </w:r>
+      <w:proofErr w:type="spellEnd"/>
+      <w:r>
+        <w:t>, ktorý čerpá informácie z kolekcií vozňov vlakov. Z toho pohľadu sú potom jednoducho získavané dáta na výstup.</w:t>
+      </w:r>
+    </w:p>
+    <w:p>
+      <w:pPr>
+        <w:jc w:val="both"/>
+      </w:pPr>
+    </w:p>
+    <w:p>
+      <w:pPr>
+        <w:pStyle w:val="Nadpis2"/>
+        <w:jc w:val="both"/>
+      </w:pPr>
+      <w:r>
+        <w:t>V</w:t>
+      </w:r>
+      <w:r>
+        <w:t>yhľadávanie aktuálnej polohy konkrétneho vozňa</w:t>
+      </w:r>
+    </w:p>
+    <w:p>
+      <w:pPr>
+        <w:jc w:val="both"/>
+      </w:pPr>
+      <w:r>
+        <w:t>Pri tomto výstupe bol v</w:t>
+      </w:r>
+      <w:r>
+        <w:t xml:space="preserve">ytvorený pohľad </w:t>
+      </w:r>
+      <w:proofErr w:type="spellStart"/>
+      <w:r>
+        <w:t>view</w:t>
+      </w:r>
+      <w:r>
+        <w:t>_</w:t>
+      </w:r>
+      <w:r>
+        <w:t>poloha</w:t>
+      </w:r>
+      <w:r>
+        <w:t>_</w:t>
+      </w:r>
+      <w:r>
+        <w:t>voz</w:t>
+      </w:r>
+      <w:r>
+        <w:t>n</w:t>
+      </w:r>
+      <w:r>
+        <w:t>ov</w:t>
+      </w:r>
+      <w:proofErr w:type="spellEnd"/>
+      <w:r>
+        <w:t>, ktorý obsahuje všetky polohy vozňov</w:t>
+      </w:r>
+      <w:r>
+        <w:t xml:space="preserve"> z ob</w:t>
+      </w:r>
+      <w:r>
+        <w:t>o</w:t>
+      </w:r>
+      <w:r>
+        <w:t xml:space="preserve">ch tabuliek presun, aj </w:t>
+      </w:r>
+      <w:proofErr w:type="spellStart"/>
+      <w:r>
+        <w:t>pohyb_vozna_vlak</w:t>
+      </w:r>
+      <w:proofErr w:type="spellEnd"/>
+      <w:r>
+        <w:t>, teda číslo koľaj</w:t>
+      </w:r>
+      <w:r>
+        <w:t>e</w:t>
+      </w:r>
+      <w:r>
+        <w:t xml:space="preserve">, kam bol vozeň umiestnený, či názov </w:t>
+      </w:r>
+      <w:r>
+        <w:lastRenderedPageBreak/>
+        <w:t>stanice</w:t>
+      </w:r>
+      <w:r>
+        <w:t>. Ak je potrebné vyhľada</w:t>
+      </w:r>
+      <w:r>
+        <w:t xml:space="preserve">ť, aktuálnu polohu konkrétneho vozňa, príslušný záznam sa bude pre daný vozeň so zadaným kódom typu a identifikátorom vozňa sa bude vyhľadávať iba medzi záznamami, ktorých atribút </w:t>
+      </w:r>
+      <w:proofErr w:type="spellStart"/>
+      <w:r>
+        <w:t>datum_do</w:t>
+      </w:r>
+      <w:proofErr w:type="spellEnd"/>
+      <w:r>
+        <w:t xml:space="preserve"> obsahuje hodnotu </w:t>
+      </w:r>
+      <w:proofErr w:type="spellStart"/>
+      <w:r>
+        <w:t>null</w:t>
+      </w:r>
+      <w:proofErr w:type="spellEnd"/>
+      <w:r>
+        <w:t>. Zostavenie pohľadu funguje na princípoch popísaných vyššie.</w:t>
+      </w:r>
+      <w:r>
+        <w:t xml:space="preserve"> Všetky potrebné dáta sú teda jednoducho získané z tohto pohľadu.</w:t>
+      </w:r>
+    </w:p>
+    <w:p>
+      <w:pPr>
+        <w:jc w:val="both"/>
+      </w:pPr>
+    </w:p>
+    <w:p>
+      <w:pPr>
+        <w:pStyle w:val="Nadpis2"/>
+        <w:jc w:val="both"/>
+      </w:pPr>
+      <w:r>
+        <w:t>Vyhľadávanie histórie konkrétneho vozňa za zadané obdobie</w:t>
+      </w:r>
+    </w:p>
+    <w:p>
+      <w:pPr>
+        <w:jc w:val="both"/>
+      </w:pPr>
+      <w:r>
+        <w:t xml:space="preserve">Podobne, ako pri predchádzajúcej úlohe, aj pri tomto výstupe sa používa pohľad </w:t>
+      </w:r>
+      <w:proofErr w:type="spellStart"/>
+      <w:r>
+        <w:t>view_poloha_voznov</w:t>
+      </w:r>
+      <w:proofErr w:type="spellEnd"/>
+      <w:r>
+        <w:t>. Ten obsahuje všetky polohy až do histórie. Pri požiadavke vyhľadať pohyb vozňa do histórie stačí jednoducho vyhľadať záznamy, ktoré prislúchajú danému vozňu a spadajú do užívateľom zadaného obdobia.</w:t>
+      </w:r>
+    </w:p>
+    <w:p>
+      <w:pPr>
+        <w:jc w:val="both"/>
+      </w:pPr>
+    </w:p>
+    <w:p>
+      <w:pPr>
+        <w:pStyle w:val="Nadpis2"/>
+      </w:pPr>
+      <w:r>
+        <w:t>V</w:t>
+      </w:r>
+      <w:r>
+        <w:t>yhľadávanie skupín vozňov podľa rôznych kritérií</w:t>
+      </w:r>
+    </w:p>
+    <w:p>
+      <w:pPr>
+        <w:jc w:val="both"/>
+      </w:pPr>
+      <w:r>
+        <w:t xml:space="preserve">Tento výstup využíva pohľad VIEW_VSETKY_VOZNE. Umožňuje vyhľadať dáta o vozňoch podľa rôznych kritérií. Užívateľ môže zadať </w:t>
+      </w:r>
+      <w:proofErr w:type="spellStart"/>
+      <w:r>
+        <w:t>interabilitu</w:t>
+      </w:r>
+      <w:proofErr w:type="spellEnd"/>
+      <w:r>
+        <w:t xml:space="preserve">, rozmedzie hmotnosti a dĺžky, kód typu a rad. Všetky dáta </w:t>
+      </w:r>
+      <w:proofErr w:type="spellStart"/>
+      <w:r>
+        <w:t>sä</w:t>
+      </w:r>
+      <w:proofErr w:type="spellEnd"/>
+      <w:r>
+        <w:t xml:space="preserve"> potom jednoducho získané z uvedeného pohľadu.</w:t>
+      </w:r>
+    </w:p>
+    <w:p>
+      <w:pPr>
+        <w:jc w:val="both"/>
+      </w:pPr>
+    </w:p>
+    <w:p>
+      <w:pPr>
+        <w:jc w:val="both"/>
+      </w:pPr>
+    </w:p>
+    <w:p>
+      <w:pPr>
+        <w:jc w:val="both"/>
+      </w:pPr>
+    </w:p>
+    <w:p>
+      <w:pPr>
+        <w:jc w:val="both"/>
+      </w:pPr>
+    </w:p>
+    <w:p>
+      <w:pPr>
+        <w:jc w:val="both"/>
+      </w:pPr>
+    </w:p>
+    <w:p>
+      <w:pPr>
+        <w:jc w:val="both"/>
+      </w:pPr>
+    </w:p>
+    <w:p>
+      <w:pPr>
+        <w:jc w:val="both"/>
+      </w:pPr>
+    </w:p>
+    <w:p>
+      <w:pPr>
+        <w:jc w:val="both"/>
+      </w:pPr>
+    </w:p>
+    <w:p>
+      <w:pPr>
+        <w:jc w:val="both"/>
+      </w:pPr>
+    </w:p>
+    <w:p>
+      <w:pPr>
+        <w:jc w:val="both"/>
+      </w:pPr>
+    </w:p>
+    <w:p>
+      <w:pPr>
+        <w:jc w:val="both"/>
+      </w:pPr>
       <w:r>
         <w:t xml:space="preserve"> </w:t>
       </w:r>
     </w:p>
-    <w:p/>
-    <w:p/>
-    <w:p/>
+    <w:p>
+      <w:pPr>
+        <w:jc w:val="both"/>
+      </w:pPr>
+    </w:p>
+    <w:p>
+      <w:pPr>
+        <w:jc w:val="both"/>
+      </w:pPr>
+    </w:p>
+    <w:p>
+      <w:pPr>
+        <w:jc w:val="both"/>
+      </w:pPr>
+    </w:p>
     <w:sectPr>
       <w:pgSz w:w="11906" w:h="16838"/>
       <w:pgMar w:top="1417" w:right="1417" w:bottom="1417" w:left="1417" w:header="708" w:footer="708" w:gutter="0"/>
@@ -2909,7 +5594,7 @@
             <w:rPr>
               <w:noProof/>
             </w:rPr>
-            <w:t>9</w:t>
+            <w:t>10</w:t>
           </w:r>
         </w:fldSimple>
       </w:p>
@@ -2951,9 +5636,9 @@
 <file path=word/numbering.xml><?xml version="1.0" encoding="utf-8"?>
 <w:numbering xmlns:ve="http://schemas.openxmlformats.org/markup-compatibility/2006" xmlns:o="urn:schemas-microsoft-com:office:office" xmlns:r="http://schemas.openxmlformats.org/officeDocument/2006/relationships" xmlns:m="http://schemas.openxmlformats.org/officeDocument/2006/math" xmlns:v="urn:schemas-microsoft-com:vml" xmlns:wp="http://schemas.openxmlformats.org/drawingml/2006/wordprocessingDrawing" xmlns:w10="urn:schemas-microsoft-com:office:word" xmlns:w="http://schemas.openxmlformats.org/wordprocessingml/2006/main" xmlns:wne="http://schemas.microsoft.com/office/word/2006/wordml">
   <w:abstractNum w:abstractNumId="0">
-    <w:nsid w:val="23D67313"/>
+    <w:nsid w:val="02C161EA"/>
     <w:multiLevelType w:val="hybridMultilevel"/>
-    <w:tmpl w:val="BC767876"/>
+    <w:tmpl w:val="1036683A"/>
     <w:lvl w:ilvl="0" w:tplc="041B0001">
       <w:start w:val="1"/>
       <w:numFmt w:val="bullet"/>
@@ -3064,6 +5749,232 @@
     </w:lvl>
   </w:abstractNum>
   <w:abstractNum w:abstractNumId="1">
+    <w:nsid w:val="0A767072"/>
+    <w:multiLevelType w:val="hybridMultilevel"/>
+    <w:tmpl w:val="40E27542"/>
+    <w:lvl w:ilvl="0" w:tplc="041B0001">
+      <w:start w:val="1"/>
+      <w:numFmt w:val="bullet"/>
+      <w:lvlText w:val=""/>
+      <w:lvlJc w:val="left"/>
+      <w:pPr>
+        <w:ind w:left="720" w:hanging="360"/>
+      </w:pPr>
+      <w:rPr>
+        <w:rFonts w:ascii="Symbol" w:hAnsi="Symbol" w:hint="default"/>
+      </w:rPr>
+    </w:lvl>
+    <w:lvl w:ilvl="1" w:tplc="041B0003" w:tentative="1">
+      <w:start w:val="1"/>
+      <w:numFmt w:val="bullet"/>
+      <w:lvlText w:val="o"/>
+      <w:lvlJc w:val="left"/>
+      <w:pPr>
+        <w:ind w:left="1440" w:hanging="360"/>
+      </w:pPr>
+      <w:rPr>
+        <w:rFonts w:ascii="Courier New" w:hAnsi="Courier New" w:cs="Courier New" w:hint="default"/>
+      </w:rPr>
+    </w:lvl>
+    <w:lvl w:ilvl="2" w:tplc="041B0005" w:tentative="1">
+      <w:start w:val="1"/>
+      <w:numFmt w:val="bullet"/>
+      <w:lvlText w:val=""/>
+      <w:lvlJc w:val="left"/>
+      <w:pPr>
+        <w:ind w:left="2160" w:hanging="360"/>
+      </w:pPr>
+      <w:rPr>
+        <w:rFonts w:ascii="Wingdings" w:hAnsi="Wingdings" w:hint="default"/>
+      </w:rPr>
+    </w:lvl>
+    <w:lvl w:ilvl="3" w:tplc="041B0001" w:tentative="1">
+      <w:start w:val="1"/>
+      <w:numFmt w:val="bullet"/>
+      <w:lvlText w:val=""/>
+      <w:lvlJc w:val="left"/>
+      <w:pPr>
+        <w:ind w:left="2880" w:hanging="360"/>
+      </w:pPr>
+      <w:rPr>
+        <w:rFonts w:ascii="Symbol" w:hAnsi="Symbol" w:hint="default"/>
+      </w:rPr>
+    </w:lvl>
+    <w:lvl w:ilvl="4" w:tplc="041B0003" w:tentative="1">
+      <w:start w:val="1"/>
+      <w:numFmt w:val="bullet"/>
+      <w:lvlText w:val="o"/>
+      <w:lvlJc w:val="left"/>
+      <w:pPr>
+        <w:ind w:left="3600" w:hanging="360"/>
+      </w:pPr>
+      <w:rPr>
+        <w:rFonts w:ascii="Courier New" w:hAnsi="Courier New" w:cs="Courier New" w:hint="default"/>
+      </w:rPr>
+    </w:lvl>
+    <w:lvl w:ilvl="5" w:tplc="041B0005" w:tentative="1">
+      <w:start w:val="1"/>
+      <w:numFmt w:val="bullet"/>
+      <w:lvlText w:val=""/>
+      <w:lvlJc w:val="left"/>
+      <w:pPr>
+        <w:ind w:left="4320" w:hanging="360"/>
+      </w:pPr>
+      <w:rPr>
+        <w:rFonts w:ascii="Wingdings" w:hAnsi="Wingdings" w:hint="default"/>
+      </w:rPr>
+    </w:lvl>
+    <w:lvl w:ilvl="6" w:tplc="041B0001" w:tentative="1">
+      <w:start w:val="1"/>
+      <w:numFmt w:val="bullet"/>
+      <w:lvlText w:val=""/>
+      <w:lvlJc w:val="left"/>
+      <w:pPr>
+        <w:ind w:left="5040" w:hanging="360"/>
+      </w:pPr>
+      <w:rPr>
+        <w:rFonts w:ascii="Symbol" w:hAnsi="Symbol" w:hint="default"/>
+      </w:rPr>
+    </w:lvl>
+    <w:lvl w:ilvl="7" w:tplc="041B0003" w:tentative="1">
+      <w:start w:val="1"/>
+      <w:numFmt w:val="bullet"/>
+      <w:lvlText w:val="o"/>
+      <w:lvlJc w:val="left"/>
+      <w:pPr>
+        <w:ind w:left="5760" w:hanging="360"/>
+      </w:pPr>
+      <w:rPr>
+        <w:rFonts w:ascii="Courier New" w:hAnsi="Courier New" w:cs="Courier New" w:hint="default"/>
+      </w:rPr>
+    </w:lvl>
+    <w:lvl w:ilvl="8" w:tplc="041B0005" w:tentative="1">
+      <w:start w:val="1"/>
+      <w:numFmt w:val="bullet"/>
+      <w:lvlText w:val=""/>
+      <w:lvlJc w:val="left"/>
+      <w:pPr>
+        <w:ind w:left="6480" w:hanging="360"/>
+      </w:pPr>
+      <w:rPr>
+        <w:rFonts w:ascii="Wingdings" w:hAnsi="Wingdings" w:hint="default"/>
+      </w:rPr>
+    </w:lvl>
+  </w:abstractNum>
+  <w:abstractNum w:abstractNumId="2">
+    <w:nsid w:val="23D67313"/>
+    <w:multiLevelType w:val="hybridMultilevel"/>
+    <w:tmpl w:val="BC767876"/>
+    <w:lvl w:ilvl="0" w:tplc="041B0001">
+      <w:start w:val="1"/>
+      <w:numFmt w:val="bullet"/>
+      <w:lvlText w:val=""/>
+      <w:lvlJc w:val="left"/>
+      <w:pPr>
+        <w:ind w:left="720" w:hanging="360"/>
+      </w:pPr>
+      <w:rPr>
+        <w:rFonts w:ascii="Symbol" w:hAnsi="Symbol" w:hint="default"/>
+      </w:rPr>
+    </w:lvl>
+    <w:lvl w:ilvl="1" w:tplc="041B0003" w:tentative="1">
+      <w:start w:val="1"/>
+      <w:numFmt w:val="bullet"/>
+      <w:lvlText w:val="o"/>
+      <w:lvlJc w:val="left"/>
+      <w:pPr>
+        <w:ind w:left="1440" w:hanging="360"/>
+      </w:pPr>
+      <w:rPr>
+        <w:rFonts w:ascii="Courier New" w:hAnsi="Courier New" w:cs="Courier New" w:hint="default"/>
+      </w:rPr>
+    </w:lvl>
+    <w:lvl w:ilvl="2" w:tplc="041B0005" w:tentative="1">
+      <w:start w:val="1"/>
+      <w:numFmt w:val="bullet"/>
+      <w:lvlText w:val=""/>
+      <w:lvlJc w:val="left"/>
+      <w:pPr>
+        <w:ind w:left="2160" w:hanging="360"/>
+      </w:pPr>
+      <w:rPr>
+        <w:rFonts w:ascii="Wingdings" w:hAnsi="Wingdings" w:hint="default"/>
+      </w:rPr>
+    </w:lvl>
+    <w:lvl w:ilvl="3" w:tplc="041B0001" w:tentative="1">
+      <w:start w:val="1"/>
+      <w:numFmt w:val="bullet"/>
+      <w:lvlText w:val=""/>
+      <w:lvlJc w:val="left"/>
+      <w:pPr>
+        <w:ind w:left="2880" w:hanging="360"/>
+      </w:pPr>
+      <w:rPr>
+        <w:rFonts w:ascii="Symbol" w:hAnsi="Symbol" w:hint="default"/>
+      </w:rPr>
+    </w:lvl>
+    <w:lvl w:ilvl="4" w:tplc="041B0003" w:tentative="1">
+      <w:start w:val="1"/>
+      <w:numFmt w:val="bullet"/>
+      <w:lvlText w:val="o"/>
+      <w:lvlJc w:val="left"/>
+      <w:pPr>
+        <w:ind w:left="3600" w:hanging="360"/>
+      </w:pPr>
+      <w:rPr>
+        <w:rFonts w:ascii="Courier New" w:hAnsi="Courier New" w:cs="Courier New" w:hint="default"/>
+      </w:rPr>
+    </w:lvl>
+    <w:lvl w:ilvl="5" w:tplc="041B0005" w:tentative="1">
+      <w:start w:val="1"/>
+      <w:numFmt w:val="bullet"/>
+      <w:lvlText w:val=""/>
+      <w:lvlJc w:val="left"/>
+      <w:pPr>
+        <w:ind w:left="4320" w:hanging="360"/>
+      </w:pPr>
+      <w:rPr>
+        <w:rFonts w:ascii="Wingdings" w:hAnsi="Wingdings" w:hint="default"/>
+      </w:rPr>
+    </w:lvl>
+    <w:lvl w:ilvl="6" w:tplc="041B0001" w:tentative="1">
+      <w:start w:val="1"/>
+      <w:numFmt w:val="bullet"/>
+      <w:lvlText w:val=""/>
+      <w:lvlJc w:val="left"/>
+      <w:pPr>
+        <w:ind w:left="5040" w:hanging="360"/>
+      </w:pPr>
+      <w:rPr>
+        <w:rFonts w:ascii="Symbol" w:hAnsi="Symbol" w:hint="default"/>
+      </w:rPr>
+    </w:lvl>
+    <w:lvl w:ilvl="7" w:tplc="041B0003" w:tentative="1">
+      <w:start w:val="1"/>
+      <w:numFmt w:val="bullet"/>
+      <w:lvlText w:val="o"/>
+      <w:lvlJc w:val="left"/>
+      <w:pPr>
+        <w:ind w:left="5760" w:hanging="360"/>
+      </w:pPr>
+      <w:rPr>
+        <w:rFonts w:ascii="Courier New" w:hAnsi="Courier New" w:cs="Courier New" w:hint="default"/>
+      </w:rPr>
+    </w:lvl>
+    <w:lvl w:ilvl="8" w:tplc="041B0005" w:tentative="1">
+      <w:start w:val="1"/>
+      <w:numFmt w:val="bullet"/>
+      <w:lvlText w:val=""/>
+      <w:lvlJc w:val="left"/>
+      <w:pPr>
+        <w:ind w:left="6480" w:hanging="360"/>
+      </w:pPr>
+      <w:rPr>
+        <w:rFonts w:ascii="Wingdings" w:hAnsi="Wingdings" w:hint="default"/>
+      </w:rPr>
+    </w:lvl>
+  </w:abstractNum>
+  <w:abstractNum w:abstractNumId="3">
     <w:nsid w:val="334632E8"/>
     <w:multiLevelType w:val="hybridMultilevel"/>
     <w:tmpl w:val="3B548DF4"/>
@@ -3176,10 +6087,10 @@
       </w:rPr>
     </w:lvl>
   </w:abstractNum>
-  <w:abstractNum w:abstractNumId="2">
-    <w:nsid w:val="4CB86885"/>
+  <w:abstractNum w:abstractNumId="4">
+    <w:nsid w:val="3F573263"/>
     <w:multiLevelType w:val="hybridMultilevel"/>
-    <w:tmpl w:val="0F0A4EF4"/>
+    <w:tmpl w:val="616606EA"/>
     <w:lvl w:ilvl="0" w:tplc="041B0001">
       <w:start w:val="1"/>
       <w:numFmt w:val="bullet"/>
@@ -3289,10 +6200,10 @@
       </w:rPr>
     </w:lvl>
   </w:abstractNum>
-  <w:abstractNum w:abstractNumId="3">
-    <w:nsid w:val="5FAA3BF4"/>
+  <w:abstractNum w:abstractNumId="5">
+    <w:nsid w:val="4CB86885"/>
     <w:multiLevelType w:val="hybridMultilevel"/>
-    <w:tmpl w:val="96ACD3EC"/>
+    <w:tmpl w:val="0F0A4EF4"/>
     <w:lvl w:ilvl="0" w:tplc="041B0001">
       <w:start w:val="1"/>
       <w:numFmt w:val="bullet"/>
@@ -3402,17 +6313,255 @@
       </w:rPr>
     </w:lvl>
   </w:abstractNum>
+  <w:abstractNum w:abstractNumId="6">
+    <w:nsid w:val="560125DC"/>
+    <w:multiLevelType w:val="hybridMultilevel"/>
+    <w:tmpl w:val="67220DE4"/>
+    <w:lvl w:ilvl="0" w:tplc="041B0001">
+      <w:start w:val="1"/>
+      <w:numFmt w:val="bullet"/>
+      <w:lvlText w:val=""/>
+      <w:lvlJc w:val="left"/>
+      <w:pPr>
+        <w:ind w:left="720" w:hanging="360"/>
+      </w:pPr>
+      <w:rPr>
+        <w:rFonts w:ascii="Symbol" w:hAnsi="Symbol" w:hint="default"/>
+      </w:rPr>
+    </w:lvl>
+    <w:lvl w:ilvl="1" w:tplc="041B0003" w:tentative="1">
+      <w:start w:val="1"/>
+      <w:numFmt w:val="bullet"/>
+      <w:lvlText w:val="o"/>
+      <w:lvlJc w:val="left"/>
+      <w:pPr>
+        <w:ind w:left="1440" w:hanging="360"/>
+      </w:pPr>
+      <w:rPr>
+        <w:rFonts w:ascii="Courier New" w:hAnsi="Courier New" w:cs="Courier New" w:hint="default"/>
+      </w:rPr>
+    </w:lvl>
+    <w:lvl w:ilvl="2" w:tplc="041B0005" w:tentative="1">
+      <w:start w:val="1"/>
+      <w:numFmt w:val="bullet"/>
+      <w:lvlText w:val=""/>
+      <w:lvlJc w:val="left"/>
+      <w:pPr>
+        <w:ind w:left="2160" w:hanging="360"/>
+      </w:pPr>
+      <w:rPr>
+        <w:rFonts w:ascii="Wingdings" w:hAnsi="Wingdings" w:hint="default"/>
+      </w:rPr>
+    </w:lvl>
+    <w:lvl w:ilvl="3" w:tplc="041B0001" w:tentative="1">
+      <w:start w:val="1"/>
+      <w:numFmt w:val="bullet"/>
+      <w:lvlText w:val=""/>
+      <w:lvlJc w:val="left"/>
+      <w:pPr>
+        <w:ind w:left="2880" w:hanging="360"/>
+      </w:pPr>
+      <w:rPr>
+        <w:rFonts w:ascii="Symbol" w:hAnsi="Symbol" w:hint="default"/>
+      </w:rPr>
+    </w:lvl>
+    <w:lvl w:ilvl="4" w:tplc="041B0003" w:tentative="1">
+      <w:start w:val="1"/>
+      <w:numFmt w:val="bullet"/>
+      <w:lvlText w:val="o"/>
+      <w:lvlJc w:val="left"/>
+      <w:pPr>
+        <w:ind w:left="3600" w:hanging="360"/>
+      </w:pPr>
+      <w:rPr>
+        <w:rFonts w:ascii="Courier New" w:hAnsi="Courier New" w:cs="Courier New" w:hint="default"/>
+      </w:rPr>
+    </w:lvl>
+    <w:lvl w:ilvl="5" w:tplc="041B0005" w:tentative="1">
+      <w:start w:val="1"/>
+      <w:numFmt w:val="bullet"/>
+      <w:lvlText w:val=""/>
+      <w:lvlJc w:val="left"/>
+      <w:pPr>
+        <w:ind w:left="4320" w:hanging="360"/>
+      </w:pPr>
+      <w:rPr>
+        <w:rFonts w:ascii="Wingdings" w:hAnsi="Wingdings" w:hint="default"/>
+      </w:rPr>
+    </w:lvl>
+    <w:lvl w:ilvl="6" w:tplc="041B0001" w:tentative="1">
+      <w:start w:val="1"/>
+      <w:numFmt w:val="bullet"/>
+      <w:lvlText w:val=""/>
+      <w:lvlJc w:val="left"/>
+      <w:pPr>
+        <w:ind w:left="5040" w:hanging="360"/>
+      </w:pPr>
+      <w:rPr>
+        <w:rFonts w:ascii="Symbol" w:hAnsi="Symbol" w:hint="default"/>
+      </w:rPr>
+    </w:lvl>
+    <w:lvl w:ilvl="7" w:tplc="041B0003" w:tentative="1">
+      <w:start w:val="1"/>
+      <w:numFmt w:val="bullet"/>
+      <w:lvlText w:val="o"/>
+      <w:lvlJc w:val="left"/>
+      <w:pPr>
+        <w:ind w:left="5760" w:hanging="360"/>
+      </w:pPr>
+      <w:rPr>
+        <w:rFonts w:ascii="Courier New" w:hAnsi="Courier New" w:cs="Courier New" w:hint="default"/>
+      </w:rPr>
+    </w:lvl>
+    <w:lvl w:ilvl="8" w:tplc="041B0005" w:tentative="1">
+      <w:start w:val="1"/>
+      <w:numFmt w:val="bullet"/>
+      <w:lvlText w:val=""/>
+      <w:lvlJc w:val="left"/>
+      <w:pPr>
+        <w:ind w:left="6480" w:hanging="360"/>
+      </w:pPr>
+      <w:rPr>
+        <w:rFonts w:ascii="Wingdings" w:hAnsi="Wingdings" w:hint="default"/>
+      </w:rPr>
+    </w:lvl>
+  </w:abstractNum>
+  <w:abstractNum w:abstractNumId="7">
+    <w:nsid w:val="5FAA3BF4"/>
+    <w:multiLevelType w:val="hybridMultilevel"/>
+    <w:tmpl w:val="96ACD3EC"/>
+    <w:lvl w:ilvl="0" w:tplc="041B0001">
+      <w:start w:val="1"/>
+      <w:numFmt w:val="bullet"/>
+      <w:lvlText w:val=""/>
+      <w:lvlJc w:val="left"/>
+      <w:pPr>
+        <w:ind w:left="720" w:hanging="360"/>
+      </w:pPr>
+      <w:rPr>
+        <w:rFonts w:ascii="Symbol" w:hAnsi="Symbol" w:hint="default"/>
+      </w:rPr>
+    </w:lvl>
+    <w:lvl w:ilvl="1" w:tplc="041B0003" w:tentative="1">
+      <w:start w:val="1"/>
+      <w:numFmt w:val="bullet"/>
+      <w:lvlText w:val="o"/>
+      <w:lvlJc w:val="left"/>
+      <w:pPr>
+        <w:ind w:left="1440" w:hanging="360"/>
+      </w:pPr>
+      <w:rPr>
+        <w:rFonts w:ascii="Courier New" w:hAnsi="Courier New" w:cs="Courier New" w:hint="default"/>
+      </w:rPr>
+    </w:lvl>
+    <w:lvl w:ilvl="2" w:tplc="041B0005" w:tentative="1">
+      <w:start w:val="1"/>
+      <w:numFmt w:val="bullet"/>
+      <w:lvlText w:val=""/>
+      <w:lvlJc w:val="left"/>
+      <w:pPr>
+        <w:ind w:left="2160" w:hanging="360"/>
+      </w:pPr>
+      <w:rPr>
+        <w:rFonts w:ascii="Wingdings" w:hAnsi="Wingdings" w:hint="default"/>
+      </w:rPr>
+    </w:lvl>
+    <w:lvl w:ilvl="3" w:tplc="041B0001" w:tentative="1">
+      <w:start w:val="1"/>
+      <w:numFmt w:val="bullet"/>
+      <w:lvlText w:val=""/>
+      <w:lvlJc w:val="left"/>
+      <w:pPr>
+        <w:ind w:left="2880" w:hanging="360"/>
+      </w:pPr>
+      <w:rPr>
+        <w:rFonts w:ascii="Symbol" w:hAnsi="Symbol" w:hint="default"/>
+      </w:rPr>
+    </w:lvl>
+    <w:lvl w:ilvl="4" w:tplc="041B0003" w:tentative="1">
+      <w:start w:val="1"/>
+      <w:numFmt w:val="bullet"/>
+      <w:lvlText w:val="o"/>
+      <w:lvlJc w:val="left"/>
+      <w:pPr>
+        <w:ind w:left="3600" w:hanging="360"/>
+      </w:pPr>
+      <w:rPr>
+        <w:rFonts w:ascii="Courier New" w:hAnsi="Courier New" w:cs="Courier New" w:hint="default"/>
+      </w:rPr>
+    </w:lvl>
+    <w:lvl w:ilvl="5" w:tplc="041B0005" w:tentative="1">
+      <w:start w:val="1"/>
+      <w:numFmt w:val="bullet"/>
+      <w:lvlText w:val=""/>
+      <w:lvlJc w:val="left"/>
+      <w:pPr>
+        <w:ind w:left="4320" w:hanging="360"/>
+      </w:pPr>
+      <w:rPr>
+        <w:rFonts w:ascii="Wingdings" w:hAnsi="Wingdings" w:hint="default"/>
+      </w:rPr>
+    </w:lvl>
+    <w:lvl w:ilvl="6" w:tplc="041B0001" w:tentative="1">
+      <w:start w:val="1"/>
+      <w:numFmt w:val="bullet"/>
+      <w:lvlText w:val=""/>
+      <w:lvlJc w:val="left"/>
+      <w:pPr>
+        <w:ind w:left="5040" w:hanging="360"/>
+      </w:pPr>
+      <w:rPr>
+        <w:rFonts w:ascii="Symbol" w:hAnsi="Symbol" w:hint="default"/>
+      </w:rPr>
+    </w:lvl>
+    <w:lvl w:ilvl="7" w:tplc="041B0003" w:tentative="1">
+      <w:start w:val="1"/>
+      <w:numFmt w:val="bullet"/>
+      <w:lvlText w:val="o"/>
+      <w:lvlJc w:val="left"/>
+      <w:pPr>
+        <w:ind w:left="5760" w:hanging="360"/>
+      </w:pPr>
+      <w:rPr>
+        <w:rFonts w:ascii="Courier New" w:hAnsi="Courier New" w:cs="Courier New" w:hint="default"/>
+      </w:rPr>
+    </w:lvl>
+    <w:lvl w:ilvl="8" w:tplc="041B0005" w:tentative="1">
+      <w:start w:val="1"/>
+      <w:numFmt w:val="bullet"/>
+      <w:lvlText w:val=""/>
+      <w:lvlJc w:val="left"/>
+      <w:pPr>
+        <w:ind w:left="6480" w:hanging="360"/>
+      </w:pPr>
+      <w:rPr>
+        <w:rFonts w:ascii="Wingdings" w:hAnsi="Wingdings" w:hint="default"/>
+      </w:rPr>
+    </w:lvl>
+  </w:abstractNum>
   <w:num w:numId="1">
+    <w:abstractNumId w:val="5"/>
+  </w:num>
+  <w:num w:numId="2">
     <w:abstractNumId w:val="2"/>
   </w:num>
-  <w:num w:numId="2">
-    <w:abstractNumId w:val="0"/>
+  <w:num w:numId="3">
+    <w:abstractNumId w:val="7"/>
   </w:num>
-  <w:num w:numId="3">
+  <w:num w:numId="4">
     <w:abstractNumId w:val="3"/>
   </w:num>
-  <w:num w:numId="4">
+  <w:num w:numId="5">
+    <w:abstractNumId w:val="4"/>
+  </w:num>
+  <w:num w:numId="6">
     <w:abstractNumId w:val="1"/>
+  </w:num>
+  <w:num w:numId="7">
+    <w:abstractNumId w:val="6"/>
+  </w:num>
+  <w:num w:numId="8">
+    <w:abstractNumId w:val="0"/>
   </w:num>
 </w:numbering>
 </file>

--- a/dokumentacia/PDBS doc.docx
+++ b/dokumentacia/PDBS doc.docx
@@ -54,7 +54,7 @@
     </w:p>
     <w:p>
       <w:pPr>
-        <w:jc w:val="both"/>
+        <w:jc w:val="center"/>
         <w:rPr>
           <w:b/>
           <w:sz w:val="72"/>
@@ -72,7 +72,7 @@
     </w:p>
     <w:p>
       <w:pPr>
-        <w:jc w:val="both"/>
+        <w:jc w:val="center"/>
         <w:rPr>
           <w:b/>
           <w:sz w:val="56"/>
@@ -120,7 +120,7 @@
     </w:p>
     <w:p>
       <w:pPr>
-        <w:jc w:val="both"/>
+        <w:jc w:val="right"/>
       </w:pPr>
       <w:r>
         <w:t xml:space="preserve">Martin </w:t>
@@ -133,7 +133,7 @@
     </w:p>
     <w:p>
       <w:pPr>
-        <w:jc w:val="both"/>
+        <w:jc w:val="right"/>
       </w:pPr>
       <w:r>
         <w:t xml:space="preserve">Dominik </w:t>
@@ -146,7 +146,7 @@
     </w:p>
     <w:p>
       <w:pPr>
-        <w:jc w:val="both"/>
+        <w:jc w:val="right"/>
       </w:pPr>
       <w:r>
         <w:t>Michal Hrabovský</w:t>
@@ -154,7 +154,7 @@
     </w:p>
     <w:p>
       <w:pPr>
-        <w:jc w:val="both"/>
+        <w:jc w:val="right"/>
       </w:pPr>
       <w:r>
         <w:t>Šk. rok: 2017/2018</w:t>
@@ -180,7 +180,7 @@
         <w:p>
           <w:pPr>
             <w:pStyle w:val="Hlavikaobsahu"/>
-            <w:jc w:val="both"/>
+            <w:jc w:val="right"/>
           </w:pPr>
           <w:r>
             <w:t>Obsah</w:t>
@@ -192,7 +192,6 @@
             <w:tabs>
               <w:tab w:val="right" w:leader="dot" w:pos="9060"/>
             </w:tabs>
-            <w:jc w:val="both"/>
             <w:rPr>
               <w:rFonts w:eastAsiaTheme="minorEastAsia"/>
               <w:noProof/>
@@ -208,7 +207,7 @@
           <w:r>
             <w:fldChar w:fldCharType="separate"/>
           </w:r>
-          <w:hyperlink w:anchor="_Toc503191213" w:history="1">
+          <w:hyperlink w:anchor="_Toc503216623" w:history="1">
             <w:r>
               <w:rPr>
                 <w:rStyle w:val="Hypertextovprepojenie"/>
@@ -235,7 +234,7 @@
                 <w:noProof/>
                 <w:webHidden/>
               </w:rPr>
-              <w:instrText xml:space="preserve"> PAGEREF _Toc503191213 \h </w:instrText>
+              <w:instrText xml:space="preserve"> PAGEREF _Toc503216623 \h </w:instrText>
             </w:r>
             <w:r>
               <w:rPr>
@@ -272,14 +271,13 @@
             <w:tabs>
               <w:tab w:val="right" w:leader="dot" w:pos="9060"/>
             </w:tabs>
-            <w:jc w:val="both"/>
             <w:rPr>
               <w:rFonts w:eastAsiaTheme="minorEastAsia"/>
               <w:noProof/>
               <w:lang w:eastAsia="sk-SK"/>
             </w:rPr>
           </w:pPr>
-          <w:hyperlink w:anchor="_Toc503191214" w:history="1">
+          <w:hyperlink w:anchor="_Toc503216624" w:history="1">
             <w:r>
               <w:rPr>
                 <w:rStyle w:val="Hypertextovprepojenie"/>
@@ -306,7 +304,7 @@
                 <w:noProof/>
                 <w:webHidden/>
               </w:rPr>
-              <w:instrText xml:space="preserve"> PAGEREF _Toc503191214 \h </w:instrText>
+              <w:instrText xml:space="preserve"> PAGEREF _Toc503216624 \h </w:instrText>
             </w:r>
             <w:r>
               <w:rPr>
@@ -343,14 +341,13 @@
             <w:tabs>
               <w:tab w:val="right" w:leader="dot" w:pos="9060"/>
             </w:tabs>
-            <w:jc w:val="both"/>
             <w:rPr>
               <w:rFonts w:eastAsiaTheme="minorEastAsia"/>
               <w:noProof/>
               <w:lang w:eastAsia="sk-SK"/>
             </w:rPr>
           </w:pPr>
-          <w:hyperlink w:anchor="_Toc503191215" w:history="1">
+          <w:hyperlink w:anchor="_Toc503216625" w:history="1">
             <w:r>
               <w:rPr>
                 <w:rStyle w:val="Hypertextovprepojenie"/>
@@ -377,7 +374,7 @@
                 <w:noProof/>
                 <w:webHidden/>
               </w:rPr>
-              <w:instrText xml:space="preserve"> PAGEREF _Toc503191215 \h </w:instrText>
+              <w:instrText xml:space="preserve"> PAGEREF _Toc503216625 \h </w:instrText>
             </w:r>
             <w:r>
               <w:rPr>
@@ -398,6 +395,76 @@
                 <w:webHidden/>
               </w:rPr>
               <w:t>4</w:t>
+            </w:r>
+            <w:r>
+              <w:rPr>
+                <w:noProof/>
+                <w:webHidden/>
+              </w:rPr>
+              <w:fldChar w:fldCharType="end"/>
+            </w:r>
+          </w:hyperlink>
+        </w:p>
+        <w:p>
+          <w:pPr>
+            <w:pStyle w:val="Obsah2"/>
+            <w:tabs>
+              <w:tab w:val="right" w:leader="dot" w:pos="9060"/>
+            </w:tabs>
+            <w:rPr>
+              <w:rFonts w:eastAsiaTheme="minorEastAsia"/>
+              <w:noProof/>
+              <w:lang w:eastAsia="sk-SK"/>
+            </w:rPr>
+          </w:pPr>
+          <w:hyperlink w:anchor="_Toc503216626" w:history="1">
+            <w:r>
+              <w:rPr>
+                <w:rStyle w:val="Hypertextovprepojenie"/>
+                <w:noProof/>
+              </w:rPr>
+              <w:t>Použitie Blob</w:t>
+            </w:r>
+            <w:r>
+              <w:rPr>
+                <w:noProof/>
+                <w:webHidden/>
+              </w:rPr>
+              <w:tab/>
+            </w:r>
+            <w:r>
+              <w:rPr>
+                <w:noProof/>
+                <w:webHidden/>
+              </w:rPr>
+              <w:fldChar w:fldCharType="begin"/>
+            </w:r>
+            <w:r>
+              <w:rPr>
+                <w:noProof/>
+                <w:webHidden/>
+              </w:rPr>
+              <w:instrText xml:space="preserve"> PAGEREF _Toc503216626 \h </w:instrText>
+            </w:r>
+            <w:r>
+              <w:rPr>
+                <w:noProof/>
+                <w:webHidden/>
+              </w:rPr>
+            </w:r>
+            <w:r>
+              <w:rPr>
+                <w:noProof/>
+                <w:webHidden/>
+              </w:rPr>
+              <w:fldChar w:fldCharType="separate"/>
+            </w:r>
+            <w:r>
+              <w:rPr>
+                <w:noProof/>
+                <w:webHidden/>
+              </w:rPr>
+              <w:t>8</w:t>
             </w:r>
             <w:r>
               <w:rPr>
@@ -414,14 +481,13 @@
             <w:tabs>
               <w:tab w:val="right" w:leader="dot" w:pos="9060"/>
             </w:tabs>
-            <w:jc w:val="both"/>
             <w:rPr>
               <w:rFonts w:eastAsiaTheme="minorEastAsia"/>
               <w:noProof/>
               <w:lang w:eastAsia="sk-SK"/>
             </w:rPr>
           </w:pPr>
-          <w:hyperlink w:anchor="_Toc503191216" w:history="1">
+          <w:hyperlink w:anchor="_Toc503216627" w:history="1">
             <w:r>
               <w:rPr>
                 <w:rStyle w:val="Hypertextovprepojenie"/>
@@ -448,7 +514,7 @@
                 <w:noProof/>
                 <w:webHidden/>
               </w:rPr>
-              <w:instrText xml:space="preserve"> PAGEREF _Toc503191216 \h </w:instrText>
+              <w:instrText xml:space="preserve"> PAGEREF _Toc503216627 \h </w:instrText>
             </w:r>
             <w:r>
               <w:rPr>
@@ -485,14 +551,13 @@
             <w:tabs>
               <w:tab w:val="right" w:leader="dot" w:pos="9060"/>
             </w:tabs>
-            <w:jc w:val="both"/>
             <w:rPr>
               <w:rFonts w:eastAsiaTheme="minorEastAsia"/>
               <w:noProof/>
               <w:lang w:eastAsia="sk-SK"/>
             </w:rPr>
           </w:pPr>
-          <w:hyperlink w:anchor="_Toc503191217" w:history="1">
+          <w:hyperlink w:anchor="_Toc503216628" w:history="1">
             <w:r>
               <w:rPr>
                 <w:rStyle w:val="Hypertextovprepojenie"/>
@@ -519,7 +584,7 @@
                 <w:noProof/>
                 <w:webHidden/>
               </w:rPr>
-              <w:instrText xml:space="preserve"> PAGEREF _Toc503191217 \h </w:instrText>
+              <w:instrText xml:space="preserve"> PAGEREF _Toc503216628 \h </w:instrText>
             </w:r>
             <w:r>
               <w:rPr>
@@ -556,14 +621,13 @@
             <w:tabs>
               <w:tab w:val="right" w:leader="dot" w:pos="9060"/>
             </w:tabs>
-            <w:jc w:val="both"/>
             <w:rPr>
               <w:rFonts w:eastAsiaTheme="minorEastAsia"/>
               <w:noProof/>
               <w:lang w:eastAsia="sk-SK"/>
             </w:rPr>
           </w:pPr>
-          <w:hyperlink w:anchor="_Toc503191218" w:history="1">
+          <w:hyperlink w:anchor="_Toc503216629" w:history="1">
             <w:r>
               <w:rPr>
                 <w:rStyle w:val="Hypertextovprepojenie"/>
@@ -590,7 +654,7 @@
                 <w:noProof/>
                 <w:webHidden/>
               </w:rPr>
-              <w:instrText xml:space="preserve"> PAGEREF _Toc503191218 \h </w:instrText>
+              <w:instrText xml:space="preserve"> PAGEREF _Toc503216629 \h </w:instrText>
             </w:r>
             <w:r>
               <w:rPr>
@@ -627,14 +691,13 @@
             <w:tabs>
               <w:tab w:val="right" w:leader="dot" w:pos="9060"/>
             </w:tabs>
-            <w:jc w:val="both"/>
             <w:rPr>
               <w:rFonts w:eastAsiaTheme="minorEastAsia"/>
               <w:noProof/>
               <w:lang w:eastAsia="sk-SK"/>
             </w:rPr>
           </w:pPr>
-          <w:hyperlink w:anchor="_Toc503191219" w:history="1">
+          <w:hyperlink w:anchor="_Toc503216630" w:history="1">
             <w:r>
               <w:rPr>
                 <w:rStyle w:val="Hypertextovprepojenie"/>
@@ -661,7 +724,7 @@
                 <w:noProof/>
                 <w:webHidden/>
               </w:rPr>
-              <w:instrText xml:space="preserve"> PAGEREF _Toc503191219 \h </w:instrText>
+              <w:instrText xml:space="preserve"> PAGEREF _Toc503216630 \h </w:instrText>
             </w:r>
             <w:r>
               <w:rPr>
@@ -698,14 +761,13 @@
             <w:tabs>
               <w:tab w:val="right" w:leader="dot" w:pos="9060"/>
             </w:tabs>
-            <w:jc w:val="both"/>
             <w:rPr>
               <w:rFonts w:eastAsiaTheme="minorEastAsia"/>
               <w:noProof/>
               <w:lang w:eastAsia="sk-SK"/>
             </w:rPr>
           </w:pPr>
-          <w:hyperlink w:anchor="_Toc503191220" w:history="1">
+          <w:hyperlink w:anchor="_Toc503216631" w:history="1">
             <w:r>
               <w:rPr>
                 <w:rStyle w:val="Hypertextovprepojenie"/>
@@ -732,7 +794,7 @@
                 <w:noProof/>
                 <w:webHidden/>
               </w:rPr>
-              <w:instrText xml:space="preserve"> PAGEREF _Toc503191220 \h </w:instrText>
+              <w:instrText xml:space="preserve"> PAGEREF _Toc503216631 \h </w:instrText>
             </w:r>
             <w:r>
               <w:rPr>
@@ -769,14 +831,13 @@
             <w:tabs>
               <w:tab w:val="right" w:leader="dot" w:pos="9060"/>
             </w:tabs>
-            <w:jc w:val="both"/>
             <w:rPr>
               <w:rFonts w:eastAsiaTheme="minorEastAsia"/>
               <w:noProof/>
               <w:lang w:eastAsia="sk-SK"/>
             </w:rPr>
           </w:pPr>
-          <w:hyperlink w:anchor="_Toc503191221" w:history="1">
+          <w:hyperlink w:anchor="_Toc503216632" w:history="1">
             <w:r>
               <w:rPr>
                 <w:rStyle w:val="Hypertextovprepojenie"/>
@@ -803,7 +864,7 @@
                 <w:noProof/>
                 <w:webHidden/>
               </w:rPr>
-              <w:instrText xml:space="preserve"> PAGEREF _Toc503191221 \h </w:instrText>
+              <w:instrText xml:space="preserve"> PAGEREF _Toc503216632 \h </w:instrText>
             </w:r>
             <w:r>
               <w:rPr>
@@ -824,6 +885,916 @@
                 <w:webHidden/>
               </w:rPr>
               <w:t>9</w:t>
+            </w:r>
+            <w:r>
+              <w:rPr>
+                <w:noProof/>
+                <w:webHidden/>
+              </w:rPr>
+              <w:fldChar w:fldCharType="end"/>
+            </w:r>
+          </w:hyperlink>
+        </w:p>
+        <w:p>
+          <w:pPr>
+            <w:pStyle w:val="Obsah2"/>
+            <w:tabs>
+              <w:tab w:val="right" w:leader="dot" w:pos="9060"/>
+            </w:tabs>
+            <w:rPr>
+              <w:rFonts w:eastAsiaTheme="minorEastAsia"/>
+              <w:noProof/>
+              <w:lang w:eastAsia="sk-SK"/>
+            </w:rPr>
+          </w:pPr>
+          <w:hyperlink w:anchor="_Toc503216633" w:history="1">
+            <w:r>
+              <w:rPr>
+                <w:rStyle w:val="Hypertextovprepojenie"/>
+                <w:noProof/>
+              </w:rPr>
+              <w:t>Vyhľadanie najbližšie vozňa daného typu</w:t>
+            </w:r>
+            <w:r>
+              <w:rPr>
+                <w:noProof/>
+                <w:webHidden/>
+              </w:rPr>
+              <w:tab/>
+            </w:r>
+            <w:r>
+              <w:rPr>
+                <w:noProof/>
+                <w:webHidden/>
+              </w:rPr>
+              <w:fldChar w:fldCharType="begin"/>
+            </w:r>
+            <w:r>
+              <w:rPr>
+                <w:noProof/>
+                <w:webHidden/>
+              </w:rPr>
+              <w:instrText xml:space="preserve"> PAGEREF _Toc503216633 \h </w:instrText>
+            </w:r>
+            <w:r>
+              <w:rPr>
+                <w:noProof/>
+                <w:webHidden/>
+              </w:rPr>
+            </w:r>
+            <w:r>
+              <w:rPr>
+                <w:noProof/>
+                <w:webHidden/>
+              </w:rPr>
+              <w:fldChar w:fldCharType="separate"/>
+            </w:r>
+            <w:r>
+              <w:rPr>
+                <w:noProof/>
+                <w:webHidden/>
+              </w:rPr>
+              <w:t>9</w:t>
+            </w:r>
+            <w:r>
+              <w:rPr>
+                <w:noProof/>
+                <w:webHidden/>
+              </w:rPr>
+              <w:fldChar w:fldCharType="end"/>
+            </w:r>
+          </w:hyperlink>
+        </w:p>
+        <w:p>
+          <w:pPr>
+            <w:pStyle w:val="Obsah1"/>
+            <w:tabs>
+              <w:tab w:val="right" w:leader="dot" w:pos="9060"/>
+            </w:tabs>
+            <w:rPr>
+              <w:rFonts w:eastAsiaTheme="minorEastAsia"/>
+              <w:noProof/>
+              <w:lang w:eastAsia="sk-SK"/>
+            </w:rPr>
+          </w:pPr>
+          <w:hyperlink w:anchor="_Toc503216634" w:history="1">
+            <w:r>
+              <w:rPr>
+                <w:rStyle w:val="Hypertextovprepojenie"/>
+                <w:noProof/>
+              </w:rPr>
+              <w:t>Pohľady</w:t>
+            </w:r>
+            <w:r>
+              <w:rPr>
+                <w:noProof/>
+                <w:webHidden/>
+              </w:rPr>
+              <w:tab/>
+            </w:r>
+            <w:r>
+              <w:rPr>
+                <w:noProof/>
+                <w:webHidden/>
+              </w:rPr>
+              <w:fldChar w:fldCharType="begin"/>
+            </w:r>
+            <w:r>
+              <w:rPr>
+                <w:noProof/>
+                <w:webHidden/>
+              </w:rPr>
+              <w:instrText xml:space="preserve"> PAGEREF _Toc503216634 \h </w:instrText>
+            </w:r>
+            <w:r>
+              <w:rPr>
+                <w:noProof/>
+                <w:webHidden/>
+              </w:rPr>
+            </w:r>
+            <w:r>
+              <w:rPr>
+                <w:noProof/>
+                <w:webHidden/>
+              </w:rPr>
+              <w:fldChar w:fldCharType="separate"/>
+            </w:r>
+            <w:r>
+              <w:rPr>
+                <w:noProof/>
+                <w:webHidden/>
+              </w:rPr>
+              <w:t>10</w:t>
+            </w:r>
+            <w:r>
+              <w:rPr>
+                <w:noProof/>
+                <w:webHidden/>
+              </w:rPr>
+              <w:fldChar w:fldCharType="end"/>
+            </w:r>
+          </w:hyperlink>
+        </w:p>
+        <w:p>
+          <w:pPr>
+            <w:pStyle w:val="Obsah1"/>
+            <w:tabs>
+              <w:tab w:val="right" w:leader="dot" w:pos="9060"/>
+            </w:tabs>
+            <w:rPr>
+              <w:rFonts w:eastAsiaTheme="minorEastAsia"/>
+              <w:noProof/>
+              <w:lang w:eastAsia="sk-SK"/>
+            </w:rPr>
+          </w:pPr>
+          <w:hyperlink w:anchor="_Toc503216635" w:history="1">
+            <w:r>
+              <w:rPr>
+                <w:rStyle w:val="Hypertextovprepojenie"/>
+                <w:noProof/>
+              </w:rPr>
+              <w:t>Implementované výstupy</w:t>
+            </w:r>
+            <w:r>
+              <w:rPr>
+                <w:noProof/>
+                <w:webHidden/>
+              </w:rPr>
+              <w:tab/>
+            </w:r>
+            <w:r>
+              <w:rPr>
+                <w:noProof/>
+                <w:webHidden/>
+              </w:rPr>
+              <w:fldChar w:fldCharType="begin"/>
+            </w:r>
+            <w:r>
+              <w:rPr>
+                <w:noProof/>
+                <w:webHidden/>
+              </w:rPr>
+              <w:instrText xml:space="preserve"> PAGEREF _Toc503216635 \h </w:instrText>
+            </w:r>
+            <w:r>
+              <w:rPr>
+                <w:noProof/>
+                <w:webHidden/>
+              </w:rPr>
+            </w:r>
+            <w:r>
+              <w:rPr>
+                <w:noProof/>
+                <w:webHidden/>
+              </w:rPr>
+              <w:fldChar w:fldCharType="separate"/>
+            </w:r>
+            <w:r>
+              <w:rPr>
+                <w:noProof/>
+                <w:webHidden/>
+              </w:rPr>
+              <w:t>12</w:t>
+            </w:r>
+            <w:r>
+              <w:rPr>
+                <w:noProof/>
+                <w:webHidden/>
+              </w:rPr>
+              <w:fldChar w:fldCharType="end"/>
+            </w:r>
+          </w:hyperlink>
+        </w:p>
+        <w:p>
+          <w:pPr>
+            <w:pStyle w:val="Obsah2"/>
+            <w:tabs>
+              <w:tab w:val="right" w:leader="dot" w:pos="9060"/>
+            </w:tabs>
+            <w:rPr>
+              <w:rFonts w:eastAsiaTheme="minorEastAsia"/>
+              <w:noProof/>
+              <w:lang w:eastAsia="sk-SK"/>
+            </w:rPr>
+          </w:pPr>
+          <w:hyperlink w:anchor="_Toc503216636" w:history="1">
+            <w:r>
+              <w:rPr>
+                <w:rStyle w:val="Hypertextovprepojenie"/>
+                <w:noProof/>
+              </w:rPr>
+              <w:t>Zobrazenie aktuálnej polohy vozňov podľa zadaných kritérií</w:t>
+            </w:r>
+            <w:r>
+              <w:rPr>
+                <w:noProof/>
+                <w:webHidden/>
+              </w:rPr>
+              <w:tab/>
+            </w:r>
+            <w:r>
+              <w:rPr>
+                <w:noProof/>
+                <w:webHidden/>
+              </w:rPr>
+              <w:fldChar w:fldCharType="begin"/>
+            </w:r>
+            <w:r>
+              <w:rPr>
+                <w:noProof/>
+                <w:webHidden/>
+              </w:rPr>
+              <w:instrText xml:space="preserve"> PAGEREF _Toc503216636 \h </w:instrText>
+            </w:r>
+            <w:r>
+              <w:rPr>
+                <w:noProof/>
+                <w:webHidden/>
+              </w:rPr>
+            </w:r>
+            <w:r>
+              <w:rPr>
+                <w:noProof/>
+                <w:webHidden/>
+              </w:rPr>
+              <w:fldChar w:fldCharType="separate"/>
+            </w:r>
+            <w:r>
+              <w:rPr>
+                <w:noProof/>
+                <w:webHidden/>
+              </w:rPr>
+              <w:t>12</w:t>
+            </w:r>
+            <w:r>
+              <w:rPr>
+                <w:noProof/>
+                <w:webHidden/>
+              </w:rPr>
+              <w:fldChar w:fldCharType="end"/>
+            </w:r>
+          </w:hyperlink>
+        </w:p>
+        <w:p>
+          <w:pPr>
+            <w:pStyle w:val="Obsah2"/>
+            <w:tabs>
+              <w:tab w:val="right" w:leader="dot" w:pos="9060"/>
+            </w:tabs>
+            <w:rPr>
+              <w:rFonts w:eastAsiaTheme="minorEastAsia"/>
+              <w:noProof/>
+              <w:lang w:eastAsia="sk-SK"/>
+            </w:rPr>
+          </w:pPr>
+          <w:hyperlink w:anchor="_Toc503216637" w:history="1">
+            <w:r>
+              <w:rPr>
+                <w:rStyle w:val="Hypertextovprepojenie"/>
+                <w:noProof/>
+              </w:rPr>
+              <w:t>Zoznam vozňov v konkrétnej železničnej stanici v zadanom čase podľa zadaných kritérií</w:t>
+            </w:r>
+            <w:r>
+              <w:rPr>
+                <w:noProof/>
+                <w:webHidden/>
+              </w:rPr>
+              <w:tab/>
+            </w:r>
+            <w:r>
+              <w:rPr>
+                <w:noProof/>
+                <w:webHidden/>
+              </w:rPr>
+              <w:fldChar w:fldCharType="begin"/>
+            </w:r>
+            <w:r>
+              <w:rPr>
+                <w:noProof/>
+                <w:webHidden/>
+              </w:rPr>
+              <w:instrText xml:space="preserve"> PAGEREF _Toc503216637 \h </w:instrText>
+            </w:r>
+            <w:r>
+              <w:rPr>
+                <w:noProof/>
+                <w:webHidden/>
+              </w:rPr>
+            </w:r>
+            <w:r>
+              <w:rPr>
+                <w:noProof/>
+                <w:webHidden/>
+              </w:rPr>
+              <w:fldChar w:fldCharType="separate"/>
+            </w:r>
+            <w:r>
+              <w:rPr>
+                <w:noProof/>
+                <w:webHidden/>
+              </w:rPr>
+              <w:t>12</w:t>
+            </w:r>
+            <w:r>
+              <w:rPr>
+                <w:noProof/>
+                <w:webHidden/>
+              </w:rPr>
+              <w:fldChar w:fldCharType="end"/>
+            </w:r>
+          </w:hyperlink>
+        </w:p>
+        <w:p>
+          <w:pPr>
+            <w:pStyle w:val="Obsah2"/>
+            <w:tabs>
+              <w:tab w:val="right" w:leader="dot" w:pos="9060"/>
+            </w:tabs>
+            <w:rPr>
+              <w:rFonts w:eastAsiaTheme="minorEastAsia"/>
+              <w:noProof/>
+              <w:lang w:eastAsia="sk-SK"/>
+            </w:rPr>
+          </w:pPr>
+          <w:hyperlink w:anchor="_Toc503216638" w:history="1">
+            <w:r>
+              <w:rPr>
+                <w:rStyle w:val="Hypertextovprepojenie"/>
+                <w:noProof/>
+              </w:rPr>
+              <w:t>Zoznam vozňov vo vlakoch podľa rôznych kritérií</w:t>
+            </w:r>
+            <w:r>
+              <w:rPr>
+                <w:noProof/>
+                <w:webHidden/>
+              </w:rPr>
+              <w:tab/>
+            </w:r>
+            <w:r>
+              <w:rPr>
+                <w:noProof/>
+                <w:webHidden/>
+              </w:rPr>
+              <w:fldChar w:fldCharType="begin"/>
+            </w:r>
+            <w:r>
+              <w:rPr>
+                <w:noProof/>
+                <w:webHidden/>
+              </w:rPr>
+              <w:instrText xml:space="preserve"> PAGEREF _Toc503216638 \h </w:instrText>
+            </w:r>
+            <w:r>
+              <w:rPr>
+                <w:noProof/>
+                <w:webHidden/>
+              </w:rPr>
+            </w:r>
+            <w:r>
+              <w:rPr>
+                <w:noProof/>
+                <w:webHidden/>
+              </w:rPr>
+              <w:fldChar w:fldCharType="separate"/>
+            </w:r>
+            <w:r>
+              <w:rPr>
+                <w:noProof/>
+                <w:webHidden/>
+              </w:rPr>
+              <w:t>12</w:t>
+            </w:r>
+            <w:r>
+              <w:rPr>
+                <w:noProof/>
+                <w:webHidden/>
+              </w:rPr>
+              <w:fldChar w:fldCharType="end"/>
+            </w:r>
+          </w:hyperlink>
+        </w:p>
+        <w:p>
+          <w:pPr>
+            <w:pStyle w:val="Obsah2"/>
+            <w:tabs>
+              <w:tab w:val="right" w:leader="dot" w:pos="9060"/>
+            </w:tabs>
+            <w:rPr>
+              <w:rFonts w:eastAsiaTheme="minorEastAsia"/>
+              <w:noProof/>
+              <w:lang w:eastAsia="sk-SK"/>
+            </w:rPr>
+          </w:pPr>
+          <w:hyperlink w:anchor="_Toc503216639" w:history="1">
+            <w:r>
+              <w:rPr>
+                <w:rStyle w:val="Hypertextovprepojenie"/>
+                <w:noProof/>
+              </w:rPr>
+              <w:t>Vyhľadávanie aktuálnej polohy konkrétneho vozňa</w:t>
+            </w:r>
+            <w:r>
+              <w:rPr>
+                <w:noProof/>
+                <w:webHidden/>
+              </w:rPr>
+              <w:tab/>
+            </w:r>
+            <w:r>
+              <w:rPr>
+                <w:noProof/>
+                <w:webHidden/>
+              </w:rPr>
+              <w:fldChar w:fldCharType="begin"/>
+            </w:r>
+            <w:r>
+              <w:rPr>
+                <w:noProof/>
+                <w:webHidden/>
+              </w:rPr>
+              <w:instrText xml:space="preserve"> PAGEREF _Toc503216639 \h </w:instrText>
+            </w:r>
+            <w:r>
+              <w:rPr>
+                <w:noProof/>
+                <w:webHidden/>
+              </w:rPr>
+            </w:r>
+            <w:r>
+              <w:rPr>
+                <w:noProof/>
+                <w:webHidden/>
+              </w:rPr>
+              <w:fldChar w:fldCharType="separate"/>
+            </w:r>
+            <w:r>
+              <w:rPr>
+                <w:noProof/>
+                <w:webHidden/>
+              </w:rPr>
+              <w:t>12</w:t>
+            </w:r>
+            <w:r>
+              <w:rPr>
+                <w:noProof/>
+                <w:webHidden/>
+              </w:rPr>
+              <w:fldChar w:fldCharType="end"/>
+            </w:r>
+          </w:hyperlink>
+        </w:p>
+        <w:p>
+          <w:pPr>
+            <w:pStyle w:val="Obsah2"/>
+            <w:tabs>
+              <w:tab w:val="right" w:leader="dot" w:pos="9060"/>
+            </w:tabs>
+            <w:rPr>
+              <w:rFonts w:eastAsiaTheme="minorEastAsia"/>
+              <w:noProof/>
+              <w:lang w:eastAsia="sk-SK"/>
+            </w:rPr>
+          </w:pPr>
+          <w:hyperlink w:anchor="_Toc503216640" w:history="1">
+            <w:r>
+              <w:rPr>
+                <w:rStyle w:val="Hypertextovprepojenie"/>
+                <w:noProof/>
+              </w:rPr>
+              <w:t>Vyhľadávanie histórie konkrétneho vozňa za zadané obdobie</w:t>
+            </w:r>
+            <w:r>
+              <w:rPr>
+                <w:noProof/>
+                <w:webHidden/>
+              </w:rPr>
+              <w:tab/>
+            </w:r>
+            <w:r>
+              <w:rPr>
+                <w:noProof/>
+                <w:webHidden/>
+              </w:rPr>
+              <w:fldChar w:fldCharType="begin"/>
+            </w:r>
+            <w:r>
+              <w:rPr>
+                <w:noProof/>
+                <w:webHidden/>
+              </w:rPr>
+              <w:instrText xml:space="preserve"> PAGEREF _Toc503216640 \h </w:instrText>
+            </w:r>
+            <w:r>
+              <w:rPr>
+                <w:noProof/>
+                <w:webHidden/>
+              </w:rPr>
+            </w:r>
+            <w:r>
+              <w:rPr>
+                <w:noProof/>
+                <w:webHidden/>
+              </w:rPr>
+              <w:fldChar w:fldCharType="separate"/>
+            </w:r>
+            <w:r>
+              <w:rPr>
+                <w:noProof/>
+                <w:webHidden/>
+              </w:rPr>
+              <w:t>13</w:t>
+            </w:r>
+            <w:r>
+              <w:rPr>
+                <w:noProof/>
+                <w:webHidden/>
+              </w:rPr>
+              <w:fldChar w:fldCharType="end"/>
+            </w:r>
+          </w:hyperlink>
+        </w:p>
+        <w:p>
+          <w:pPr>
+            <w:pStyle w:val="Obsah2"/>
+            <w:tabs>
+              <w:tab w:val="right" w:leader="dot" w:pos="9060"/>
+            </w:tabs>
+            <w:rPr>
+              <w:rFonts w:eastAsiaTheme="minorEastAsia"/>
+              <w:noProof/>
+              <w:lang w:eastAsia="sk-SK"/>
+            </w:rPr>
+          </w:pPr>
+          <w:hyperlink w:anchor="_Toc503216641" w:history="1">
+            <w:r>
+              <w:rPr>
+                <w:rStyle w:val="Hypertextovprepojenie"/>
+                <w:noProof/>
+              </w:rPr>
+              <w:t>Vyhľadávanie skupín vozňov podľa rôznych kritérií</w:t>
+            </w:r>
+            <w:r>
+              <w:rPr>
+                <w:noProof/>
+                <w:webHidden/>
+              </w:rPr>
+              <w:tab/>
+            </w:r>
+            <w:r>
+              <w:rPr>
+                <w:noProof/>
+                <w:webHidden/>
+              </w:rPr>
+              <w:fldChar w:fldCharType="begin"/>
+            </w:r>
+            <w:r>
+              <w:rPr>
+                <w:noProof/>
+                <w:webHidden/>
+              </w:rPr>
+              <w:instrText xml:space="preserve"> PAGEREF _Toc503216641 \h </w:instrText>
+            </w:r>
+            <w:r>
+              <w:rPr>
+                <w:noProof/>
+                <w:webHidden/>
+              </w:rPr>
+            </w:r>
+            <w:r>
+              <w:rPr>
+                <w:noProof/>
+                <w:webHidden/>
+              </w:rPr>
+              <w:fldChar w:fldCharType="separate"/>
+            </w:r>
+            <w:r>
+              <w:rPr>
+                <w:noProof/>
+                <w:webHidden/>
+              </w:rPr>
+              <w:t>13</w:t>
+            </w:r>
+            <w:r>
+              <w:rPr>
+                <w:noProof/>
+                <w:webHidden/>
+              </w:rPr>
+              <w:fldChar w:fldCharType="end"/>
+            </w:r>
+          </w:hyperlink>
+        </w:p>
+        <w:p>
+          <w:pPr>
+            <w:pStyle w:val="Obsah2"/>
+            <w:tabs>
+              <w:tab w:val="right" w:leader="dot" w:pos="9060"/>
+            </w:tabs>
+            <w:rPr>
+              <w:rFonts w:eastAsiaTheme="minorEastAsia"/>
+              <w:noProof/>
+              <w:lang w:eastAsia="sk-SK"/>
+            </w:rPr>
+          </w:pPr>
+          <w:hyperlink w:anchor="_Toc503216642" w:history="1">
+            <w:r>
+              <w:rPr>
+                <w:rStyle w:val="Hypertextovprepojenie"/>
+                <w:noProof/>
+              </w:rPr>
+              <w:t>Štatistiky o vozňoch vo vlaku vrátane histórie</w:t>
+            </w:r>
+            <w:r>
+              <w:rPr>
+                <w:noProof/>
+                <w:webHidden/>
+              </w:rPr>
+              <w:tab/>
+            </w:r>
+            <w:r>
+              <w:rPr>
+                <w:noProof/>
+                <w:webHidden/>
+              </w:rPr>
+              <w:fldChar w:fldCharType="begin"/>
+            </w:r>
+            <w:r>
+              <w:rPr>
+                <w:noProof/>
+                <w:webHidden/>
+              </w:rPr>
+              <w:instrText xml:space="preserve"> PAGEREF _Toc503216642 \h </w:instrText>
+            </w:r>
+            <w:r>
+              <w:rPr>
+                <w:noProof/>
+                <w:webHidden/>
+              </w:rPr>
+            </w:r>
+            <w:r>
+              <w:rPr>
+                <w:noProof/>
+                <w:webHidden/>
+              </w:rPr>
+              <w:fldChar w:fldCharType="separate"/>
+            </w:r>
+            <w:r>
+              <w:rPr>
+                <w:noProof/>
+                <w:webHidden/>
+              </w:rPr>
+              <w:t>13</w:t>
+            </w:r>
+            <w:r>
+              <w:rPr>
+                <w:noProof/>
+                <w:webHidden/>
+              </w:rPr>
+              <w:fldChar w:fldCharType="end"/>
+            </w:r>
+          </w:hyperlink>
+        </w:p>
+        <w:p>
+          <w:pPr>
+            <w:pStyle w:val="Obsah2"/>
+            <w:tabs>
+              <w:tab w:val="right" w:leader="dot" w:pos="9060"/>
+            </w:tabs>
+            <w:rPr>
+              <w:rFonts w:eastAsiaTheme="minorEastAsia"/>
+              <w:noProof/>
+              <w:lang w:eastAsia="sk-SK"/>
+            </w:rPr>
+          </w:pPr>
+          <w:hyperlink w:anchor="_Toc503216643" w:history="1">
+            <w:r>
+              <w:rPr>
+                <w:rStyle w:val="Hypertextovprepojenie"/>
+                <w:noProof/>
+              </w:rPr>
+              <w:t>Štatistiky o vozňoch v staniciach vrátane histórie</w:t>
+            </w:r>
+            <w:r>
+              <w:rPr>
+                <w:noProof/>
+                <w:webHidden/>
+              </w:rPr>
+              <w:tab/>
+            </w:r>
+            <w:r>
+              <w:rPr>
+                <w:noProof/>
+                <w:webHidden/>
+              </w:rPr>
+              <w:fldChar w:fldCharType="begin"/>
+            </w:r>
+            <w:r>
+              <w:rPr>
+                <w:noProof/>
+                <w:webHidden/>
+              </w:rPr>
+              <w:instrText xml:space="preserve"> PAGEREF _Toc503216643 \h </w:instrText>
+            </w:r>
+            <w:r>
+              <w:rPr>
+                <w:noProof/>
+                <w:webHidden/>
+              </w:rPr>
+            </w:r>
+            <w:r>
+              <w:rPr>
+                <w:noProof/>
+                <w:webHidden/>
+              </w:rPr>
+              <w:fldChar w:fldCharType="separate"/>
+            </w:r>
+            <w:r>
+              <w:rPr>
+                <w:noProof/>
+                <w:webHidden/>
+              </w:rPr>
+              <w:t>13</w:t>
+            </w:r>
+            <w:r>
+              <w:rPr>
+                <w:noProof/>
+                <w:webHidden/>
+              </w:rPr>
+              <w:fldChar w:fldCharType="end"/>
+            </w:r>
+          </w:hyperlink>
+        </w:p>
+        <w:p>
+          <w:pPr>
+            <w:pStyle w:val="Obsah2"/>
+            <w:tabs>
+              <w:tab w:val="right" w:leader="dot" w:pos="9060"/>
+            </w:tabs>
+            <w:rPr>
+              <w:rFonts w:eastAsiaTheme="minorEastAsia"/>
+              <w:noProof/>
+              <w:lang w:eastAsia="sk-SK"/>
+            </w:rPr>
+          </w:pPr>
+          <w:hyperlink w:anchor="_Toc503216644" w:history="1">
+            <w:r>
+              <w:rPr>
+                <w:rStyle w:val="Hypertextovprepojenie"/>
+                <w:noProof/>
+              </w:rPr>
+              <w:t>štatistiky o pracovníkoch a ich výkonoch z pohľadu zadávania dát</w:t>
+            </w:r>
+            <w:r>
+              <w:rPr>
+                <w:noProof/>
+                <w:webHidden/>
+              </w:rPr>
+              <w:tab/>
+            </w:r>
+            <w:r>
+              <w:rPr>
+                <w:noProof/>
+                <w:webHidden/>
+              </w:rPr>
+              <w:fldChar w:fldCharType="begin"/>
+            </w:r>
+            <w:r>
+              <w:rPr>
+                <w:noProof/>
+                <w:webHidden/>
+              </w:rPr>
+              <w:instrText xml:space="preserve"> PAGEREF _Toc503216644 \h </w:instrText>
+            </w:r>
+            <w:r>
+              <w:rPr>
+                <w:noProof/>
+                <w:webHidden/>
+              </w:rPr>
+            </w:r>
+            <w:r>
+              <w:rPr>
+                <w:noProof/>
+                <w:webHidden/>
+              </w:rPr>
+              <w:fldChar w:fldCharType="separate"/>
+            </w:r>
+            <w:r>
+              <w:rPr>
+                <w:noProof/>
+                <w:webHidden/>
+              </w:rPr>
+              <w:t>14</w:t>
+            </w:r>
+            <w:r>
+              <w:rPr>
+                <w:noProof/>
+                <w:webHidden/>
+              </w:rPr>
+              <w:fldChar w:fldCharType="end"/>
+            </w:r>
+          </w:hyperlink>
+        </w:p>
+        <w:p>
+          <w:pPr>
+            <w:pStyle w:val="Obsah1"/>
+            <w:tabs>
+              <w:tab w:val="right" w:leader="dot" w:pos="9060"/>
+            </w:tabs>
+            <w:rPr>
+              <w:rFonts w:eastAsiaTheme="minorEastAsia"/>
+              <w:noProof/>
+              <w:lang w:eastAsia="sk-SK"/>
+            </w:rPr>
+          </w:pPr>
+          <w:hyperlink w:anchor="_Toc503216645" w:history="1">
+            <w:r>
+              <w:rPr>
+                <w:rStyle w:val="Hypertextovprepojenie"/>
+                <w:noProof/>
+              </w:rPr>
+              <w:t>Aplikácia</w:t>
+            </w:r>
+            <w:r>
+              <w:rPr>
+                <w:noProof/>
+                <w:webHidden/>
+              </w:rPr>
+              <w:tab/>
+            </w:r>
+            <w:r>
+              <w:rPr>
+                <w:noProof/>
+                <w:webHidden/>
+              </w:rPr>
+              <w:fldChar w:fldCharType="begin"/>
+            </w:r>
+            <w:r>
+              <w:rPr>
+                <w:noProof/>
+                <w:webHidden/>
+              </w:rPr>
+              <w:instrText xml:space="preserve"> PAGEREF _Toc503216645 \h </w:instrText>
+            </w:r>
+            <w:r>
+              <w:rPr>
+                <w:noProof/>
+                <w:webHidden/>
+              </w:rPr>
+            </w:r>
+            <w:r>
+              <w:rPr>
+                <w:noProof/>
+                <w:webHidden/>
+              </w:rPr>
+              <w:fldChar w:fldCharType="separate"/>
+            </w:r>
+            <w:r>
+              <w:rPr>
+                <w:noProof/>
+                <w:webHidden/>
+              </w:rPr>
+              <w:t>14</w:t>
             </w:r>
             <w:r>
               <w:rPr>
@@ -881,70 +1852,10 @@
     </w:p>
     <w:p>
       <w:pPr>
-        <w:jc w:val="both"/>
-      </w:pPr>
-    </w:p>
-    <w:p>
-      <w:pPr>
-        <w:jc w:val="both"/>
-      </w:pPr>
-    </w:p>
-    <w:p>
-      <w:pPr>
-        <w:jc w:val="both"/>
-      </w:pPr>
-    </w:p>
-    <w:p>
-      <w:pPr>
-        <w:jc w:val="both"/>
-      </w:pPr>
-    </w:p>
-    <w:p>
-      <w:pPr>
-        <w:jc w:val="both"/>
-      </w:pPr>
-    </w:p>
-    <w:p>
-      <w:pPr>
-        <w:jc w:val="both"/>
-      </w:pPr>
-    </w:p>
-    <w:p>
-      <w:pPr>
-        <w:jc w:val="both"/>
-      </w:pPr>
-    </w:p>
-    <w:p>
-      <w:pPr>
-        <w:jc w:val="both"/>
-      </w:pPr>
-    </w:p>
-    <w:p>
-      <w:pPr>
-        <w:jc w:val="both"/>
-      </w:pPr>
-    </w:p>
-    <w:p>
-      <w:pPr>
-        <w:jc w:val="both"/>
-      </w:pPr>
-    </w:p>
-    <w:p>
-      <w:pPr>
-        <w:jc w:val="both"/>
-      </w:pPr>
-    </w:p>
-    <w:p>
-      <w:pPr>
-        <w:jc w:val="both"/>
-      </w:pPr>
-    </w:p>
-    <w:p>
-      <w:pPr>
         <w:pStyle w:val="Nadpis1"/>
         <w:jc w:val="both"/>
       </w:pPr>
-      <w:bookmarkStart w:id="0" w:name="_Toc503191213"/>
+      <w:bookmarkStart w:id="0" w:name="_Toc503216623"/>
       <w:r>
         <w:lastRenderedPageBreak/>
         <w:t>Zadanie</w:t>
@@ -974,20 +1885,7 @@
         <w:jc w:val="both"/>
       </w:pPr>
       <w:r>
-        <w:t xml:space="preserve">Navrhnite a implementujte informačný systém (použiteľný pre železničnú spoločnosť, ako pre firmy , ktoré vlastnia železničné vozne) vrátane dátového modelu, ktorého cieľom bude monitorovanie polohy železničných vozňov. </w:t>
-      </w:r>
-    </w:p>
-    <w:p>
-      <w:pPr>
-        <w:pStyle w:val="Odsekzoznamu"/>
-        <w:numPr>
-          <w:ilvl w:val="0"/>
-          <w:numId w:val="1"/>
-        </w:numPr>
-        <w:jc w:val="both"/>
-      </w:pPr>
-      <w:r>
-        <w:t xml:space="preserve">Vzhľadom na komplexnosť reálneho systému bude cieľom tejto práce iba zjednodušený model, ktorý bude zahŕňať nasledovné: </w:t>
+        <w:t xml:space="preserve">Navrhnite a implementujte informačný systém (použiteľný pre železničnú spoločnosť, ako pre firmy , ktoré vlastnia železničné vozne) vrátane dátového modelu, ktorého cieľom bude monitorovanie polohy železničných vozňov. Vzhľadom na komplexnosť reálneho systému bude cieľom tejto práce iba zjednodušený model, ktorý bude zahŕňať nasledovné: </w:t>
       </w:r>
     </w:p>
     <w:p>
@@ -1321,7 +2219,7 @@
         <w:pStyle w:val="Nadpis1"/>
         <w:jc w:val="both"/>
       </w:pPr>
-      <w:bookmarkStart w:id="1" w:name="_Toc503191214"/>
+      <w:bookmarkStart w:id="1" w:name="_Toc503216624"/>
       <w:r>
         <w:lastRenderedPageBreak/>
         <w:t>Dátový model</w:t>
@@ -1403,7 +2301,7 @@
         <w:pStyle w:val="Nadpis2"/>
         <w:jc w:val="both"/>
       </w:pPr>
-      <w:bookmarkStart w:id="2" w:name="_Toc503191215"/>
+      <w:bookmarkStart w:id="2" w:name="_Toc503216625"/>
       <w:r>
         <w:lastRenderedPageBreak/>
         <w:t>Popis entít a atribútov</w:t>
@@ -1571,7 +2469,21 @@
       </w:r>
       <w:proofErr w:type="spellEnd"/>
       <w:r>
-        <w:t xml:space="preserve"> - </w:t>
+        <w:t xml:space="preserve"> </w:t>
+      </w:r>
+      <w:r>
+        <w:t>–</w:t>
+      </w:r>
+      <w:r>
+        <w:t xml:space="preserve"> </w:t>
+      </w:r>
+      <w:proofErr w:type="spellStart"/>
+      <w:r>
+        <w:t>interabilita</w:t>
+      </w:r>
+      <w:proofErr w:type="spellEnd"/>
+      <w:r>
+        <w:t xml:space="preserve"> vozňa</w:t>
       </w:r>
     </w:p>
     <w:p>
@@ -1885,13 +2797,11 @@
         <w:t xml:space="preserve"> – </w:t>
       </w:r>
       <w:r>
-        <w:t xml:space="preserve">špecifikuje </w:t>
-      </w:r>
-      <w:proofErr w:type="spellStart"/>
-      <w:r>
-        <w:t>typ_vozňa</w:t>
-      </w:r>
-      <w:proofErr w:type="spellEnd"/>
+        <w:t xml:space="preserve">špecifikuje typ </w:t>
+      </w:r>
+      <w:r>
+        <w:t>vozňa</w:t>
+      </w:r>
     </w:p>
     <w:p>
       <w:pPr>
@@ -2233,7 +3143,10 @@
       </w:r>
       <w:proofErr w:type="spellEnd"/>
       <w:r>
-        <w:t xml:space="preserve"> súradnica predstavujúca zemepisnú šírku polohy stanice !</w:t>
+        <w:t xml:space="preserve"> súradnica predstavujúca </w:t>
+      </w:r>
+      <w:r>
+        <w:t>zemepisnú šírku polohy stanice</w:t>
       </w:r>
     </w:p>
     <w:p>
@@ -2257,7 +3170,10 @@
       </w:r>
       <w:proofErr w:type="spellEnd"/>
       <w:r>
-        <w:t xml:space="preserve"> súradnica predstavujúca zemepisnú šírku polohy stanice !</w:t>
+        <w:t xml:space="preserve"> súradnica predstavujúca zemepisnú </w:t>
+      </w:r>
+      <w:r>
+        <w:t>dĺžku polohy stanice</w:t>
       </w:r>
     </w:p>
     <w:p>
@@ -2398,7 +3314,10 @@
       </w:r>
       <w:proofErr w:type="spellEnd"/>
       <w:r>
-        <w:t xml:space="preserve">) : je vlak určený na prepravu dôležitých a </w:t>
+        <w:t>) : je vlak určený na prepravu dôležitých a</w:t>
+      </w:r>
+      <w:r>
+        <w:t> </w:t>
       </w:r>
       <w:proofErr w:type="spellStart"/>
       <w:r>
@@ -2660,6 +3579,9 @@
       </w:pPr>
       <w:proofErr w:type="spellStart"/>
       <w:r>
+        <w:rPr>
+          <w:b/>
+        </w:rPr>
         <w:t>Id_zaradenia</w:t>
       </w:r>
       <w:proofErr w:type="spellEnd"/>
@@ -2673,6 +3595,9 @@
       </w:pPr>
       <w:proofErr w:type="spellStart"/>
       <w:r>
+        <w:rPr>
+          <w:b/>
+        </w:rPr>
         <w:t>Typ_pohybu</w:t>
       </w:r>
       <w:proofErr w:type="spellEnd"/>
@@ -2686,6 +3611,9 @@
       </w:pPr>
       <w:proofErr w:type="spellStart"/>
       <w:r>
+        <w:rPr>
+          <w:b/>
+        </w:rPr>
         <w:t>Id_snimaca_na</w:t>
       </w:r>
       <w:proofErr w:type="spellEnd"/>
@@ -2702,6 +3630,9 @@
       </w:pPr>
       <w:proofErr w:type="spellStart"/>
       <w:r>
+        <w:rPr>
+          <w:b/>
+        </w:rPr>
         <w:t>Id_vlaku</w:t>
       </w:r>
       <w:proofErr w:type="spellEnd"/>
@@ -2887,7 +3818,13 @@
       </w:r>
       <w:proofErr w:type="spellEnd"/>
       <w:r>
-        <w:t xml:space="preserve"> – ak je daný pohub presunom z koľaje na koľaj v rámci stanice, </w:t>
+        <w:t xml:space="preserve"> – ak je daný poh</w:t>
+      </w:r>
+      <w:r>
+        <w:t>y</w:t>
+      </w:r>
+      <w:r>
+        <w:t xml:space="preserve">b presunom z koľaje na koľaj v rámci stanice, </w:t>
       </w:r>
       <w:proofErr w:type="spellStart"/>
       <w:r>
@@ -2907,6 +3844,9 @@
       </w:r>
       <w:proofErr w:type="spellStart"/>
       <w:r>
+        <w:rPr>
+          <w:i/>
+        </w:rPr>
         <w:t>null</w:t>
       </w:r>
       <w:proofErr w:type="spellEnd"/>
@@ -2931,6 +3871,9 @@
       </w:r>
       <w:proofErr w:type="spellStart"/>
       <w:r>
+        <w:rPr>
+          <w:i/>
+        </w:rPr>
         <w:t>null</w:t>
       </w:r>
       <w:proofErr w:type="spellEnd"/>
@@ -2975,7 +3918,13 @@
       </w:r>
       <w:proofErr w:type="spellEnd"/>
       <w:r>
-        <w:t>, jedná sa posledný pohyb.</w:t>
+        <w:t>, jedná sa posledný</w:t>
+      </w:r>
+      <w:r>
+        <w:t>/aktuálny</w:t>
+      </w:r>
+      <w:r>
+        <w:t xml:space="preserve"> pohyb.</w:t>
       </w:r>
     </w:p>
     <w:p>
@@ -3024,6 +3973,9 @@
       <w:proofErr w:type="spellEnd"/>
       <w:r>
         <w:t xml:space="preserve"> – poznámka</w:t>
+      </w:r>
+      <w:r>
+        <w:t xml:space="preserve"> ku pohybu</w:t>
       </w:r>
     </w:p>
     <w:p>
@@ -3279,6 +4231,7 @@
         <w:pStyle w:val="Nadpis2"/>
         <w:jc w:val="both"/>
       </w:pPr>
+      <w:bookmarkStart w:id="3" w:name="_Toc503216626"/>
       <w:r>
         <w:t xml:space="preserve">Použitie </w:t>
       </w:r>
@@ -3286,14 +4239,33 @@
       <w:r>
         <w:t>Blob</w:t>
       </w:r>
-      <w:proofErr w:type="spellEnd"/>
-    </w:p>
-    <w:p>
-      <w:pPr>
-        <w:jc w:val="both"/>
-      </w:pPr>
-      <w:r>
-        <w:t>Atribút obrázok v tabuľke typ vozňa je typu BLOB. Obsahuje obrázok daného typu vozňa.</w:t>
+      <w:bookmarkEnd w:id="3"/>
+      <w:proofErr w:type="spellEnd"/>
+    </w:p>
+    <w:p>
+      <w:pPr>
+        <w:jc w:val="both"/>
+      </w:pPr>
+      <w:r>
+        <w:t xml:space="preserve">Atribút </w:t>
+      </w:r>
+      <w:r>
+        <w:rPr>
+          <w:i/>
+        </w:rPr>
+        <w:t>obrázok</w:t>
+      </w:r>
+      <w:r>
+        <w:t xml:space="preserve"> v tabuľke </w:t>
+      </w:r>
+      <w:r>
+        <w:rPr>
+          <w:i/>
+        </w:rPr>
+        <w:t>typ vozňa</w:t>
+      </w:r>
+      <w:r>
+        <w:t xml:space="preserve"> je typu BLOB. Obsahuje obrázok daného typu vozňa.</w:t>
       </w:r>
     </w:p>
     <w:p>
@@ -3306,22 +4278,22 @@
         <w:pStyle w:val="Nadpis1"/>
         <w:jc w:val="both"/>
       </w:pPr>
-      <w:bookmarkStart w:id="3" w:name="_Toc503191216"/>
+      <w:bookmarkStart w:id="4" w:name="_Toc503216627"/>
       <w:r>
         <w:t>Popis PL/SQL funkcií</w:t>
       </w:r>
-      <w:bookmarkEnd w:id="3"/>
+      <w:bookmarkEnd w:id="4"/>
     </w:p>
     <w:p>
       <w:pPr>
         <w:pStyle w:val="Nadpis2"/>
         <w:jc w:val="both"/>
       </w:pPr>
-      <w:bookmarkStart w:id="4" w:name="_Toc503191217"/>
+      <w:bookmarkStart w:id="5" w:name="_Toc503216628"/>
       <w:r>
         <w:t>Pridanie vozňa do systému a určenie jeho polohy</w:t>
       </w:r>
-      <w:bookmarkEnd w:id="4"/>
+      <w:bookmarkEnd w:id="5"/>
     </w:p>
     <w:p>
       <w:pPr>
@@ -3340,14 +4312,23 @@
       </w:r>
       <w:proofErr w:type="spellStart"/>
       <w:r>
+        <w:rPr>
+          <w:i/>
+        </w:rPr>
         <w:t>id_snimaca_z</w:t>
       </w:r>
       <w:proofErr w:type="spellEnd"/>
       <w:r>
-        <w:t xml:space="preserve"> nastavení na hodnotu </w:t>
-      </w:r>
-      <w:proofErr w:type="spellStart"/>
-      <w:r>
+        <w:t xml:space="preserve"> nastavený</w:t>
+      </w:r>
+      <w:r>
+        <w:t xml:space="preserve"> na hodnotu </w:t>
+      </w:r>
+      <w:proofErr w:type="spellStart"/>
+      <w:r>
+        <w:rPr>
+          <w:i/>
+        </w:rPr>
         <w:t>null</w:t>
       </w:r>
       <w:proofErr w:type="spellEnd"/>
@@ -3355,26 +4336,34 @@
         <w:t xml:space="preserve">. Takto je možné identifikovať, ktorý presun vozňa je prvý. </w:t>
       </w:r>
       <w:r>
-        <w:t>Následne je ešte nutné vložiť nový záznam aj do tabuľky pohyb, v </w:t>
-      </w:r>
-      <w:proofErr w:type="spellStart"/>
-      <w:r>
-        <w:t>ktotom</w:t>
-      </w:r>
-      <w:proofErr w:type="spellEnd"/>
-      <w:r>
-        <w:t xml:space="preserve"> s daným kód a </w:t>
-      </w:r>
-      <w:proofErr w:type="spellStart"/>
-      <w:r>
-        <w:t>identifkátorom</w:t>
-      </w:r>
-      <w:proofErr w:type="spellEnd"/>
-      <w:r>
-        <w:t xml:space="preserve"> vozňa s tým, že </w:t>
-      </w:r>
-      <w:proofErr w:type="spellStart"/>
-      <w:r>
+        <w:t xml:space="preserve">Následne je ešte nutné vložiť nový záznam aj do tabuľky </w:t>
+      </w:r>
+      <w:r>
+        <w:rPr>
+          <w:i/>
+        </w:rPr>
+        <w:t>pohyb</w:t>
+      </w:r>
+      <w:r>
+        <w:t xml:space="preserve"> s daným kód</w:t>
+      </w:r>
+      <w:r>
+        <w:t>om</w:t>
+      </w:r>
+      <w:r>
+        <w:t xml:space="preserve"> a identif</w:t>
+      </w:r>
+      <w:r>
+        <w:t>i</w:t>
+      </w:r>
+      <w:r>
+        <w:t xml:space="preserve">kátorom vozňa s tým, že </w:t>
+      </w:r>
+      <w:proofErr w:type="spellStart"/>
+      <w:r>
+        <w:rPr>
+          <w:i/>
+        </w:rPr>
         <w:t>id_presunu</w:t>
       </w:r>
       <w:proofErr w:type="spellEnd"/>
@@ -3383,6 +4372,9 @@
       </w:r>
       <w:proofErr w:type="spellStart"/>
       <w:r>
+        <w:rPr>
+          <w:i/>
+        </w:rPr>
         <w:t>id_zaradenia</w:t>
       </w:r>
       <w:proofErr w:type="spellEnd"/>
@@ -3391,6 +4383,9 @@
       </w:r>
       <w:proofErr w:type="spellStart"/>
       <w:r>
+        <w:rPr>
+          <w:i/>
+        </w:rPr>
         <w:t>null</w:t>
       </w:r>
       <w:proofErr w:type="spellEnd"/>
@@ -3408,26 +4403,75 @@
         <w:pStyle w:val="Nadpis2"/>
         <w:jc w:val="both"/>
       </w:pPr>
-      <w:bookmarkStart w:id="5" w:name="_Toc503191218"/>
+      <w:bookmarkStart w:id="6" w:name="_Toc503216629"/>
       <w:r>
         <w:t>Vyradenie vozňa z prevádzky</w:t>
       </w:r>
-      <w:bookmarkEnd w:id="5"/>
-    </w:p>
-    <w:p>
-      <w:pPr>
-        <w:jc w:val="both"/>
-      </w:pPr>
-      <w:r>
-        <w:t xml:space="preserve">Atribút objektu typu </w:t>
-      </w:r>
-      <w:proofErr w:type="spellStart"/>
-      <w:r>
+      <w:bookmarkEnd w:id="6"/>
+    </w:p>
+    <w:p>
+      <w:pPr>
+        <w:jc w:val="both"/>
+      </w:pPr>
+      <w:r>
+        <w:t>Pri tejto funkcionalite je potrebné zmeniť iba hodnotu jedného atribútu</w:t>
+      </w:r>
+      <w:r>
+        <w:t xml:space="preserve"> obje</w:t>
+      </w:r>
+      <w:r>
+        <w:t xml:space="preserve">ktu typu </w:t>
+      </w:r>
+      <w:proofErr w:type="spellStart"/>
+      <w:r>
+        <w:rPr>
+          <w:i/>
+        </w:rPr>
         <w:t>T_Vozen</w:t>
       </w:r>
       <w:proofErr w:type="spellEnd"/>
       <w:r>
-        <w:t xml:space="preserve"> v tabuľke vozeň s daným kódom identifikátorom a vozňom je nastavený na hodnotu N.</w:t>
+        <w:t xml:space="preserve"> v tabuľke </w:t>
+      </w:r>
+      <w:proofErr w:type="spellStart"/>
+      <w:r>
+        <w:rPr>
+          <w:i/>
+        </w:rPr>
+        <w:t>vozen</w:t>
+      </w:r>
+      <w:proofErr w:type="spellEnd"/>
+      <w:r>
+        <w:t xml:space="preserve"> s daným kódom</w:t>
+      </w:r>
+      <w:r>
+        <w:t xml:space="preserve"> a </w:t>
+      </w:r>
+      <w:r>
+        <w:t>identifikátorom</w:t>
+      </w:r>
+      <w:r>
+        <w:t xml:space="preserve">. Nová hodnota atribútu </w:t>
+      </w:r>
+      <w:proofErr w:type="spellStart"/>
+      <w:r>
+        <w:rPr>
+          <w:i/>
+        </w:rPr>
+        <w:t>v_prevadzke</w:t>
+      </w:r>
+      <w:proofErr w:type="spellEnd"/>
+      <w:r>
+        <w:t xml:space="preserve"> bude</w:t>
+      </w:r>
+      <w:r>
+        <w:t xml:space="preserve"> n</w:t>
+      </w:r>
+      <w:r>
+        <w:t>astavení</w:t>
+      </w:r>
+      <w:r>
+        <w:t xml:space="preserve"> na hodnotu N.</w:t>
       </w:r>
     </w:p>
     <w:p>
@@ -3440,11 +4484,11 @@
         <w:pStyle w:val="Nadpis2"/>
         <w:jc w:val="both"/>
       </w:pPr>
-      <w:bookmarkStart w:id="6" w:name="_Toc503191219"/>
+      <w:bookmarkStart w:id="7" w:name="_Toc503216630"/>
       <w:r>
         <w:t>Zaradenie vozňa do vlaku</w:t>
       </w:r>
-      <w:bookmarkEnd w:id="6"/>
+      <w:bookmarkEnd w:id="7"/>
     </w:p>
     <w:p>
       <w:pPr>
@@ -3459,10 +4503,37 @@
         <w:jc w:val="both"/>
       </w:pPr>
       <w:r>
-        <w:t xml:space="preserve">Vozeň musí byť pridaný do kolekcie vozňov vlaku. Následne musí byť zaevidované jeho zaradenie do vlaku. To sa udeje vložením nového záznamu do tabuľky </w:t>
-      </w:r>
-      <w:proofErr w:type="spellStart"/>
-      <w:r>
+        <w:t>Vozeň musí byť p</w:t>
+      </w:r>
+      <w:r>
+        <w:t xml:space="preserve">ridaný do kolekcie vozňov vlaku, teda do kolekcie </w:t>
+      </w:r>
+      <w:r>
+        <w:rPr>
+          <w:i/>
+        </w:rPr>
+        <w:t>vozne</w:t>
+      </w:r>
+      <w:r>
+        <w:t xml:space="preserve"> tabuľky </w:t>
+      </w:r>
+      <w:r>
+        <w:rPr>
+          <w:i/>
+        </w:rPr>
+        <w:t>vlak</w:t>
+      </w:r>
+      <w:r>
+        <w:t>.</w:t>
+      </w:r>
+      <w:r>
+        <w:t xml:space="preserve"> Následne musí byť zaevidované jeho zaradenie do vlaku. To sa udeje vložením nového záznamu do tabuľky </w:t>
+      </w:r>
+      <w:proofErr w:type="spellStart"/>
+      <w:r>
+        <w:rPr>
+          <w:i/>
+        </w:rPr>
         <w:t>pohyb_vozna_vlak</w:t>
       </w:r>
       <w:proofErr w:type="spellEnd"/>
@@ -3474,6 +4545,9 @@
       </w:r>
       <w:proofErr w:type="spellStart"/>
       <w:r>
+        <w:rPr>
+          <w:i/>
+        </w:rPr>
         <w:t>typ_zaradenia</w:t>
       </w:r>
       <w:proofErr w:type="spellEnd"/>
@@ -3491,15 +4565,147 @@
       </w:r>
       <w:proofErr w:type="spellStart"/>
       <w:r>
+        <w:rPr>
+          <w:i/>
+        </w:rPr>
         <w:t>datum_do</w:t>
       </w:r>
       <w:proofErr w:type="spellEnd"/>
       <w:r>
+        <w:t xml:space="preserve"> posledného pohybu daného vozňa na aktuálny čas. Potom </w:t>
+      </w:r>
+      <w:r>
+        <w:lastRenderedPageBreak/>
+        <w:t xml:space="preserve">je vložený nový záznam, v ktorom </w:t>
+      </w:r>
+      <w:proofErr w:type="spellStart"/>
+      <w:r>
+        <w:rPr>
+          <w:i/>
+        </w:rPr>
+        <w:t>datum_od</w:t>
+      </w:r>
+      <w:proofErr w:type="spellEnd"/>
+      <w:r>
+        <w:t xml:space="preserve"> je nastavený na aktuálny, </w:t>
+      </w:r>
+      <w:proofErr w:type="spellStart"/>
+      <w:r>
+        <w:rPr>
+          <w:i/>
+        </w:rPr>
+        <w:t>id_zaradeni</w:t>
+      </w:r>
+      <w:r>
+        <w:t>a</w:t>
+      </w:r>
+      <w:proofErr w:type="spellEnd"/>
+      <w:r>
+        <w:t xml:space="preserve"> obsahuje identifikátor daného zaradenia z tabuľky </w:t>
+      </w:r>
+      <w:proofErr w:type="spellStart"/>
+      <w:r>
+        <w:rPr>
+          <w:i/>
+        </w:rPr>
+        <w:t>pohyb_vozna_vlak</w:t>
+      </w:r>
+      <w:proofErr w:type="spellEnd"/>
+      <w:r>
+        <w:t xml:space="preserve"> a </w:t>
+      </w:r>
+      <w:proofErr w:type="spellStart"/>
+      <w:r>
+        <w:rPr>
+          <w:i/>
+        </w:rPr>
+        <w:t>id_pohybu</w:t>
+      </w:r>
+      <w:proofErr w:type="spellEnd"/>
+      <w:r>
+        <w:t xml:space="preserve"> je nastavené </w:t>
+      </w:r>
+      <w:proofErr w:type="spellStart"/>
+      <w:r>
+        <w:rPr>
+          <w:i/>
+        </w:rPr>
+        <w:t>null</w:t>
+      </w:r>
+      <w:proofErr w:type="spellEnd"/>
+      <w:r>
+        <w:t>.</w:t>
+      </w:r>
+    </w:p>
+    <w:p>
+      <w:pPr>
+        <w:jc w:val="both"/>
+      </w:pPr>
+    </w:p>
+    <w:p>
+      <w:pPr>
+        <w:pStyle w:val="Nadpis2"/>
+        <w:jc w:val="both"/>
+      </w:pPr>
+      <w:bookmarkStart w:id="8" w:name="_Toc503216631"/>
+      <w:r>
+        <w:t>Vyradenie vozňa z vlaku</w:t>
+      </w:r>
+      <w:bookmarkEnd w:id="8"/>
+    </w:p>
+    <w:p>
+      <w:pPr>
+        <w:jc w:val="both"/>
+      </w:pPr>
+      <w:r>
+        <w:t>Pri tejto operácií musí byť známy celý kód vozňa rozdelený na kód typu a jedinečný identifikátor vozňa a vlak a poloha vlaku.</w:t>
+      </w:r>
+    </w:p>
+    <w:p>
+      <w:pPr>
+        <w:jc w:val="both"/>
+      </w:pPr>
+      <w:r>
+        <w:t xml:space="preserve">Najskôr je vložený nový záznam do tabuľky </w:t>
+      </w:r>
+      <w:proofErr w:type="spellStart"/>
+      <w:r>
+        <w:rPr>
+          <w:i/>
+        </w:rPr>
+        <w:t>pohyb_vozna_vlak</w:t>
+      </w:r>
+      <w:proofErr w:type="spellEnd"/>
+      <w:r>
+        <w:t xml:space="preserve">, s daným identifikátorom snímača a vlaku. Položka </w:t>
+      </w:r>
+      <w:proofErr w:type="spellStart"/>
+      <w:r>
+        <w:rPr>
+          <w:i/>
+        </w:rPr>
+        <w:t>typ_zaradenia</w:t>
+      </w:r>
+      <w:proofErr w:type="spellEnd"/>
+      <w:r>
+        <w:t xml:space="preserve"> bude nastavená na V. Následne je nutné pohyb zaznamenať aj vložením nového záznamu do tabuľky pohyb. Pred tým je však ešte potrebné nastaviť </w:t>
+      </w:r>
+      <w:proofErr w:type="spellStart"/>
+      <w:r>
+        <w:rPr>
+          <w:i/>
+        </w:rPr>
+        <w:t>datum_do</w:t>
+      </w:r>
+      <w:proofErr w:type="spellEnd"/>
+      <w:r>
         <w:t xml:space="preserve"> posledného pohybu daného vozňa na aktuálny čas. Potom je vložený nový záznam, v ktorom </w:t>
       </w:r>
       <w:proofErr w:type="spellStart"/>
       <w:r>
-        <w:lastRenderedPageBreak/>
+        <w:rPr>
+          <w:i/>
+        </w:rPr>
         <w:t>datum_od</w:t>
       </w:r>
       <w:proofErr w:type="spellEnd"/>
@@ -3508,14 +4714,26 @@
       </w:r>
       <w:proofErr w:type="spellStart"/>
       <w:r>
+        <w:rPr>
+          <w:i/>
+        </w:rPr>
         <w:t>id_zaradenia</w:t>
       </w:r>
       <w:proofErr w:type="spellEnd"/>
       <w:r>
-        <w:t xml:space="preserve"> obsahuje identifikátor daného zaradenia z tabuľky </w:t>
-      </w:r>
-      <w:proofErr w:type="spellStart"/>
-      <w:r>
+        <w:t xml:space="preserve"> obsahuje identifikátor</w:t>
+      </w:r>
+      <w:r>
+        <w:t xml:space="preserve"> </w:t>
+      </w:r>
+      <w:r>
+        <w:t xml:space="preserve">daného vyradenia z tabuľky </w:t>
+      </w:r>
+      <w:proofErr w:type="spellStart"/>
+      <w:r>
+        <w:rPr>
+          <w:i/>
+        </w:rPr>
         <w:t>pohyb_vozna_vlak</w:t>
       </w:r>
       <w:proofErr w:type="spellEnd"/>
@@ -3524,6 +4742,9 @@
       </w:r>
       <w:proofErr w:type="spellStart"/>
       <w:r>
+        <w:rPr>
+          <w:i/>
+        </w:rPr>
         <w:t>id_pohybu</w:t>
       </w:r>
       <w:proofErr w:type="spellEnd"/>
@@ -3532,6 +4753,9 @@
       </w:r>
       <w:proofErr w:type="spellStart"/>
       <w:r>
+        <w:rPr>
+          <w:i/>
+        </w:rPr>
         <w:t>null</w:t>
       </w:r>
       <w:proofErr w:type="spellEnd"/>
@@ -3549,97 +4773,123 @@
         <w:pStyle w:val="Nadpis2"/>
         <w:jc w:val="both"/>
       </w:pPr>
-      <w:bookmarkStart w:id="7" w:name="_Toc503191220"/>
-      <w:r>
-        <w:t>Vyradenie vozňa z vlaku</w:t>
-      </w:r>
-      <w:bookmarkEnd w:id="7"/>
-    </w:p>
-    <w:p>
-      <w:pPr>
-        <w:jc w:val="both"/>
-      </w:pPr>
-      <w:r>
-        <w:t>Pri tejto operácií musí byť známy celý kód vozňa rozdelený na kód typu a jedinečný identifikátor vozňa a vlak a poloha vlaku.</w:t>
-      </w:r>
-    </w:p>
-    <w:p>
-      <w:pPr>
-        <w:jc w:val="both"/>
-      </w:pPr>
-      <w:r>
-        <w:t xml:space="preserve">Najskôr je vložený nový záznam do tabuľky </w:t>
-      </w:r>
-      <w:proofErr w:type="spellStart"/>
-      <w:r>
-        <w:t>pohyb_vozna_vlak</w:t>
-      </w:r>
-      <w:proofErr w:type="spellEnd"/>
-      <w:r>
-        <w:t xml:space="preserve">, s daným identifikátorom snímača a vlaku. Položka </w:t>
-      </w:r>
-      <w:proofErr w:type="spellStart"/>
-      <w:r>
-        <w:t>typ_zaradenia</w:t>
-      </w:r>
-      <w:proofErr w:type="spellEnd"/>
-      <w:r>
-        <w:t xml:space="preserve"> bude nastavená na V. Následne je nutné pohyb zaznamenať aj vložením nového záznamu do tabuľky pohyb. Pred tým je však ešte potrebné nastaviť </w:t>
-      </w:r>
-      <w:proofErr w:type="spellStart"/>
-      <w:r>
+      <w:bookmarkStart w:id="9" w:name="_Toc503216632"/>
+      <w:r>
+        <w:t>Zmena polohy vozňa v stanici</w:t>
+      </w:r>
+      <w:bookmarkEnd w:id="9"/>
+    </w:p>
+    <w:p>
+      <w:pPr>
+        <w:jc w:val="both"/>
+      </w:pPr>
+      <w:r>
+        <w:t>Pri tejto operácií musí byť známy celý kód vozňa rozdelený na kód typu a</w:t>
+      </w:r>
+      <w:r>
+        <w:t xml:space="preserve"> jedinečný identifikátor vozňa na </w:t>
+      </w:r>
+      <w:r>
+        <w:t>nový snímač, kde bude vozeň umiestnený.</w:t>
+      </w:r>
+    </w:p>
+    <w:p>
+      <w:pPr>
+        <w:jc w:val="both"/>
+      </w:pPr>
+      <w:r>
+        <w:t xml:space="preserve">Presun je zaznamenaný vložením nového záznamu do tabuľky </w:t>
+      </w:r>
+      <w:r>
+        <w:rPr>
+          <w:i/>
+        </w:rPr>
+        <w:t>vozeň</w:t>
+      </w:r>
+      <w:r>
+        <w:t xml:space="preserve">. Ešte pred tým je ale nutné vyhľadať záznam s doterajšieho posledného pohybu vozňa a nastaviť položku </w:t>
+      </w:r>
+      <w:proofErr w:type="spellStart"/>
+      <w:r>
+        <w:rPr>
+          <w:i/>
+        </w:rPr>
         <w:t>datum_do</w:t>
       </w:r>
       <w:proofErr w:type="spellEnd"/>
       <w:r>
-        <w:t xml:space="preserve"> posledného pohybu daného vozňa na aktuálny čas. Potom je vložený nový záznam, v ktorom </w:t>
-      </w:r>
-      <w:proofErr w:type="spellStart"/>
-      <w:r>
-        <w:t>datum_od</w:t>
-      </w:r>
-      <w:proofErr w:type="spellEnd"/>
-      <w:r>
-        <w:t xml:space="preserve"> je nastavený na aktuálny, </w:t>
-      </w:r>
-      <w:proofErr w:type="spellStart"/>
-      <w:r>
+        <w:t xml:space="preserve"> na aktuálny dátum. Následne bude vložený nov</w:t>
+      </w:r>
+      <w:r>
+        <w:t>ý</w:t>
+      </w:r>
+      <w:r>
+        <w:t xml:space="preserve"> záznam do tabuľky presun, kde identifikátor predchádzajúceho snímača bude nastavený na snímač zo záznam</w:t>
+      </w:r>
+      <w:r>
+        <w:t>u</w:t>
+      </w:r>
+      <w:r>
+        <w:t xml:space="preserve"> doterajšieho posledného pohyby a nový snímač bude nastavený na hodnotu nového snímača, ktorým vozeň prešiel pri presune na nové miesto. Následne bude pohyb </w:t>
+      </w:r>
+      <w:proofErr w:type="spellStart"/>
+      <w:r>
+        <w:t>zaznamen</w:t>
+      </w:r>
+      <w:r>
+        <w:t>ý</w:t>
+      </w:r>
+      <w:proofErr w:type="spellEnd"/>
+      <w:r>
+        <w:t xml:space="preserve"> aj vložením nového pohybu do tabuľky pohyb, kde </w:t>
+      </w:r>
+      <w:proofErr w:type="spellStart"/>
+      <w:r>
+        <w:rPr>
+          <w:i/>
+        </w:rPr>
+        <w:t>dátum_do</w:t>
+      </w:r>
+      <w:proofErr w:type="spellEnd"/>
+      <w:r>
+        <w:t xml:space="preserve"> bude nastavený na aktuálny dátum, identifikátory vozňa podľa parametrov, </w:t>
+      </w:r>
+      <w:proofErr w:type="spellStart"/>
+      <w:r>
+        <w:rPr>
+          <w:i/>
+        </w:rPr>
+        <w:t>id_presunu</w:t>
+      </w:r>
+      <w:proofErr w:type="spellEnd"/>
+      <w:r>
+        <w:t xml:space="preserve"> na identifikátor posledného vloženého presunu a </w:t>
+      </w:r>
+      <w:proofErr w:type="spellStart"/>
+      <w:r>
+        <w:rPr>
+          <w:i/>
+        </w:rPr>
         <w:t>id_zaradenia</w:t>
       </w:r>
       <w:proofErr w:type="spellEnd"/>
       <w:r>
-        <w:t xml:space="preserve"> obsahuje identifikátor</w:t>
+        <w:t xml:space="preserve"> na hodnotu </w:t>
+      </w:r>
+      <w:proofErr w:type="spellStart"/>
+      <w:r>
+        <w:rPr>
+          <w:i/>
+        </w:rPr>
+        <w:t>null</w:t>
+      </w:r>
+      <w:proofErr w:type="spellEnd"/>
+      <w:r>
+        <w:t>.</w:t>
       </w:r>
       <w:r>
         <w:t xml:space="preserve"> </w:t>
       </w:r>
-      <w:r>
-        <w:t xml:space="preserve">daného vyradenia z tabuľky </w:t>
-      </w:r>
-      <w:proofErr w:type="spellStart"/>
-      <w:r>
-        <w:t>pohyb_vozna_vlak</w:t>
-      </w:r>
-      <w:proofErr w:type="spellEnd"/>
-      <w:r>
-        <w:t xml:space="preserve"> a </w:t>
-      </w:r>
-      <w:proofErr w:type="spellStart"/>
-      <w:r>
-        <w:t>id_pohybu</w:t>
-      </w:r>
-      <w:proofErr w:type="spellEnd"/>
-      <w:r>
-        <w:t xml:space="preserve"> je nastavené </w:t>
-      </w:r>
-      <w:proofErr w:type="spellStart"/>
-      <w:r>
-        <w:t>null</w:t>
-      </w:r>
-      <w:proofErr w:type="spellEnd"/>
-      <w:r>
-        <w:t>.</w:t>
-      </w:r>
     </w:p>
     <w:p>
       <w:pPr>
@@ -3651,90 +4901,11 @@
         <w:pStyle w:val="Nadpis2"/>
         <w:jc w:val="both"/>
       </w:pPr>
-      <w:bookmarkStart w:id="8" w:name="_Toc503191221"/>
-      <w:r>
-        <w:t>Zmena polohy vozňa v stanici</w:t>
-      </w:r>
-      <w:bookmarkEnd w:id="8"/>
-    </w:p>
-    <w:p>
-      <w:pPr>
-        <w:jc w:val="both"/>
-      </w:pPr>
-      <w:r>
-        <w:t>Pri tejto operácií musí byť známy celý kód vozňa rozdelený na kód typu a</w:t>
-      </w:r>
-      <w:r>
-        <w:t xml:space="preserve"> jedinečný identifikátor vozňa na </w:t>
-      </w:r>
-      <w:r>
-        <w:t>nový snímač, kde bude vozeň umiestnený.</w:t>
-      </w:r>
-    </w:p>
-    <w:p>
-      <w:pPr>
-        <w:jc w:val="both"/>
-      </w:pPr>
-      <w:r>
-        <w:t xml:space="preserve">Presun je zaznamenaný vložením nového záznamu do tabuľky vozeň. Ešte pred tým je ale nutné vyhľadať záznam s doterajšieho posledného pohybu vozňa a nastaviť položku </w:t>
-      </w:r>
-      <w:proofErr w:type="spellStart"/>
-      <w:r>
-        <w:t>datum_do</w:t>
-      </w:r>
-      <w:proofErr w:type="spellEnd"/>
-      <w:r>
-        <w:t xml:space="preserve"> na aktuálny dátum. Následne bude vložený nová záznam do tabuľky presun, kde identifikátor predchádzajúceho snímača bude nastavený na snímač zo záznamy doterajšieho posledného pohyby a nový snímač bude nastavený na hodnotu nového snímača, ktorým vozeň prešiel pri presune na nové miesto. Následne bude pohyb zaznamená aj vložením nového pohybu do tabuľky pohyb, kde </w:t>
-      </w:r>
-      <w:proofErr w:type="spellStart"/>
-      <w:r>
-        <w:t>dátum_do</w:t>
-      </w:r>
-      <w:proofErr w:type="spellEnd"/>
-      <w:r>
-        <w:t xml:space="preserve"> bude nastavený na aktuálny dátum, identifikátory vozňa podľa parametrov, </w:t>
-      </w:r>
-      <w:proofErr w:type="spellStart"/>
-      <w:r>
-        <w:t>id_presunu</w:t>
-      </w:r>
-      <w:proofErr w:type="spellEnd"/>
-      <w:r>
-        <w:t xml:space="preserve"> na identifikátor posledného vloženého presunu a </w:t>
-      </w:r>
-      <w:proofErr w:type="spellStart"/>
-      <w:r>
-        <w:t>id_zaradenia</w:t>
-      </w:r>
-      <w:proofErr w:type="spellEnd"/>
-      <w:r>
-        <w:t xml:space="preserve"> na hodnotu </w:t>
-      </w:r>
-      <w:proofErr w:type="spellStart"/>
-      <w:r>
-        <w:t>null</w:t>
-      </w:r>
-      <w:proofErr w:type="spellEnd"/>
-      <w:r>
-        <w:t>.</w:t>
-      </w:r>
-      <w:r>
-        <w:t xml:space="preserve"> </w:t>
-      </w:r>
-    </w:p>
-    <w:p>
-      <w:pPr>
-        <w:jc w:val="both"/>
-      </w:pPr>
-    </w:p>
-    <w:p>
-      <w:pPr>
-        <w:pStyle w:val="Nadpis2"/>
-        <w:jc w:val="both"/>
-      </w:pPr>
+      <w:bookmarkStart w:id="10" w:name="_Toc503216633"/>
       <w:r>
         <w:t>Vyhľadanie najbližšie vozňa daného typu</w:t>
       </w:r>
+      <w:bookmarkEnd w:id="10"/>
     </w:p>
     <w:p>
       <w:pPr>
@@ -4061,10 +5232,12 @@
       <w:pPr>
         <w:pStyle w:val="Nadpis1"/>
       </w:pPr>
+      <w:bookmarkStart w:id="11" w:name="_Toc503216634"/>
       <w:r>
         <w:lastRenderedPageBreak/>
         <w:t>Pohľady</w:t>
       </w:r>
+      <w:bookmarkEnd w:id="11"/>
     </w:p>
     <w:p>
       <w:pPr>
@@ -4080,7 +5253,325 @@
           <w:sz w:val="24"/>
           <w:szCs w:val="24"/>
         </w:rPr>
-        <w:t>VIEW_HISTORIA_VOZNOV</w:t>
+        <w:t>VIEW_POLOHA_VOZNOV</w:t>
+      </w:r>
+    </w:p>
+    <w:p>
+      <w:r>
+        <w:t>Obsahuje dáta o všetkých pohyboch vozňa v</w:t>
+      </w:r>
+      <w:r>
+        <w:t> </w:t>
+      </w:r>
+      <w:r>
+        <w:t>systéme</w:t>
+      </w:r>
+      <w:r>
+        <w:t xml:space="preserve">, teda aj zaradenia/vyradenia do vlaku z vlaku, aj presuny z koľaje na koľaj. Ku každému pohybu obsahuje číslo koľaje, na ktorú bol vozeň presunutý naposledy a názov stanice. V prípade, že je pohyb posledný, </w:t>
+      </w:r>
+      <w:proofErr w:type="spellStart"/>
+      <w:r>
+        <w:rPr>
+          <w:i/>
+        </w:rPr>
+        <w:t>datum_do</w:t>
+      </w:r>
+      <w:proofErr w:type="spellEnd"/>
+      <w:r>
+        <w:t xml:space="preserve"> obsahuje hodnotu </w:t>
+      </w:r>
+      <w:proofErr w:type="spellStart"/>
+      <w:r>
+        <w:rPr>
+          <w:i/>
+        </w:rPr>
+        <w:t>null</w:t>
+      </w:r>
+      <w:proofErr w:type="spellEnd"/>
+      <w:r>
+        <w:t xml:space="preserve">, rovnako ako v tabuľke pohyb. Obsahuje </w:t>
+      </w:r>
+      <w:r>
+        <w:t>položky</w:t>
+      </w:r>
+      <w:r>
+        <w:t>:</w:t>
+      </w:r>
+    </w:p>
+    <w:p>
+      <w:pPr>
+        <w:pStyle w:val="Odsekzoznamu"/>
+        <w:numPr>
+          <w:ilvl w:val="0"/>
+          <w:numId w:val="6"/>
+        </w:numPr>
+      </w:pPr>
+      <w:r>
+        <w:t xml:space="preserve">NAZOV_STANICE, </w:t>
+      </w:r>
+    </w:p>
+    <w:p>
+      <w:pPr>
+        <w:pStyle w:val="Odsekzoznamu"/>
+        <w:numPr>
+          <w:ilvl w:val="0"/>
+          <w:numId w:val="6"/>
+        </w:numPr>
+      </w:pPr>
+      <w:r>
+        <w:t xml:space="preserve">GPS_SIRKA, </w:t>
+      </w:r>
+    </w:p>
+    <w:p>
+      <w:pPr>
+        <w:pStyle w:val="Odsekzoznamu"/>
+        <w:numPr>
+          <w:ilvl w:val="0"/>
+          <w:numId w:val="6"/>
+        </w:numPr>
+      </w:pPr>
+      <w:r>
+        <w:t xml:space="preserve">GPS_DLZKA, </w:t>
+      </w:r>
+    </w:p>
+    <w:p>
+      <w:pPr>
+        <w:pStyle w:val="Odsekzoznamu"/>
+        <w:numPr>
+          <w:ilvl w:val="0"/>
+          <w:numId w:val="6"/>
+        </w:numPr>
+      </w:pPr>
+      <w:r>
+        <w:t xml:space="preserve">KOLAJ, </w:t>
+      </w:r>
+    </w:p>
+    <w:p>
+      <w:pPr>
+        <w:pStyle w:val="Odsekzoznamu"/>
+        <w:numPr>
+          <w:ilvl w:val="0"/>
+          <w:numId w:val="6"/>
+        </w:numPr>
+      </w:pPr>
+      <w:r>
+        <w:t xml:space="preserve">ID_VOZNA, </w:t>
+      </w:r>
+    </w:p>
+    <w:p>
+      <w:pPr>
+        <w:pStyle w:val="Odsekzoznamu"/>
+        <w:numPr>
+          <w:ilvl w:val="0"/>
+          <w:numId w:val="6"/>
+        </w:numPr>
+      </w:pPr>
+      <w:r>
+        <w:t xml:space="preserve">RAD, </w:t>
+      </w:r>
+    </w:p>
+    <w:p>
+      <w:pPr>
+        <w:pStyle w:val="Odsekzoznamu"/>
+        <w:numPr>
+          <w:ilvl w:val="0"/>
+          <w:numId w:val="6"/>
+        </w:numPr>
+      </w:pPr>
+      <w:r>
+        <w:t>KOD,</w:t>
+      </w:r>
+    </w:p>
+    <w:p>
+      <w:pPr>
+        <w:pStyle w:val="Odsekzoznamu"/>
+        <w:numPr>
+          <w:ilvl w:val="0"/>
+          <w:numId w:val="6"/>
+        </w:numPr>
+      </w:pPr>
+      <w:r>
+        <w:t xml:space="preserve">INTERABILITA, </w:t>
+      </w:r>
+    </w:p>
+    <w:p>
+      <w:pPr>
+        <w:pStyle w:val="Odsekzoznamu"/>
+        <w:numPr>
+          <w:ilvl w:val="0"/>
+          <w:numId w:val="6"/>
+        </w:numPr>
+      </w:pPr>
+      <w:r>
+        <w:t>DLZKA,</w:t>
+      </w:r>
+    </w:p>
+    <w:p>
+      <w:pPr>
+        <w:pStyle w:val="Odsekzoznamu"/>
+        <w:numPr>
+          <w:ilvl w:val="0"/>
+          <w:numId w:val="6"/>
+        </w:numPr>
+      </w:pPr>
+      <w:r>
+        <w:t>HMOTNOST,</w:t>
+      </w:r>
+    </w:p>
+    <w:p>
+      <w:pPr>
+        <w:pStyle w:val="Odsekzoznamu"/>
+        <w:numPr>
+          <w:ilvl w:val="0"/>
+          <w:numId w:val="6"/>
+        </w:numPr>
+      </w:pPr>
+      <w:r>
+        <w:t xml:space="preserve">LOZ_HMOTNOST, </w:t>
+      </w:r>
+    </w:p>
+    <w:p>
+      <w:pPr>
+        <w:pStyle w:val="Odsekzoznamu"/>
+        <w:numPr>
+          <w:ilvl w:val="0"/>
+          <w:numId w:val="6"/>
+        </w:numPr>
+      </w:pPr>
+      <w:r>
+        <w:t>LOZ_DLZKA,</w:t>
+      </w:r>
+    </w:p>
+    <w:p>
+      <w:pPr>
+        <w:pStyle w:val="Odsekzoznamu"/>
+        <w:numPr>
+          <w:ilvl w:val="0"/>
+          <w:numId w:val="6"/>
+        </w:numPr>
+      </w:pPr>
+      <w:r>
+        <w:t xml:space="preserve">LOZ_SIRKA, </w:t>
+      </w:r>
+    </w:p>
+    <w:p>
+      <w:pPr>
+        <w:pStyle w:val="Odsekzoznamu"/>
+        <w:numPr>
+          <w:ilvl w:val="0"/>
+          <w:numId w:val="6"/>
+        </w:numPr>
+      </w:pPr>
+      <w:r>
+        <w:t>LOZ_PLOCHA,</w:t>
+      </w:r>
+    </w:p>
+    <w:p>
+      <w:pPr>
+        <w:pStyle w:val="Odsekzoznamu"/>
+        <w:numPr>
+          <w:ilvl w:val="0"/>
+          <w:numId w:val="6"/>
+        </w:numPr>
+      </w:pPr>
+      <w:r>
+        <w:t xml:space="preserve">LOZ_VYSKA, </w:t>
+      </w:r>
+    </w:p>
+    <w:p>
+      <w:pPr>
+        <w:pStyle w:val="Odsekzoznamu"/>
+        <w:numPr>
+          <w:ilvl w:val="0"/>
+          <w:numId w:val="6"/>
+        </w:numPr>
+      </w:pPr>
+      <w:r>
+        <w:t>LOZ_OBJEM,</w:t>
+      </w:r>
+    </w:p>
+    <w:p>
+      <w:pPr>
+        <w:pStyle w:val="Odsekzoznamu"/>
+        <w:numPr>
+          <w:ilvl w:val="0"/>
+          <w:numId w:val="6"/>
+        </w:numPr>
+      </w:pPr>
+      <w:r>
+        <w:t xml:space="preserve">POZNAMKA, </w:t>
+      </w:r>
+    </w:p>
+    <w:p>
+      <w:pPr>
+        <w:pStyle w:val="Odsekzoznamu"/>
+        <w:numPr>
+          <w:ilvl w:val="0"/>
+          <w:numId w:val="6"/>
+        </w:numPr>
+      </w:pPr>
+      <w:r>
+        <w:t>OBRAZOK,</w:t>
+      </w:r>
+    </w:p>
+    <w:p>
+      <w:pPr>
+        <w:pStyle w:val="Odsekzoznamu"/>
+        <w:numPr>
+          <w:ilvl w:val="0"/>
+          <w:numId w:val="6"/>
+        </w:numPr>
+      </w:pPr>
+      <w:r>
+        <w:t xml:space="preserve">V_PREVADZKE, </w:t>
+      </w:r>
+    </w:p>
+    <w:p>
+      <w:pPr>
+        <w:pStyle w:val="Odsekzoznamu"/>
+        <w:numPr>
+          <w:ilvl w:val="0"/>
+          <w:numId w:val="6"/>
+        </w:numPr>
+      </w:pPr>
+      <w:r>
+        <w:t xml:space="preserve">ID_SPOLOCNOSTI, </w:t>
+      </w:r>
+    </w:p>
+    <w:p>
+      <w:pPr>
+        <w:pStyle w:val="Odsekzoznamu"/>
+        <w:numPr>
+          <w:ilvl w:val="0"/>
+          <w:numId w:val="6"/>
+        </w:numPr>
+      </w:pPr>
+      <w:r>
+        <w:t xml:space="preserve">NAZOV_SPOLOCNOSTI, </w:t>
+      </w:r>
+    </w:p>
+    <w:p>
+      <w:pPr>
+        <w:pStyle w:val="Odsekzoznamu"/>
+        <w:numPr>
+          <w:ilvl w:val="0"/>
+          <w:numId w:val="6"/>
+        </w:numPr>
+      </w:pPr>
+      <w:r>
+        <w:t xml:space="preserve">DATUM_OD, </w:t>
+      </w:r>
+    </w:p>
+    <w:p>
+      <w:pPr>
+        <w:pStyle w:val="Odsekzoznamu"/>
+        <w:numPr>
+          <w:ilvl w:val="0"/>
+          <w:numId w:val="6"/>
+        </w:numPr>
+      </w:pPr>
+      <w:r>
+        <w:t>DATUM_DO</w:t>
       </w:r>
     </w:p>
     <w:p/>
@@ -4098,99 +5589,83 @@
           <w:sz w:val="24"/>
           <w:szCs w:val="24"/>
         </w:rPr>
-        <w:t>VIEW_POLOHA_VOZNOV</w:t>
-      </w:r>
-    </w:p>
-    <w:p>
-      <w:r>
-        <w:t>Obsahuje dáta o všetkých pohyboch vozňa v</w:t>
-      </w:r>
-      <w:r>
-        <w:t> </w:t>
-      </w:r>
-      <w:r>
-        <w:t>systéme</w:t>
-      </w:r>
-      <w:r>
-        <w:t xml:space="preserve">, teda aj zaradenia/vyradenia do vlaku z vlaku, aj presuny z koľaje na koľaj. Ku každému pohybu obsahuje číslo koľaje, na ktorú bol vozeň presunutý naposledy a názov stanice. V prípade, že je pohyb posledný, </w:t>
-      </w:r>
-      <w:proofErr w:type="spellStart"/>
-      <w:r>
-        <w:t>datum_do</w:t>
-      </w:r>
-      <w:proofErr w:type="spellEnd"/>
-      <w:r>
-        <w:t xml:space="preserve"> obsahuje hodnotu </w:t>
-      </w:r>
-      <w:proofErr w:type="spellStart"/>
-      <w:r>
-        <w:t>null</w:t>
-      </w:r>
-      <w:proofErr w:type="spellEnd"/>
-      <w:r>
-        <w:t xml:space="preserve">, rovnako ako v tabuľke pohyb. Obsahuje </w:t>
-      </w:r>
-      <w:r>
-        <w:t>položky</w:t>
-      </w:r>
-      <w:r>
-        <w:t>:</w:t>
-      </w:r>
-    </w:p>
-    <w:p>
-      <w:pPr>
-        <w:pStyle w:val="Odsekzoznamu"/>
-        <w:numPr>
-          <w:ilvl w:val="0"/>
-          <w:numId w:val="6"/>
-        </w:numPr>
-      </w:pPr>
-      <w:r>
-        <w:t xml:space="preserve">NAZOV_STANICE, </w:t>
-      </w:r>
-    </w:p>
-    <w:p>
-      <w:pPr>
-        <w:pStyle w:val="Odsekzoznamu"/>
-        <w:numPr>
-          <w:ilvl w:val="0"/>
-          <w:numId w:val="6"/>
-        </w:numPr>
-      </w:pPr>
-      <w:r>
-        <w:t xml:space="preserve">GPS_SIRKA, </w:t>
-      </w:r>
-    </w:p>
-    <w:p>
-      <w:pPr>
-        <w:pStyle w:val="Odsekzoznamu"/>
-        <w:numPr>
-          <w:ilvl w:val="0"/>
-          <w:numId w:val="6"/>
-        </w:numPr>
-      </w:pPr>
-      <w:r>
-        <w:t xml:space="preserve">GPS_DLZKA, </w:t>
-      </w:r>
-    </w:p>
-    <w:p>
-      <w:pPr>
-        <w:pStyle w:val="Odsekzoznamu"/>
-        <w:numPr>
-          <w:ilvl w:val="0"/>
-          <w:numId w:val="6"/>
-        </w:numPr>
-      </w:pPr>
-      <w:r>
-        <w:t xml:space="preserve">KOLAJ, </w:t>
-      </w:r>
-    </w:p>
-    <w:p>
-      <w:pPr>
-        <w:pStyle w:val="Odsekzoznamu"/>
-        <w:numPr>
-          <w:ilvl w:val="0"/>
-          <w:numId w:val="6"/>
+        <w:t>VIEW_VOZNE_VLAKU</w:t>
+      </w:r>
+    </w:p>
+    <w:p>
+      <w:r>
+        <w:t xml:space="preserve">Obsahuje dáta o vozňoch vo vlaku. Dáta čerpá z kolekcií vozňov v tabuľke vozeň. Obsahuje </w:t>
+      </w:r>
+      <w:r>
+        <w:t>položky:</w:t>
+      </w:r>
+    </w:p>
+    <w:p>
+      <w:pPr>
+        <w:pStyle w:val="Odsekzoznamu"/>
+        <w:numPr>
+          <w:ilvl w:val="0"/>
+          <w:numId w:val="7"/>
+        </w:numPr>
+      </w:pPr>
+      <w:r>
+        <w:t xml:space="preserve">ID_VLAKU, </w:t>
+      </w:r>
+    </w:p>
+    <w:p>
+      <w:pPr>
+        <w:pStyle w:val="Odsekzoznamu"/>
+        <w:numPr>
+          <w:ilvl w:val="0"/>
+          <w:numId w:val="7"/>
+        </w:numPr>
+      </w:pPr>
+      <w:r>
+        <w:t xml:space="preserve">ZACIATOK, </w:t>
+      </w:r>
+    </w:p>
+    <w:p>
+      <w:pPr>
+        <w:pStyle w:val="Odsekzoznamu"/>
+        <w:numPr>
+          <w:ilvl w:val="0"/>
+          <w:numId w:val="7"/>
+        </w:numPr>
+      </w:pPr>
+      <w:r>
+        <w:t xml:space="preserve">CIEL, </w:t>
+      </w:r>
+    </w:p>
+    <w:p>
+      <w:pPr>
+        <w:pStyle w:val="Odsekzoznamu"/>
+        <w:numPr>
+          <w:ilvl w:val="0"/>
+          <w:numId w:val="7"/>
+        </w:numPr>
+      </w:pPr>
+      <w:r>
+        <w:t xml:space="preserve">TYP, </w:t>
+      </w:r>
+    </w:p>
+    <w:p>
+      <w:pPr>
+        <w:pStyle w:val="Odsekzoznamu"/>
+        <w:numPr>
+          <w:ilvl w:val="0"/>
+          <w:numId w:val="7"/>
+        </w:numPr>
+      </w:pPr>
+      <w:r>
+        <w:t xml:space="preserve">DAT_VYPRAVENIA, </w:t>
+      </w:r>
+    </w:p>
+    <w:p>
+      <w:pPr>
+        <w:pStyle w:val="Odsekzoznamu"/>
+        <w:numPr>
+          <w:ilvl w:val="0"/>
+          <w:numId w:val="7"/>
         </w:numPr>
       </w:pPr>
       <w:r>
@@ -4202,10 +5677,35 @@
         <w:pStyle w:val="Odsekzoznamu"/>
         <w:numPr>
           <w:ilvl w:val="0"/>
-          <w:numId w:val="6"/>
-        </w:numPr>
-      </w:pPr>
-      <w:r>
+          <w:numId w:val="7"/>
+        </w:numPr>
+      </w:pPr>
+      <w:r>
+        <w:t xml:space="preserve">ID_SPOLOCNOSTI, </w:t>
+      </w:r>
+    </w:p>
+    <w:p>
+      <w:pPr>
+        <w:pStyle w:val="Odsekzoznamu"/>
+        <w:numPr>
+          <w:ilvl w:val="0"/>
+          <w:numId w:val="7"/>
+        </w:numPr>
+      </w:pPr>
+      <w:r>
+        <w:t xml:space="preserve">NAZOV_SPOLOCNOSTI, </w:t>
+      </w:r>
+    </w:p>
+    <w:p>
+      <w:pPr>
+        <w:pStyle w:val="Odsekzoznamu"/>
+        <w:numPr>
+          <w:ilvl w:val="0"/>
+          <w:numId w:val="7"/>
+        </w:numPr>
+      </w:pPr>
+      <w:r>
+        <w:lastRenderedPageBreak/>
         <w:t xml:space="preserve">RAD, </w:t>
       </w:r>
     </w:p>
@@ -4214,19 +5714,19 @@
         <w:pStyle w:val="Odsekzoznamu"/>
         <w:numPr>
           <w:ilvl w:val="0"/>
-          <w:numId w:val="6"/>
-        </w:numPr>
-      </w:pPr>
-      <w:r>
-        <w:t>KOD,</w:t>
-      </w:r>
-    </w:p>
-    <w:p>
-      <w:pPr>
-        <w:pStyle w:val="Odsekzoznamu"/>
-        <w:numPr>
-          <w:ilvl w:val="0"/>
-          <w:numId w:val="6"/>
+          <w:numId w:val="7"/>
+        </w:numPr>
+      </w:pPr>
+      <w:r>
+        <w:t xml:space="preserve">KOD, </w:t>
+      </w:r>
+    </w:p>
+    <w:p>
+      <w:pPr>
+        <w:pStyle w:val="Odsekzoznamu"/>
+        <w:numPr>
+          <w:ilvl w:val="0"/>
+          <w:numId w:val="7"/>
         </w:numPr>
       </w:pPr>
       <w:r>
@@ -4238,67 +5738,43 @@
         <w:pStyle w:val="Odsekzoznamu"/>
         <w:numPr>
           <w:ilvl w:val="0"/>
-          <w:numId w:val="6"/>
-        </w:numPr>
-      </w:pPr>
-      <w:r>
-        <w:t>DLZKA,</w:t>
-      </w:r>
-    </w:p>
-    <w:p>
-      <w:pPr>
-        <w:pStyle w:val="Odsekzoznamu"/>
-        <w:numPr>
-          <w:ilvl w:val="0"/>
-          <w:numId w:val="6"/>
-        </w:numPr>
-      </w:pPr>
-      <w:r>
-        <w:t>HMOTNOST,</w:t>
-      </w:r>
-    </w:p>
-    <w:p>
-      <w:pPr>
-        <w:pStyle w:val="Odsekzoznamu"/>
-        <w:numPr>
-          <w:ilvl w:val="0"/>
-          <w:numId w:val="6"/>
-        </w:numPr>
-      </w:pPr>
-      <w:r>
-        <w:t xml:space="preserve">LOZ_HMOTNOST, </w:t>
-      </w:r>
-    </w:p>
-    <w:p>
-      <w:pPr>
-        <w:pStyle w:val="Odsekzoznamu"/>
-        <w:numPr>
-          <w:ilvl w:val="0"/>
-          <w:numId w:val="6"/>
-        </w:numPr>
-      </w:pPr>
-      <w:r>
-        <w:t>LOZ_DLZKA,</w:t>
-      </w:r>
-    </w:p>
-    <w:p>
-      <w:pPr>
-        <w:pStyle w:val="Odsekzoznamu"/>
-        <w:numPr>
-          <w:ilvl w:val="0"/>
-          <w:numId w:val="6"/>
-        </w:numPr>
-      </w:pPr>
-      <w:r>
-        <w:t xml:space="preserve">LOZ_SIRKA, </w:t>
-      </w:r>
-    </w:p>
-    <w:p>
-      <w:pPr>
-        <w:pStyle w:val="Odsekzoznamu"/>
-        <w:numPr>
-          <w:ilvl w:val="0"/>
-          <w:numId w:val="6"/>
+          <w:numId w:val="7"/>
+        </w:numPr>
+      </w:pPr>
+      <w:r>
+        <w:t xml:space="preserve">DLZKA, </w:t>
+      </w:r>
+    </w:p>
+    <w:p>
+      <w:pPr>
+        <w:pStyle w:val="Odsekzoznamu"/>
+        <w:numPr>
+          <w:ilvl w:val="0"/>
+          <w:numId w:val="7"/>
+        </w:numPr>
+      </w:pPr>
+      <w:r>
+        <w:t xml:space="preserve">HMOTNOST, </w:t>
+      </w:r>
+    </w:p>
+    <w:p>
+      <w:pPr>
+        <w:pStyle w:val="Odsekzoznamu"/>
+        <w:numPr>
+          <w:ilvl w:val="0"/>
+          <w:numId w:val="7"/>
+        </w:numPr>
+      </w:pPr>
+      <w:r>
+        <w:t>LOZ_HMOTNOST,</w:t>
+      </w:r>
+    </w:p>
+    <w:p>
+      <w:pPr>
+        <w:pStyle w:val="Odsekzoznamu"/>
+        <w:numPr>
+          <w:ilvl w:val="0"/>
+          <w:numId w:val="7"/>
         </w:numPr>
       </w:pPr>
       <w:r>
@@ -4310,109 +5786,26 @@
         <w:pStyle w:val="Odsekzoznamu"/>
         <w:numPr>
           <w:ilvl w:val="0"/>
-          <w:numId w:val="6"/>
-        </w:numPr>
-      </w:pPr>
-      <w:r>
-        <w:t xml:space="preserve">LOZ_VYSKA, </w:t>
-      </w:r>
-    </w:p>
-    <w:p>
-      <w:pPr>
-        <w:pStyle w:val="Odsekzoznamu"/>
-        <w:numPr>
-          <w:ilvl w:val="0"/>
-          <w:numId w:val="6"/>
-        </w:numPr>
-      </w:pPr>
-      <w:r>
-        <w:t>LOZ_OBJEM,</w:t>
-      </w:r>
-    </w:p>
-    <w:p>
-      <w:pPr>
-        <w:pStyle w:val="Odsekzoznamu"/>
-        <w:numPr>
-          <w:ilvl w:val="0"/>
-          <w:numId w:val="6"/>
-        </w:numPr>
-      </w:pPr>
-      <w:r>
-        <w:t xml:space="preserve">POZNAMKA, </w:t>
-      </w:r>
-    </w:p>
-    <w:p>
-      <w:pPr>
-        <w:pStyle w:val="Odsekzoznamu"/>
-        <w:numPr>
-          <w:ilvl w:val="0"/>
-          <w:numId w:val="6"/>
-        </w:numPr>
-      </w:pPr>
-      <w:r>
-        <w:t>OBRAZOK,</w:t>
-      </w:r>
-    </w:p>
-    <w:p>
-      <w:pPr>
-        <w:pStyle w:val="Odsekzoznamu"/>
-        <w:numPr>
-          <w:ilvl w:val="0"/>
-          <w:numId w:val="6"/>
-        </w:numPr>
-      </w:pPr>
-      <w:r>
-        <w:t xml:space="preserve">V_PREVADZKE, </w:t>
-      </w:r>
-    </w:p>
-    <w:p>
-      <w:pPr>
-        <w:pStyle w:val="Odsekzoznamu"/>
-        <w:numPr>
-          <w:ilvl w:val="0"/>
-          <w:numId w:val="6"/>
-        </w:numPr>
-      </w:pPr>
-      <w:r>
-        <w:t xml:space="preserve">ID_SPOLOCNOSTI, </w:t>
-      </w:r>
-    </w:p>
-    <w:p>
-      <w:pPr>
-        <w:pStyle w:val="Odsekzoznamu"/>
-        <w:numPr>
-          <w:ilvl w:val="0"/>
-          <w:numId w:val="6"/>
-        </w:numPr>
-      </w:pPr>
-      <w:r>
-        <w:t xml:space="preserve">NAZOV_SPOLOCNOSTI, </w:t>
-      </w:r>
-    </w:p>
-    <w:p>
-      <w:pPr>
-        <w:pStyle w:val="Odsekzoznamu"/>
-        <w:numPr>
-          <w:ilvl w:val="0"/>
-          <w:numId w:val="6"/>
-        </w:numPr>
-      </w:pPr>
-      <w:r>
-        <w:t xml:space="preserve">DATUM_OD, </w:t>
-      </w:r>
-    </w:p>
-    <w:p>
-      <w:pPr>
-        <w:pStyle w:val="Odsekzoznamu"/>
-        <w:numPr>
-          <w:ilvl w:val="0"/>
-          <w:numId w:val="6"/>
-        </w:numPr>
-      </w:pPr>
-      <w:r>
-        <w:t>DATUM_DO</w:t>
-      </w:r>
-    </w:p>
+          <w:numId w:val="7"/>
+        </w:numPr>
+      </w:pPr>
+      <w:r>
+        <w:t xml:space="preserve">LOZ_OBJEM, </w:t>
+      </w:r>
+    </w:p>
+    <w:p>
+      <w:pPr>
+        <w:pStyle w:val="Odsekzoznamu"/>
+        <w:numPr>
+          <w:ilvl w:val="0"/>
+          <w:numId w:val="7"/>
+        </w:numPr>
+      </w:pPr>
+      <w:r>
+        <w:t>POZNAMKA</w:t>
+      </w:r>
+    </w:p>
+    <w:p/>
     <w:p/>
     <w:p>
       <w:pPr>
@@ -4428,147 +5821,321 @@
           <w:sz w:val="24"/>
           <w:szCs w:val="24"/>
         </w:rPr>
-        <w:t>VIEW_VOZNE_VLAKU</w:t>
-      </w:r>
-    </w:p>
-    <w:p>
-      <w:r>
-        <w:t xml:space="preserve">Obsahuje dáta o vozňoch vo vlaku. Dáta čerpá z kolekcií vozňov v tabuľke vozeň. Obsahuje </w:t>
-      </w:r>
-      <w:r>
-        <w:t>položky:</w:t>
-      </w:r>
-    </w:p>
-    <w:p>
-      <w:pPr>
-        <w:pStyle w:val="Odsekzoznamu"/>
-        <w:numPr>
-          <w:ilvl w:val="0"/>
-          <w:numId w:val="7"/>
-        </w:numPr>
-      </w:pPr>
-      <w:r>
-        <w:t xml:space="preserve">ID_VLAKU, </w:t>
-      </w:r>
-    </w:p>
-    <w:p>
-      <w:pPr>
-        <w:pStyle w:val="Odsekzoznamu"/>
-        <w:numPr>
-          <w:ilvl w:val="0"/>
-          <w:numId w:val="7"/>
-        </w:numPr>
-      </w:pPr>
-      <w:r>
-        <w:t xml:space="preserve">ZACIATOK, </w:t>
-      </w:r>
-    </w:p>
-    <w:p>
-      <w:pPr>
-        <w:pStyle w:val="Odsekzoznamu"/>
-        <w:numPr>
-          <w:ilvl w:val="0"/>
-          <w:numId w:val="7"/>
-        </w:numPr>
-      </w:pPr>
-      <w:r>
-        <w:t xml:space="preserve">CIEL, </w:t>
-      </w:r>
-    </w:p>
-    <w:p>
-      <w:pPr>
-        <w:pStyle w:val="Odsekzoznamu"/>
-        <w:numPr>
-          <w:ilvl w:val="0"/>
-          <w:numId w:val="7"/>
-        </w:numPr>
-      </w:pPr>
-      <w:r>
-        <w:t xml:space="preserve">TYP, </w:t>
-      </w:r>
-    </w:p>
-    <w:p>
-      <w:pPr>
-        <w:pStyle w:val="Odsekzoznamu"/>
-        <w:numPr>
-          <w:ilvl w:val="0"/>
-          <w:numId w:val="7"/>
+        <w:t>VIEW_VSETKY_VOZNE</w:t>
+      </w:r>
+    </w:p>
+    <w:p>
+      <w:r>
+        <w:t>Obsahuje komplexné dáta o </w:t>
+      </w:r>
+      <w:r>
+        <w:t>všetkých vozňoch v systéme. Čer</w:t>
+      </w:r>
+      <w:r>
+        <w:t>pá dáta z tabuliek o vozňoch a ich špecifikáciách. Obsahuje položky:</w:t>
+      </w:r>
+    </w:p>
+    <w:p>
+      <w:pPr>
+        <w:pStyle w:val="Odsekzoznamu"/>
+        <w:numPr>
+          <w:ilvl w:val="0"/>
+          <w:numId w:val="8"/>
+        </w:numPr>
+      </w:pPr>
+      <w:r>
+        <w:t xml:space="preserve">ID_SPOLOCNOSTI, </w:t>
+      </w:r>
+    </w:p>
+    <w:p>
+      <w:pPr>
+        <w:pStyle w:val="Odsekzoznamu"/>
+        <w:numPr>
+          <w:ilvl w:val="0"/>
+          <w:numId w:val="8"/>
+        </w:numPr>
+      </w:pPr>
+      <w:r>
+        <w:t xml:space="preserve">KOD, </w:t>
+      </w:r>
+    </w:p>
+    <w:p>
+      <w:pPr>
+        <w:pStyle w:val="Odsekzoznamu"/>
+        <w:numPr>
+          <w:ilvl w:val="0"/>
+          <w:numId w:val="8"/>
+        </w:numPr>
+      </w:pPr>
+      <w:r>
+        <w:t xml:space="preserve">ID_VOZNA, </w:t>
+      </w:r>
+    </w:p>
+    <w:p>
+      <w:pPr>
+        <w:pStyle w:val="Odsekzoznamu"/>
+        <w:numPr>
+          <w:ilvl w:val="0"/>
+          <w:numId w:val="8"/>
+        </w:numPr>
+      </w:pPr>
+      <w:r>
+        <w:t>V_PREVADZKE,</w:t>
+      </w:r>
+    </w:p>
+    <w:p>
+      <w:pPr>
+        <w:pStyle w:val="Odsekzoznamu"/>
+        <w:numPr>
+          <w:ilvl w:val="0"/>
+          <w:numId w:val="8"/>
+        </w:numPr>
+      </w:pPr>
+      <w:r>
+        <w:t xml:space="preserve">RAD, </w:t>
+      </w:r>
+    </w:p>
+    <w:p>
+      <w:pPr>
+        <w:pStyle w:val="Odsekzoznamu"/>
+        <w:numPr>
+          <w:ilvl w:val="0"/>
+          <w:numId w:val="8"/>
+        </w:numPr>
+      </w:pPr>
+      <w:r>
+        <w:t xml:space="preserve">INTERABILITA, </w:t>
+      </w:r>
+    </w:p>
+    <w:p>
+      <w:pPr>
+        <w:pStyle w:val="Odsekzoznamu"/>
+        <w:numPr>
+          <w:ilvl w:val="0"/>
+          <w:numId w:val="8"/>
+        </w:numPr>
+      </w:pPr>
+      <w:r>
+        <w:t>DLZKA,</w:t>
+      </w:r>
+    </w:p>
+    <w:p>
+      <w:pPr>
+        <w:pStyle w:val="Odsekzoznamu"/>
+        <w:numPr>
+          <w:ilvl w:val="0"/>
+          <w:numId w:val="8"/>
+        </w:numPr>
+      </w:pPr>
+      <w:r>
+        <w:t xml:space="preserve">HMOTNOST, </w:t>
+      </w:r>
+    </w:p>
+    <w:p>
+      <w:pPr>
+        <w:pStyle w:val="Odsekzoznamu"/>
+        <w:numPr>
+          <w:ilvl w:val="0"/>
+          <w:numId w:val="8"/>
+        </w:numPr>
+      </w:pPr>
+      <w:r>
+        <w:t>LOZ_HMOTNOST,</w:t>
+      </w:r>
+    </w:p>
+    <w:p>
+      <w:pPr>
+        <w:pStyle w:val="Odsekzoznamu"/>
+        <w:numPr>
+          <w:ilvl w:val="0"/>
+          <w:numId w:val="8"/>
+        </w:numPr>
+      </w:pPr>
+      <w:r>
+        <w:t xml:space="preserve">LOZ_DLZKA, </w:t>
+      </w:r>
+    </w:p>
+    <w:p>
+      <w:pPr>
+        <w:pStyle w:val="Odsekzoznamu"/>
+        <w:numPr>
+          <w:ilvl w:val="0"/>
+          <w:numId w:val="8"/>
+        </w:numPr>
+      </w:pPr>
+      <w:r>
+        <w:t xml:space="preserve">LOZ_SIRKA, </w:t>
+      </w:r>
+    </w:p>
+    <w:p>
+      <w:pPr>
+        <w:pStyle w:val="Odsekzoznamu"/>
+        <w:numPr>
+          <w:ilvl w:val="0"/>
+          <w:numId w:val="8"/>
+        </w:numPr>
+      </w:pPr>
+      <w:r>
+        <w:t>LOZ_PLOCHA,</w:t>
+      </w:r>
+    </w:p>
+    <w:p>
+      <w:pPr>
+        <w:pStyle w:val="Odsekzoznamu"/>
+        <w:numPr>
+          <w:ilvl w:val="0"/>
+          <w:numId w:val="8"/>
+        </w:numPr>
+      </w:pPr>
+      <w:r>
+        <w:t>LOZ_VYSKA,</w:t>
+      </w:r>
+    </w:p>
+    <w:p>
+      <w:pPr>
+        <w:pStyle w:val="Odsekzoznamu"/>
+        <w:numPr>
+          <w:ilvl w:val="0"/>
+          <w:numId w:val="8"/>
+        </w:numPr>
+      </w:pPr>
+      <w:r>
+        <w:t xml:space="preserve">LOZ_OBJEM, </w:t>
+      </w:r>
+    </w:p>
+    <w:p>
+      <w:pPr>
+        <w:pStyle w:val="Odsekzoznamu"/>
+        <w:numPr>
+          <w:ilvl w:val="0"/>
+          <w:numId w:val="8"/>
+        </w:numPr>
+      </w:pPr>
+      <w:r>
+        <w:t>POZNAMKA,</w:t>
+      </w:r>
+    </w:p>
+    <w:p>
+      <w:pPr>
+        <w:pStyle w:val="Odsekzoznamu"/>
+        <w:numPr>
+          <w:ilvl w:val="0"/>
+          <w:numId w:val="8"/>
+        </w:numPr>
+      </w:pPr>
+      <w:r>
+        <w:t>OBRAZOK,</w:t>
+      </w:r>
+    </w:p>
+    <w:p>
+      <w:pPr>
+        <w:pStyle w:val="Odsekzoznamu"/>
+        <w:numPr>
+          <w:ilvl w:val="0"/>
+          <w:numId w:val="8"/>
+        </w:numPr>
+      </w:pPr>
+      <w:r>
+        <w:t>NAZOV</w:t>
+      </w:r>
+    </w:p>
+    <w:p>
+      <w:pPr>
+        <w:rPr>
+          <w:b/>
+        </w:rPr>
+      </w:pPr>
+      <w:r>
+        <w:rPr>
+          <w:b/>
+        </w:rPr>
+        <w:t>ZOZNAM_VOZNOV V STANICI</w:t>
+      </w:r>
+    </w:p>
+    <w:p>
+      <w:pPr>
+        <w:jc w:val="both"/>
+      </w:pPr>
+      <w:r>
+        <w:t xml:space="preserve">Obsahuje informácie o pozíciách vozňov v stanici v súčasnosti, aj do histórie, neobsahuje dáta a konkrétnych presunov vozňov medzi koľajami. Obsahuje </w:t>
+      </w:r>
+      <w:r>
+        <w:t>položky</w:t>
+      </w:r>
+      <w:r>
+        <w:t>:</w:t>
+      </w:r>
+    </w:p>
+    <w:p>
+      <w:pPr>
+        <w:pStyle w:val="Odsekzoznamu"/>
+        <w:numPr>
+          <w:ilvl w:val="0"/>
+          <w:numId w:val="5"/>
+        </w:numPr>
+      </w:pPr>
+      <w:r>
+        <w:t xml:space="preserve">ID_SPOLOCNOSTI, </w:t>
+      </w:r>
+    </w:p>
+    <w:p>
+      <w:pPr>
+        <w:pStyle w:val="Odsekzoznamu"/>
+        <w:numPr>
+          <w:ilvl w:val="0"/>
+          <w:numId w:val="5"/>
+        </w:numPr>
+      </w:pPr>
+      <w:r>
+        <w:t xml:space="preserve">KOD, </w:t>
+      </w:r>
+    </w:p>
+    <w:p>
+      <w:pPr>
+        <w:pStyle w:val="Odsekzoznamu"/>
+        <w:numPr>
+          <w:ilvl w:val="0"/>
+          <w:numId w:val="5"/>
+        </w:numPr>
+      </w:pPr>
+      <w:r>
+        <w:t xml:space="preserve">ID_VOZNA, </w:t>
+      </w:r>
+    </w:p>
+    <w:p>
+      <w:pPr>
+        <w:pStyle w:val="Odsekzoznamu"/>
+        <w:numPr>
+          <w:ilvl w:val="0"/>
+          <w:numId w:val="5"/>
+        </w:numPr>
+      </w:pPr>
+      <w:r>
+        <w:t xml:space="preserve">V_PREVADZKE, </w:t>
+      </w:r>
+    </w:p>
+    <w:p>
+      <w:pPr>
+        <w:pStyle w:val="Odsekzoznamu"/>
+        <w:numPr>
+          <w:ilvl w:val="0"/>
+          <w:numId w:val="5"/>
+        </w:numPr>
+      </w:pPr>
+      <w:r>
+        <w:t xml:space="preserve">RAD, </w:t>
+      </w:r>
+    </w:p>
+    <w:p>
+      <w:pPr>
+        <w:pStyle w:val="Odsekzoznamu"/>
+        <w:numPr>
+          <w:ilvl w:val="0"/>
+          <w:numId w:val="5"/>
         </w:numPr>
       </w:pPr>
       <w:r>
         <w:lastRenderedPageBreak/>
-        <w:t xml:space="preserve">DAT_VYPRAVENIA, </w:t>
-      </w:r>
-    </w:p>
-    <w:p>
-      <w:pPr>
-        <w:pStyle w:val="Odsekzoznamu"/>
-        <w:numPr>
-          <w:ilvl w:val="0"/>
-          <w:numId w:val="7"/>
-        </w:numPr>
-      </w:pPr>
-      <w:r>
-        <w:t xml:space="preserve">ID_VOZNA, </w:t>
-      </w:r>
-    </w:p>
-    <w:p>
-      <w:pPr>
-        <w:pStyle w:val="Odsekzoznamu"/>
-        <w:numPr>
-          <w:ilvl w:val="0"/>
-          <w:numId w:val="7"/>
-        </w:numPr>
-      </w:pPr>
-      <w:r>
-        <w:t xml:space="preserve">ID_SPOLOCNOSTI, </w:t>
-      </w:r>
-    </w:p>
-    <w:p>
-      <w:pPr>
-        <w:pStyle w:val="Odsekzoznamu"/>
-        <w:numPr>
-          <w:ilvl w:val="0"/>
-          <w:numId w:val="7"/>
-        </w:numPr>
-      </w:pPr>
-      <w:r>
-        <w:t xml:space="preserve">NAZOV_SPOLOCNOSTI, </w:t>
-      </w:r>
-    </w:p>
-    <w:p>
-      <w:pPr>
-        <w:pStyle w:val="Odsekzoznamu"/>
-        <w:numPr>
-          <w:ilvl w:val="0"/>
-          <w:numId w:val="7"/>
-        </w:numPr>
-      </w:pPr>
-      <w:r>
-        <w:t xml:space="preserve">RAD, </w:t>
-      </w:r>
-    </w:p>
-    <w:p>
-      <w:pPr>
-        <w:pStyle w:val="Odsekzoznamu"/>
-        <w:numPr>
-          <w:ilvl w:val="0"/>
-          <w:numId w:val="7"/>
-        </w:numPr>
-      </w:pPr>
-      <w:r>
-        <w:t xml:space="preserve">KOD, </w:t>
-      </w:r>
-    </w:p>
-    <w:p>
-      <w:pPr>
-        <w:pStyle w:val="Odsekzoznamu"/>
-        <w:numPr>
-          <w:ilvl w:val="0"/>
-          <w:numId w:val="7"/>
-        </w:numPr>
-      </w:pPr>
-      <w:r>
         <w:t xml:space="preserve">INTERABILITA, </w:t>
       </w:r>
     </w:p>
@@ -4577,7 +6144,7 @@
         <w:pStyle w:val="Odsekzoznamu"/>
         <w:numPr>
           <w:ilvl w:val="0"/>
-          <w:numId w:val="7"/>
+          <w:numId w:val="5"/>
         </w:numPr>
       </w:pPr>
       <w:r>
@@ -4589,7 +6156,7 @@
         <w:pStyle w:val="Odsekzoznamu"/>
         <w:numPr>
           <w:ilvl w:val="0"/>
-          <w:numId w:val="7"/>
+          <w:numId w:val="5"/>
         </w:numPr>
       </w:pPr>
       <w:r>
@@ -4601,31 +6168,67 @@
         <w:pStyle w:val="Odsekzoznamu"/>
         <w:numPr>
           <w:ilvl w:val="0"/>
-          <w:numId w:val="7"/>
-        </w:numPr>
-      </w:pPr>
-      <w:r>
-        <w:t>LOZ_HMOTNOST,</w:t>
-      </w:r>
-    </w:p>
-    <w:p>
-      <w:pPr>
-        <w:pStyle w:val="Odsekzoznamu"/>
-        <w:numPr>
-          <w:ilvl w:val="0"/>
-          <w:numId w:val="7"/>
-        </w:numPr>
-      </w:pPr>
-      <w:r>
-        <w:t>LOZ_PLOCHA,</w:t>
-      </w:r>
-    </w:p>
-    <w:p>
-      <w:pPr>
-        <w:pStyle w:val="Odsekzoznamu"/>
-        <w:numPr>
-          <w:ilvl w:val="0"/>
-          <w:numId w:val="7"/>
+          <w:numId w:val="5"/>
+        </w:numPr>
+      </w:pPr>
+      <w:r>
+        <w:t xml:space="preserve">LOZ_HMOTNOST, </w:t>
+      </w:r>
+    </w:p>
+    <w:p>
+      <w:pPr>
+        <w:pStyle w:val="Odsekzoznamu"/>
+        <w:numPr>
+          <w:ilvl w:val="0"/>
+          <w:numId w:val="5"/>
+        </w:numPr>
+      </w:pPr>
+      <w:r>
+        <w:t xml:space="preserve">LOZ_DLZKA, </w:t>
+      </w:r>
+    </w:p>
+    <w:p>
+      <w:pPr>
+        <w:pStyle w:val="Odsekzoznamu"/>
+        <w:numPr>
+          <w:ilvl w:val="0"/>
+          <w:numId w:val="5"/>
+        </w:numPr>
+      </w:pPr>
+      <w:r>
+        <w:t xml:space="preserve">LOZ_SIRKA, </w:t>
+      </w:r>
+    </w:p>
+    <w:p>
+      <w:pPr>
+        <w:pStyle w:val="Odsekzoznamu"/>
+        <w:numPr>
+          <w:ilvl w:val="0"/>
+          <w:numId w:val="5"/>
+        </w:numPr>
+      </w:pPr>
+      <w:r>
+        <w:t xml:space="preserve">LOZ_PLOCHA, </w:t>
+      </w:r>
+    </w:p>
+    <w:p>
+      <w:pPr>
+        <w:pStyle w:val="Odsekzoznamu"/>
+        <w:numPr>
+          <w:ilvl w:val="0"/>
+          <w:numId w:val="5"/>
+        </w:numPr>
+      </w:pPr>
+      <w:r>
+        <w:t>LOZ_VYSKA,</w:t>
+      </w:r>
+    </w:p>
+    <w:p>
+      <w:pPr>
+        <w:pStyle w:val="Odsekzoznamu"/>
+        <w:numPr>
+          <w:ilvl w:val="0"/>
+          <w:numId w:val="5"/>
         </w:numPr>
       </w:pPr>
       <w:r>
@@ -4637,772 +6240,1011 @@
         <w:pStyle w:val="Odsekzoznamu"/>
         <w:numPr>
           <w:ilvl w:val="0"/>
-          <w:numId w:val="7"/>
-        </w:numPr>
-      </w:pPr>
-      <w:r>
-        <w:t>POZNAMKA</w:t>
+          <w:numId w:val="5"/>
+        </w:numPr>
+      </w:pPr>
+      <w:r>
+        <w:t>POZNAMKA,</w:t>
+      </w:r>
+    </w:p>
+    <w:p>
+      <w:pPr>
+        <w:pStyle w:val="Odsekzoznamu"/>
+        <w:numPr>
+          <w:ilvl w:val="0"/>
+          <w:numId w:val="5"/>
+        </w:numPr>
+      </w:pPr>
+      <w:r>
+        <w:t>OBRAZOK,</w:t>
+      </w:r>
+    </w:p>
+    <w:p>
+      <w:pPr>
+        <w:pStyle w:val="Odsekzoznamu"/>
+        <w:numPr>
+          <w:ilvl w:val="0"/>
+          <w:numId w:val="5"/>
+        </w:numPr>
+      </w:pPr>
+      <w:r>
+        <w:t>NAZOV</w:t>
+      </w:r>
+    </w:p>
+    <w:p>
+      <w:pPr>
+        <w:pStyle w:val="Nadpis1"/>
+        <w:jc w:val="both"/>
+      </w:pPr>
+      <w:bookmarkStart w:id="12" w:name="_Toc503216635"/>
+      <w:r>
+        <w:t>Implementované výstupy</w:t>
+      </w:r>
+      <w:bookmarkEnd w:id="12"/>
+    </w:p>
+    <w:p>
+      <w:pPr>
+        <w:pStyle w:val="Nadpis2"/>
+        <w:jc w:val="both"/>
+      </w:pPr>
+      <w:bookmarkStart w:id="13" w:name="_Toc503216636"/>
+      <w:r>
+        <w:t>Zobrazenie aktuálnej polohy vozňov podľa zadaných kritérií</w:t>
+      </w:r>
+      <w:bookmarkEnd w:id="13"/>
+    </w:p>
+    <w:p>
+      <w:pPr>
+        <w:jc w:val="both"/>
+      </w:pPr>
+      <w:r>
+        <w:t xml:space="preserve">Pri tomto výstupe bol </w:t>
+      </w:r>
+      <w:r>
+        <w:t>použitý</w:t>
+      </w:r>
+      <w:r>
+        <w:t xml:space="preserve"> pohľad </w:t>
+      </w:r>
+      <w:proofErr w:type="spellStart"/>
+      <w:r>
+        <w:rPr>
+          <w:i/>
+        </w:rPr>
+        <w:t>view_poloha_voznov</w:t>
+      </w:r>
+      <w:proofErr w:type="spellEnd"/>
+      <w:r>
+        <w:t xml:space="preserve">, ktorý obsahuje všetky polohy vozňov z oboch tabuliek </w:t>
+      </w:r>
+      <w:r>
+        <w:rPr>
+          <w:i/>
+        </w:rPr>
+        <w:t>presun</w:t>
+      </w:r>
+      <w:r>
+        <w:t xml:space="preserve">, aj </w:t>
+      </w:r>
+      <w:proofErr w:type="spellStart"/>
+      <w:r>
+        <w:rPr>
+          <w:i/>
+        </w:rPr>
+        <w:t>pohyb_vozna_vlak</w:t>
+      </w:r>
+      <w:proofErr w:type="spellEnd"/>
+      <w:r>
+        <w:t xml:space="preserve">, teda číslo koľaje, kam bol vozeň umiestnený, či názov stanice. </w:t>
+      </w:r>
+      <w:r>
+        <w:t>Umožňuje vyhľadávať aktuálne polohy vozňa v zadanom rozmedzí hmotnosti a dĺžky, podľa kódov a podľa toho, či je vozeň v prevádzke alebo nie. Všetky dáta je možné jednoducho získať z uvedeného pohľadu.</w:t>
+      </w:r>
+    </w:p>
+    <w:p>
+      <w:pPr>
+        <w:pStyle w:val="Nadpis2"/>
+        <w:jc w:val="both"/>
+      </w:pPr>
+      <w:bookmarkStart w:id="14" w:name="_Toc503216637"/>
+      <w:r>
+        <w:t>Zoznam vozňov v konkrétnej železničnej stanici v zadanom čase podľa zadaných kritérií</w:t>
+      </w:r>
+      <w:bookmarkEnd w:id="14"/>
+    </w:p>
+    <w:p>
+      <w:pPr>
+        <w:jc w:val="both"/>
+      </w:pPr>
+      <w:r>
+        <w:t xml:space="preserve">Pri tom výstupe si užívateľ môže zvoliť obdobie, za ktoré chce vyhľadať vozne v stanici. Pre túto funkcionalitu bol </w:t>
+      </w:r>
+      <w:r>
+        <w:t>použitý</w:t>
+      </w:r>
+      <w:r>
+        <w:t xml:space="preserve"> pohľad </w:t>
+      </w:r>
+      <w:proofErr w:type="spellStart"/>
+      <w:r>
+        <w:rPr>
+          <w:i/>
+        </w:rPr>
+        <w:t>Zoznam_voznov_v_stanici</w:t>
+      </w:r>
+      <w:proofErr w:type="spellEnd"/>
+      <w:r>
+        <w:t>, ktorý obsahuje informácie o vozňoch, ktoré sa v stanici nachádzali aj s časovým rozmedzím. Všetky potrebné dáta sú následne získavané z toho pohľadu.</w:t>
+      </w:r>
+    </w:p>
+    <w:p>
+      <w:pPr>
+        <w:jc w:val="both"/>
+      </w:pPr>
+    </w:p>
+    <w:p>
+      <w:pPr>
+        <w:pStyle w:val="Nadpis2"/>
+        <w:jc w:val="both"/>
+      </w:pPr>
+      <w:bookmarkStart w:id="15" w:name="_Toc503216638"/>
+      <w:r>
+        <w:t>Zoznam vozňov vo vlakoch podľa rôznych kritérií</w:t>
+      </w:r>
+      <w:bookmarkEnd w:id="15"/>
+    </w:p>
+    <w:p>
+      <w:pPr>
+        <w:jc w:val="both"/>
+      </w:pPr>
+      <w:r>
+        <w:t>Pri tomto výstupe užívateľ môže zadať hmotnostné rozpätie vozňa</w:t>
+      </w:r>
+      <w:r>
+        <w:t xml:space="preserve"> a časové rozpätie</w:t>
+      </w:r>
+      <w:r>
+        <w:t xml:space="preserve">. Pre tento výstup bol vytvorený pohľad </w:t>
+      </w:r>
+      <w:proofErr w:type="spellStart"/>
+      <w:r>
+        <w:rPr>
+          <w:i/>
+        </w:rPr>
+        <w:t>View_vozne_vo_vlaku</w:t>
+      </w:r>
+      <w:proofErr w:type="spellEnd"/>
+      <w:r>
+        <w:t>, ktorý čerpá informácie z kolekcií vozňov vlakov. Z toho pohľadu sú potom jednoducho získavané dáta na výstup.</w:t>
+      </w:r>
+    </w:p>
+    <w:p>
+      <w:pPr>
+        <w:jc w:val="both"/>
+      </w:pPr>
+    </w:p>
+    <w:p>
+      <w:pPr>
+        <w:pStyle w:val="Nadpis2"/>
+        <w:jc w:val="both"/>
+      </w:pPr>
+      <w:bookmarkStart w:id="16" w:name="_Toc503216639"/>
+      <w:r>
+        <w:t>V</w:t>
+      </w:r>
+      <w:r>
+        <w:t>yhľadávanie aktuálnej polohy konkrétneho vozňa</w:t>
+      </w:r>
+      <w:bookmarkEnd w:id="16"/>
+    </w:p>
+    <w:p>
+      <w:pPr>
+        <w:jc w:val="both"/>
+      </w:pPr>
+      <w:r>
+        <w:t xml:space="preserve">Pri tomto výstupe bol </w:t>
+      </w:r>
+      <w:r>
+        <w:t>použitý</w:t>
+      </w:r>
+      <w:r>
+        <w:t xml:space="preserve"> pohľad </w:t>
+      </w:r>
+      <w:proofErr w:type="spellStart"/>
+      <w:r>
+        <w:rPr>
+          <w:i/>
+        </w:rPr>
+        <w:t>view</w:t>
+      </w:r>
+      <w:r>
+        <w:rPr>
+          <w:i/>
+        </w:rPr>
+        <w:t>_</w:t>
+      </w:r>
+      <w:r>
+        <w:rPr>
+          <w:i/>
+        </w:rPr>
+        <w:t>poloha</w:t>
+      </w:r>
+      <w:r>
+        <w:rPr>
+          <w:i/>
+        </w:rPr>
+        <w:t>_</w:t>
+      </w:r>
+      <w:r>
+        <w:rPr>
+          <w:i/>
+        </w:rPr>
+        <w:t>voz</w:t>
+      </w:r>
+      <w:r>
+        <w:rPr>
+          <w:i/>
+        </w:rPr>
+        <w:t>n</w:t>
+      </w:r>
+      <w:r>
+        <w:rPr>
+          <w:i/>
+        </w:rPr>
+        <w:t>ov</w:t>
+      </w:r>
+      <w:proofErr w:type="spellEnd"/>
+      <w:r>
+        <w:t>, ktorý obsahuje všetky polohy vozňov</w:t>
+      </w:r>
+      <w:r>
+        <w:t xml:space="preserve"> z ob</w:t>
+      </w:r>
+      <w:r>
+        <w:t>o</w:t>
+      </w:r>
+      <w:r>
+        <w:t xml:space="preserve">ch tabuliek </w:t>
+      </w:r>
+      <w:r>
+        <w:rPr>
+          <w:i/>
+        </w:rPr>
+        <w:t>presun</w:t>
+      </w:r>
+      <w:r>
+        <w:t xml:space="preserve">, aj </w:t>
+      </w:r>
+      <w:proofErr w:type="spellStart"/>
+      <w:r>
+        <w:rPr>
+          <w:i/>
+        </w:rPr>
+        <w:t>pohyb_vozna_vlak</w:t>
+      </w:r>
+      <w:proofErr w:type="spellEnd"/>
+      <w:r>
+        <w:t>, teda číslo koľaj</w:t>
+      </w:r>
+      <w:r>
+        <w:t>e</w:t>
+      </w:r>
+      <w:r>
+        <w:t>, kam bol vozeň umiestnený, či názov stanice</w:t>
+      </w:r>
+      <w:r>
+        <w:t>. Ak je potrebné vyhľada</w:t>
+      </w:r>
+      <w:r>
+        <w:t xml:space="preserve">ť, aktuálnu polohu konkrétneho </w:t>
+      </w:r>
+      <w:r>
+        <w:t xml:space="preserve">vozňa, príslušný záznam </w:t>
+      </w:r>
+      <w:proofErr w:type="spellStart"/>
+      <w:r>
+        <w:t>s</w:t>
+      </w:r>
+      <w:r>
+        <w:t>pre</w:t>
+      </w:r>
+      <w:proofErr w:type="spellEnd"/>
+      <w:r>
+        <w:t xml:space="preserve"> daný vozeň so zadaným kódom typu a identifikátorom vozňa sa bude vyhľadávať iba medzi záznamami, ktorých atribút </w:t>
+      </w:r>
+      <w:proofErr w:type="spellStart"/>
+      <w:r>
+        <w:rPr>
+          <w:i/>
+        </w:rPr>
+        <w:t>datum_do</w:t>
+      </w:r>
+      <w:proofErr w:type="spellEnd"/>
+      <w:r>
+        <w:t xml:space="preserve"> obsahuje hodnotu </w:t>
+      </w:r>
+      <w:proofErr w:type="spellStart"/>
+      <w:r>
+        <w:rPr>
+          <w:i/>
+        </w:rPr>
+        <w:t>null</w:t>
+      </w:r>
+      <w:proofErr w:type="spellEnd"/>
+      <w:r>
+        <w:t xml:space="preserve">. </w:t>
+      </w:r>
+      <w:r>
+        <w:t>Všetky potrebné dáta sú teda jednoducho získané z tohto pohľadu.</w:t>
+      </w:r>
+    </w:p>
+    <w:p>
+      <w:pPr>
+        <w:pStyle w:val="Nadpis2"/>
+        <w:jc w:val="both"/>
+      </w:pPr>
+      <w:bookmarkStart w:id="17" w:name="_Toc503216640"/>
+      <w:r>
+        <w:lastRenderedPageBreak/>
+        <w:t>Vyhľadávanie histórie konkrétneho vozňa za zadané obdobie</w:t>
+      </w:r>
+      <w:bookmarkEnd w:id="17"/>
+    </w:p>
+    <w:p>
+      <w:pPr>
+        <w:jc w:val="both"/>
+      </w:pPr>
+      <w:r>
+        <w:t xml:space="preserve">Podobne, ako pri predchádzajúcej úlohe, aj pri tomto výstupe sa používa pohľad </w:t>
+      </w:r>
+      <w:proofErr w:type="spellStart"/>
+      <w:r>
+        <w:rPr>
+          <w:i/>
+        </w:rPr>
+        <w:t>view_poloha_voznov</w:t>
+      </w:r>
+      <w:proofErr w:type="spellEnd"/>
+      <w:r>
+        <w:t>. Ten obsahuje všetky polohy až do histórie. Pri požiadavke vyhľadať pohyb vozňa do histórie stačí jednoducho vyhľadať záznamy, ktoré prislúchajú danému vozňu a spadajú do užívateľom zadaného obdobia.</w:t>
+      </w:r>
+    </w:p>
+    <w:p>
+      <w:pPr>
+        <w:jc w:val="both"/>
+      </w:pPr>
+    </w:p>
+    <w:p>
+      <w:pPr>
+        <w:pStyle w:val="Nadpis2"/>
+      </w:pPr>
+      <w:bookmarkStart w:id="18" w:name="_Toc503216641"/>
+      <w:r>
+        <w:t>V</w:t>
+      </w:r>
+      <w:r>
+        <w:t>yhľadávanie skupín vozňov podľa rôznych kritérií</w:t>
+      </w:r>
+      <w:bookmarkEnd w:id="18"/>
+    </w:p>
+    <w:p>
+      <w:pPr>
+        <w:jc w:val="both"/>
+      </w:pPr>
+      <w:r>
+        <w:t xml:space="preserve">Tento výstup využíva pohľad VIEW_VSETKY_VOZNE. Umožňuje vyhľadať dáta o vozňoch podľa rôznych kritérií. Užívateľ môže zadať </w:t>
+      </w:r>
+      <w:proofErr w:type="spellStart"/>
+      <w:r>
+        <w:t>interabilitu</w:t>
+      </w:r>
+      <w:proofErr w:type="spellEnd"/>
+      <w:r>
+        <w:t>, rozmedzie hmotnosti a dĺžky</w:t>
+      </w:r>
+      <w:r>
+        <w:t>, kód typu a rad. Všetky dáta sú</w:t>
+      </w:r>
+      <w:r>
+        <w:t xml:space="preserve"> potom jednoducho získané z uvedeného pohľadu.</w:t>
+      </w:r>
+    </w:p>
+    <w:p>
+      <w:pPr>
+        <w:jc w:val="both"/>
+      </w:pPr>
+    </w:p>
+    <w:p>
+      <w:pPr>
+        <w:pStyle w:val="Nadpis2"/>
+      </w:pPr>
+      <w:bookmarkStart w:id="19" w:name="_Toc503216642"/>
+      <w:r>
+        <w:t>Š</w:t>
+      </w:r>
+      <w:r>
+        <w:t>tatistiky o vozňoch vo vlaku vrátane histórie</w:t>
+      </w:r>
+      <w:bookmarkEnd w:id="19"/>
+    </w:p>
+    <w:p>
+      <w:pPr>
+        <w:rPr>
+          <w:b/>
+        </w:rPr>
+      </w:pPr>
+      <w:r>
+        <w:rPr>
+          <w:b/>
+        </w:rPr>
+        <w:t>Štatistika vozňov vo vlakoch za štvrťrok podľa spoločností.</w:t>
+      </w:r>
+    </w:p>
+    <w:p>
+      <w:r>
+        <w:t>Zobrazí štatistiku vozňov zaradených do vlaku za jednotlivé štvrťroky kalendárneho roka pre jednotlivé spoločnosti.</w:t>
+      </w:r>
+      <w:r>
+        <w:t xml:space="preserve"> Za každý štvrťrok vypíše počet vozňov, ktoré boli zaradené do vlakov pre jednotlivé spoločnosti.</w:t>
+      </w:r>
+    </w:p>
+    <w:p>
+      <w:pPr>
+        <w:rPr>
+          <w:b/>
+        </w:rPr>
+      </w:pPr>
+      <w:r>
+        <w:rPr>
+          <w:b/>
+        </w:rPr>
+        <w:t>Štatistika vozňov vo vlakoch za štvrťrok podľa typu vozňa.</w:t>
+      </w:r>
+    </w:p>
+    <w:p>
+      <w:r>
+        <w:t xml:space="preserve">Zobrazí štatistiku vozňov zaradených do vlaku za jednotlivé štvrťroky </w:t>
+      </w:r>
+      <w:r>
+        <w:t>kalendárneho roka pre podľa typov vozňa</w:t>
+      </w:r>
+      <w:r>
+        <w:t>.</w:t>
+      </w:r>
+      <w:r>
+        <w:t xml:space="preserve"> Za každý štvrťrok vypíše počet vozňov, ktoré boli zaradené do vlakov pre jednotlivé typy vozňov.</w:t>
+      </w:r>
+    </w:p>
+    <w:p/>
+    <w:p>
+      <w:pPr>
+        <w:pStyle w:val="Nadpis2"/>
+      </w:pPr>
+      <w:bookmarkStart w:id="20" w:name="_Toc503216643"/>
+      <w:r>
+        <w:t>Š</w:t>
+      </w:r>
+      <w:r>
+        <w:t>tatistiky o vozňoch v staniciach vrátane histórie</w:t>
+      </w:r>
+      <w:bookmarkEnd w:id="20"/>
+    </w:p>
+    <w:p>
+      <w:pPr>
+        <w:rPr>
+          <w:b/>
+        </w:rPr>
+      </w:pPr>
+      <w:r>
+        <w:rPr>
+          <w:b/>
+        </w:rPr>
+        <w:t>Štatistika vozňov v staniciach za štvrťrok</w:t>
+      </w:r>
+      <w:r>
+        <w:rPr>
+          <w:b/>
+        </w:rPr>
+        <w:t>.</w:t>
+      </w:r>
+    </w:p>
+    <w:p>
+      <w:r>
+        <w:t>Zo</w:t>
+      </w:r>
+      <w:r>
+        <w:t>brazí početnosť vozňov nachádzajúcich sa v jednotlivých staniciach počas jednotlivých štvrťrokov kalendárneho roka. Za každý štvrťrok kalendárneho roka vypíše počty vozňov nachádzajúcich v jednotlivých staniciach pre jednotlivé spoločnosti.</w:t>
+      </w:r>
+    </w:p>
+    <w:p/>
+    <w:p>
+      <w:pPr>
+        <w:rPr>
+          <w:b/>
+        </w:rPr>
+      </w:pPr>
+      <w:r>
+        <w:rPr>
+          <w:b/>
+        </w:rPr>
+        <w:t xml:space="preserve">Štatistika vozňov v staniciach </w:t>
+      </w:r>
+      <w:r>
+        <w:rPr>
+          <w:b/>
+        </w:rPr>
+        <w:t xml:space="preserve">za </w:t>
+      </w:r>
+      <w:r>
+        <w:rPr>
+          <w:b/>
+        </w:rPr>
+        <w:t>jednotlivé mesiace</w:t>
+      </w:r>
+      <w:r>
+        <w:rPr>
+          <w:b/>
+        </w:rPr>
+        <w:t xml:space="preserve"> podľa typu vozňa.</w:t>
+      </w:r>
+    </w:p>
+    <w:p>
+      <w:r>
+        <w:t>Zo</w:t>
+      </w:r>
+      <w:r>
+        <w:t xml:space="preserve">brazí početnosť vozňov nachádzajúcich sa v jednotlivých staniciach počas jednotlivých </w:t>
+      </w:r>
+      <w:r>
+        <w:t>mesiacov</w:t>
+      </w:r>
+      <w:r>
+        <w:t xml:space="preserve"> kalendárneho roka. Pre každý mesiac kalendárneho roka vypíše počty vozňov nachádzajúcich v jednotlivých staniciach pre jednotlivé typy vozňa.</w:t>
       </w:r>
     </w:p>
     <w:p/>
     <w:p/>
     <w:p>
       <w:pPr>
-        <w:rPr>
-          <w:b/>
-          <w:sz w:val="24"/>
-          <w:szCs w:val="24"/>
-        </w:rPr>
-      </w:pPr>
-      <w:r>
-        <w:rPr>
-          <w:b/>
-          <w:sz w:val="24"/>
-          <w:szCs w:val="24"/>
-        </w:rPr>
-        <w:t>VIEW_VSETKY_VOZNE</w:t>
-      </w:r>
-    </w:p>
-    <w:p>
-      <w:r>
-        <w:t xml:space="preserve">Obsahuje komplexné dáta o všetkých vozňoch v systéme. </w:t>
-      </w:r>
-      <w:proofErr w:type="spellStart"/>
-      <w:r>
-        <w:t>Čerspá</w:t>
-      </w:r>
-      <w:proofErr w:type="spellEnd"/>
-      <w:r>
-        <w:t xml:space="preserve"> dáta z tabuliek o vozňoch a ich špecifikáciách. Obsahuje položky:</w:t>
-      </w:r>
-    </w:p>
-    <w:p>
-      <w:pPr>
-        <w:pStyle w:val="Odsekzoznamu"/>
-        <w:numPr>
-          <w:ilvl w:val="0"/>
-          <w:numId w:val="8"/>
-        </w:numPr>
-      </w:pPr>
-      <w:r>
-        <w:t xml:space="preserve">ID_SPOLOCNOSTI, </w:t>
-      </w:r>
-    </w:p>
-    <w:p>
-      <w:pPr>
-        <w:pStyle w:val="Odsekzoznamu"/>
-        <w:numPr>
-          <w:ilvl w:val="0"/>
-          <w:numId w:val="8"/>
-        </w:numPr>
-      </w:pPr>
-      <w:r>
-        <w:t xml:space="preserve">KOD, </w:t>
-      </w:r>
-    </w:p>
-    <w:p>
-      <w:pPr>
-        <w:pStyle w:val="Odsekzoznamu"/>
-        <w:numPr>
-          <w:ilvl w:val="0"/>
-          <w:numId w:val="8"/>
-        </w:numPr>
-      </w:pPr>
-      <w:r>
-        <w:t xml:space="preserve">ID_VOZNA, </w:t>
-      </w:r>
-    </w:p>
-    <w:p>
-      <w:pPr>
-        <w:pStyle w:val="Odsekzoznamu"/>
-        <w:numPr>
-          <w:ilvl w:val="0"/>
-          <w:numId w:val="8"/>
-        </w:numPr>
-      </w:pPr>
-      <w:r>
-        <w:t>V_PREVADZKE,</w:t>
-      </w:r>
-    </w:p>
-    <w:p>
-      <w:pPr>
-        <w:pStyle w:val="Odsekzoznamu"/>
-        <w:numPr>
-          <w:ilvl w:val="0"/>
-          <w:numId w:val="8"/>
-        </w:numPr>
-      </w:pPr>
-      <w:r>
-        <w:t xml:space="preserve">RAD, </w:t>
-      </w:r>
-    </w:p>
-    <w:p>
-      <w:pPr>
-        <w:pStyle w:val="Odsekzoznamu"/>
-        <w:numPr>
-          <w:ilvl w:val="0"/>
-          <w:numId w:val="8"/>
-        </w:numPr>
-      </w:pPr>
-      <w:r>
-        <w:t xml:space="preserve">INTERABILITA, </w:t>
-      </w:r>
-    </w:p>
-    <w:p>
-      <w:pPr>
-        <w:pStyle w:val="Odsekzoznamu"/>
-        <w:numPr>
-          <w:ilvl w:val="0"/>
-          <w:numId w:val="8"/>
-        </w:numPr>
-      </w:pPr>
-      <w:r>
-        <w:t>DLZKA,</w:t>
-      </w:r>
-    </w:p>
-    <w:p>
-      <w:pPr>
-        <w:pStyle w:val="Odsekzoznamu"/>
-        <w:numPr>
-          <w:ilvl w:val="0"/>
-          <w:numId w:val="8"/>
-        </w:numPr>
-      </w:pPr>
-      <w:r>
-        <w:t xml:space="preserve">HMOTNOST, </w:t>
-      </w:r>
-    </w:p>
-    <w:p>
-      <w:pPr>
-        <w:pStyle w:val="Odsekzoznamu"/>
-        <w:numPr>
-          <w:ilvl w:val="0"/>
-          <w:numId w:val="8"/>
-        </w:numPr>
-      </w:pPr>
-      <w:r>
-        <w:t>LOZ_HMOTNOST,</w:t>
-      </w:r>
-    </w:p>
-    <w:p>
-      <w:pPr>
-        <w:pStyle w:val="Odsekzoznamu"/>
-        <w:numPr>
-          <w:ilvl w:val="0"/>
-          <w:numId w:val="8"/>
-        </w:numPr>
-      </w:pPr>
-      <w:r>
-        <w:t xml:space="preserve">LOZ_DLZKA, </w:t>
-      </w:r>
-    </w:p>
-    <w:p>
-      <w:pPr>
-        <w:pStyle w:val="Odsekzoznamu"/>
-        <w:numPr>
-          <w:ilvl w:val="0"/>
-          <w:numId w:val="8"/>
-        </w:numPr>
-      </w:pPr>
-      <w:r>
-        <w:t xml:space="preserve">LOZ_SIRKA, </w:t>
-      </w:r>
-    </w:p>
-    <w:p>
-      <w:pPr>
-        <w:pStyle w:val="Odsekzoznamu"/>
-        <w:numPr>
-          <w:ilvl w:val="0"/>
-          <w:numId w:val="8"/>
-        </w:numPr>
-      </w:pPr>
-      <w:r>
-        <w:t>LOZ_PLOCHA,</w:t>
-      </w:r>
-    </w:p>
-    <w:p>
-      <w:pPr>
-        <w:pStyle w:val="Odsekzoznamu"/>
-        <w:numPr>
-          <w:ilvl w:val="0"/>
-          <w:numId w:val="8"/>
-        </w:numPr>
-      </w:pPr>
-      <w:r>
-        <w:t>LOZ_VYSKA,</w:t>
-      </w:r>
-    </w:p>
-    <w:p>
-      <w:pPr>
-        <w:pStyle w:val="Odsekzoznamu"/>
-        <w:numPr>
-          <w:ilvl w:val="0"/>
-          <w:numId w:val="8"/>
-        </w:numPr>
-      </w:pPr>
-      <w:r>
-        <w:t xml:space="preserve">LOZ_OBJEM, </w:t>
-      </w:r>
-    </w:p>
-    <w:p>
-      <w:pPr>
-        <w:pStyle w:val="Odsekzoznamu"/>
-        <w:numPr>
-          <w:ilvl w:val="0"/>
-          <w:numId w:val="8"/>
-        </w:numPr>
-      </w:pPr>
-      <w:r>
-        <w:t>POZNAMKA,</w:t>
-      </w:r>
-    </w:p>
-    <w:p>
-      <w:pPr>
-        <w:pStyle w:val="Odsekzoznamu"/>
-        <w:numPr>
-          <w:ilvl w:val="0"/>
-          <w:numId w:val="8"/>
-        </w:numPr>
-      </w:pPr>
-      <w:r>
-        <w:t>OBRAZOK,</w:t>
-      </w:r>
-    </w:p>
-    <w:p>
-      <w:pPr>
-        <w:pStyle w:val="Odsekzoznamu"/>
-        <w:numPr>
-          <w:ilvl w:val="0"/>
-          <w:numId w:val="8"/>
-        </w:numPr>
-      </w:pPr>
-      <w:r>
-        <w:t>NAZOV</w:t>
-      </w:r>
-    </w:p>
-    <w:p>
-      <w:pPr>
-        <w:rPr>
-          <w:b/>
-        </w:rPr>
-      </w:pPr>
-      <w:r>
-        <w:rPr>
-          <w:b/>
-        </w:rPr>
-        <w:t>ZOZNAM_VOZNOV V STANICI</w:t>
-      </w:r>
-    </w:p>
-    <w:p>
-      <w:pPr>
-        <w:jc w:val="both"/>
-      </w:pPr>
-      <w:r>
-        <w:t xml:space="preserve">Obsahuje informácie o pozíciách vozňov v stanici v súčasnosti, aj do histórie, neobsahuje dáta a konkrétnych presunov vozňov medzi koľajami. Obsahuje </w:t>
-      </w:r>
-      <w:r>
-        <w:t>položky</w:t>
-      </w:r>
-      <w:r>
-        <w:t>:</w:t>
-      </w:r>
-    </w:p>
-    <w:p>
-      <w:pPr>
-        <w:pStyle w:val="Odsekzoznamu"/>
-        <w:numPr>
-          <w:ilvl w:val="0"/>
-          <w:numId w:val="5"/>
-        </w:numPr>
-      </w:pPr>
-      <w:r>
-        <w:t xml:space="preserve">ID_SPOLOCNOSTI, </w:t>
-      </w:r>
-    </w:p>
-    <w:p>
-      <w:pPr>
-        <w:pStyle w:val="Odsekzoznamu"/>
-        <w:numPr>
-          <w:ilvl w:val="0"/>
-          <w:numId w:val="5"/>
-        </w:numPr>
-      </w:pPr>
+        <w:pStyle w:val="Nadpis2"/>
+      </w:pPr>
+      <w:bookmarkStart w:id="21" w:name="_Toc503216644"/>
       <w:r>
         <w:lastRenderedPageBreak/>
-        <w:t xml:space="preserve">KOD, </w:t>
-      </w:r>
-    </w:p>
-    <w:p>
-      <w:pPr>
-        <w:pStyle w:val="Odsekzoznamu"/>
-        <w:numPr>
-          <w:ilvl w:val="0"/>
-          <w:numId w:val="5"/>
-        </w:numPr>
-      </w:pPr>
-      <w:r>
-        <w:t xml:space="preserve">ID_VOZNA, </w:t>
-      </w:r>
-    </w:p>
-    <w:p>
-      <w:pPr>
-        <w:pStyle w:val="Odsekzoznamu"/>
-        <w:numPr>
-          <w:ilvl w:val="0"/>
-          <w:numId w:val="5"/>
-        </w:numPr>
-      </w:pPr>
-      <w:r>
-        <w:t xml:space="preserve">V_PREVADZKE, </w:t>
-      </w:r>
-    </w:p>
-    <w:p>
-      <w:pPr>
-        <w:pStyle w:val="Odsekzoznamu"/>
-        <w:numPr>
-          <w:ilvl w:val="0"/>
-          <w:numId w:val="5"/>
-        </w:numPr>
-      </w:pPr>
-      <w:r>
-        <w:t xml:space="preserve">RAD, </w:t>
-      </w:r>
-    </w:p>
-    <w:p>
-      <w:pPr>
-        <w:pStyle w:val="Odsekzoznamu"/>
-        <w:numPr>
-          <w:ilvl w:val="0"/>
-          <w:numId w:val="5"/>
-        </w:numPr>
-      </w:pPr>
-      <w:r>
-        <w:t xml:space="preserve">INTERABILITA, </w:t>
-      </w:r>
-    </w:p>
-    <w:p>
-      <w:pPr>
-        <w:pStyle w:val="Odsekzoznamu"/>
-        <w:numPr>
-          <w:ilvl w:val="0"/>
-          <w:numId w:val="5"/>
-        </w:numPr>
-      </w:pPr>
-      <w:r>
-        <w:t xml:space="preserve">DLZKA, </w:t>
-      </w:r>
-    </w:p>
-    <w:p>
-      <w:pPr>
-        <w:pStyle w:val="Odsekzoznamu"/>
-        <w:numPr>
-          <w:ilvl w:val="0"/>
-          <w:numId w:val="5"/>
-        </w:numPr>
-      </w:pPr>
-      <w:r>
-        <w:t xml:space="preserve">HMOTNOST, </w:t>
-      </w:r>
-    </w:p>
-    <w:p>
-      <w:pPr>
-        <w:pStyle w:val="Odsekzoznamu"/>
-        <w:numPr>
-          <w:ilvl w:val="0"/>
-          <w:numId w:val="5"/>
-        </w:numPr>
-      </w:pPr>
-      <w:r>
-        <w:t xml:space="preserve">LOZ_HMOTNOST, </w:t>
-      </w:r>
-    </w:p>
-    <w:p>
-      <w:pPr>
-        <w:pStyle w:val="Odsekzoznamu"/>
-        <w:numPr>
-          <w:ilvl w:val="0"/>
-          <w:numId w:val="5"/>
-        </w:numPr>
-      </w:pPr>
-      <w:r>
-        <w:t xml:space="preserve">LOZ_DLZKA, </w:t>
-      </w:r>
-    </w:p>
-    <w:p>
-      <w:pPr>
-        <w:pStyle w:val="Odsekzoznamu"/>
-        <w:numPr>
-          <w:ilvl w:val="0"/>
-          <w:numId w:val="5"/>
-        </w:numPr>
-      </w:pPr>
-      <w:r>
-        <w:t xml:space="preserve">LOZ_SIRKA, </w:t>
-      </w:r>
-    </w:p>
-    <w:p>
-      <w:pPr>
-        <w:pStyle w:val="Odsekzoznamu"/>
-        <w:numPr>
-          <w:ilvl w:val="0"/>
-          <w:numId w:val="5"/>
-        </w:numPr>
-      </w:pPr>
-      <w:r>
-        <w:t xml:space="preserve">LOZ_PLOCHA, </w:t>
-      </w:r>
-    </w:p>
-    <w:p>
-      <w:pPr>
-        <w:pStyle w:val="Odsekzoznamu"/>
-        <w:numPr>
-          <w:ilvl w:val="0"/>
-          <w:numId w:val="5"/>
-        </w:numPr>
-      </w:pPr>
-      <w:r>
-        <w:t>LOZ_VYSKA,</w:t>
-      </w:r>
-    </w:p>
-    <w:p>
-      <w:pPr>
-        <w:pStyle w:val="Odsekzoznamu"/>
-        <w:numPr>
-          <w:ilvl w:val="0"/>
-          <w:numId w:val="5"/>
-        </w:numPr>
-      </w:pPr>
-      <w:r>
-        <w:t xml:space="preserve">LOZ_OBJEM, </w:t>
-      </w:r>
-    </w:p>
-    <w:p>
-      <w:pPr>
-        <w:pStyle w:val="Odsekzoznamu"/>
-        <w:numPr>
-          <w:ilvl w:val="0"/>
-          <w:numId w:val="5"/>
-        </w:numPr>
-      </w:pPr>
-      <w:r>
-        <w:t>POZNAMKA,</w:t>
-      </w:r>
-    </w:p>
-    <w:p>
-      <w:pPr>
-        <w:pStyle w:val="Odsekzoznamu"/>
-        <w:numPr>
-          <w:ilvl w:val="0"/>
-          <w:numId w:val="5"/>
-        </w:numPr>
-      </w:pPr>
-      <w:r>
-        <w:t>OBRAZOK,</w:t>
-      </w:r>
-    </w:p>
-    <w:p>
-      <w:pPr>
-        <w:pStyle w:val="Odsekzoznamu"/>
-        <w:numPr>
-          <w:ilvl w:val="0"/>
-          <w:numId w:val="5"/>
-        </w:numPr>
-      </w:pPr>
-      <w:r>
-        <w:t>NAZOV</w:t>
+        <w:t>Š</w:t>
+      </w:r>
+      <w:r>
+        <w:t>tatistiky o pracovníkoch a ich výkonoch z pohľadu zadávania dát</w:t>
+      </w:r>
+      <w:bookmarkEnd w:id="21"/>
+    </w:p>
+    <w:p>
+      <w:pPr>
+        <w:rPr>
+          <w:b/>
+        </w:rPr>
+      </w:pPr>
+      <w:r>
+        <w:rPr>
+          <w:b/>
+        </w:rPr>
+        <w:t xml:space="preserve">Štatistika vložených za jednotlivé </w:t>
+      </w:r>
+      <w:r>
+        <w:rPr>
+          <w:b/>
+        </w:rPr>
+        <w:t>mesiace</w:t>
+      </w:r>
+      <w:r>
+        <w:rPr>
+          <w:b/>
+        </w:rPr>
+        <w:t xml:space="preserve"> jednotlivých užívateľov</w:t>
+      </w:r>
+    </w:p>
+    <w:p>
+      <w:r>
+        <w:t>Zo</w:t>
+      </w:r>
+      <w:r>
+        <w:t>brazí početnosť záznamov vložených jednotnými užívateľmi</w:t>
+      </w:r>
+      <w:r>
+        <w:t xml:space="preserve"> za jednotlivé mesiace pre jednotlivých používateľov. Pre každý mesiac zobrazí počet záznamov vložených do systéme pre každého užívateľa.</w:t>
       </w:r>
     </w:p>
     <w:p>
       <w:pPr>
         <w:pStyle w:val="Nadpis1"/>
-        <w:jc w:val="both"/>
-      </w:pPr>
-      <w:r>
-        <w:t>Implementované výstupy</w:t>
-      </w:r>
-    </w:p>
-    <w:p>
-      <w:pPr>
-        <w:pStyle w:val="Nadpis2"/>
-        <w:jc w:val="both"/>
-      </w:pPr>
-      <w:r>
-        <w:t>Zobrazenie aktuálnej polohy vozňov podľa zadaných kritérií</w:t>
-      </w:r>
-    </w:p>
-    <w:p>
-      <w:pPr>
-        <w:jc w:val="both"/>
-      </w:pPr>
-      <w:r>
-        <w:t xml:space="preserve">Pri tomto výstupe bol vytvorený pohľad </w:t>
-      </w:r>
-      <w:proofErr w:type="spellStart"/>
-      <w:r>
-        <w:t>view_poloha_voznov</w:t>
-      </w:r>
-      <w:proofErr w:type="spellEnd"/>
-      <w:r>
-        <w:t xml:space="preserve">, ktorý obsahuje všetky polohy vozňov z oboch tabuliek presun, aj </w:t>
-      </w:r>
-      <w:proofErr w:type="spellStart"/>
-      <w:r>
-        <w:t>pohyb_vozna_vlak</w:t>
-      </w:r>
-      <w:proofErr w:type="spellEnd"/>
-      <w:r>
-        <w:t xml:space="preserve">, teda číslo koľaje, kam bol vozeň umiestnený, či názov stanice. </w:t>
-      </w:r>
-      <w:r>
-        <w:t>Umožňuje vyhľadávať aktuálne polohy vozňa v zadanom rozmedzí hmotnosti a dĺžky, podľa kódov a podľa toho, či je vozeň v prevádzke alebo nie. Všetky dáta je možné jednoducho získať z uvedeného pohľadu.</w:t>
-      </w:r>
-    </w:p>
-    <w:p>
-      <w:pPr>
-        <w:pStyle w:val="Nadpis2"/>
-        <w:jc w:val="both"/>
-      </w:pPr>
-      <w:r>
-        <w:t>Zoznam vozňov v konkrétnej železničnej stanici v zadanom čase podľa zadaných kritérií</w:t>
-      </w:r>
-    </w:p>
-    <w:p>
-      <w:pPr>
-        <w:jc w:val="both"/>
-      </w:pPr>
-      <w:r>
-        <w:t xml:space="preserve">Pri tom výstupe si užívateľ môže zvoliť obdobie, za ktoré chce vyhľadať vozne v stanici. Pre túto funkcionalitu bol vytvorený pohľad </w:t>
-      </w:r>
-      <w:proofErr w:type="spellStart"/>
-      <w:r>
-        <w:t>Zoznam_voznov_v_stanici</w:t>
-      </w:r>
-      <w:proofErr w:type="spellEnd"/>
-      <w:r>
-        <w:t>, ktorý obsahuje informácie o vozňoch, ktoré sa v stanici nachádzali aj s časovým rozmedzím. Všetky potrebné dáta sú následne získavané z toho pohľadu.</w:t>
-      </w:r>
-    </w:p>
-    <w:p>
-      <w:pPr>
-        <w:jc w:val="both"/>
-      </w:pPr>
-    </w:p>
-    <w:p>
-      <w:pPr>
-        <w:pStyle w:val="Nadpis2"/>
-        <w:jc w:val="both"/>
-      </w:pPr>
-      <w:r>
-        <w:t>Zoznam vozňov vo vlakoch podľa rôznych kritérií</w:t>
-      </w:r>
-    </w:p>
-    <w:p>
-      <w:pPr>
-        <w:jc w:val="both"/>
-      </w:pPr>
-      <w:r>
-        <w:t>Pri tomto výstupe užívateľ môže zadať hmotnostné rozpätie vozňa</w:t>
-      </w:r>
-      <w:r>
-        <w:t xml:space="preserve"> a časové rozpätie</w:t>
-      </w:r>
-      <w:r>
-        <w:t xml:space="preserve">. Pre tento výstup bol vytvorený pohľad </w:t>
-      </w:r>
-      <w:proofErr w:type="spellStart"/>
-      <w:r>
-        <w:t>View_vozne_vo_vlaku</w:t>
-      </w:r>
-      <w:proofErr w:type="spellEnd"/>
-      <w:r>
-        <w:t>, ktorý čerpá informácie z kolekcií vozňov vlakov. Z toho pohľadu sú potom jednoducho získavané dáta na výstup.</w:t>
-      </w:r>
-    </w:p>
-    <w:p>
-      <w:pPr>
-        <w:jc w:val="both"/>
-      </w:pPr>
-    </w:p>
-    <w:p>
-      <w:pPr>
-        <w:pStyle w:val="Nadpis2"/>
-        <w:jc w:val="both"/>
-      </w:pPr>
-      <w:r>
-        <w:t>V</w:t>
-      </w:r>
-      <w:r>
-        <w:t>yhľadávanie aktuálnej polohy konkrétneho vozňa</w:t>
-      </w:r>
-    </w:p>
-    <w:p>
-      <w:pPr>
-        <w:jc w:val="both"/>
-      </w:pPr>
-      <w:r>
-        <w:t>Pri tomto výstupe bol v</w:t>
-      </w:r>
-      <w:r>
-        <w:t xml:space="preserve">ytvorený pohľad </w:t>
-      </w:r>
-      <w:proofErr w:type="spellStart"/>
-      <w:r>
-        <w:t>view</w:t>
-      </w:r>
-      <w:r>
-        <w:t>_</w:t>
-      </w:r>
-      <w:r>
-        <w:t>poloha</w:t>
-      </w:r>
-      <w:r>
-        <w:t>_</w:t>
-      </w:r>
-      <w:r>
-        <w:t>voz</w:t>
-      </w:r>
-      <w:r>
-        <w:t>n</w:t>
-      </w:r>
-      <w:r>
-        <w:t>ov</w:t>
-      </w:r>
-      <w:proofErr w:type="spellEnd"/>
-      <w:r>
-        <w:t>, ktorý obsahuje všetky polohy vozňov</w:t>
-      </w:r>
-      <w:r>
-        <w:t xml:space="preserve"> z ob</w:t>
-      </w:r>
-      <w:r>
-        <w:t>o</w:t>
-      </w:r>
-      <w:r>
-        <w:t xml:space="preserve">ch tabuliek presun, aj </w:t>
-      </w:r>
-      <w:proofErr w:type="spellStart"/>
-      <w:r>
-        <w:t>pohyb_vozna_vlak</w:t>
-      </w:r>
-      <w:proofErr w:type="spellEnd"/>
-      <w:r>
-        <w:t>, teda číslo koľaj</w:t>
-      </w:r>
-      <w:r>
-        <w:t>e</w:t>
-      </w:r>
-      <w:r>
-        <w:t xml:space="preserve">, kam bol vozeň umiestnený, či názov </w:t>
-      </w:r>
+      </w:pPr>
+      <w:bookmarkStart w:id="22" w:name="_Toc503216645"/>
+      <w:r>
+        <w:t>Aplikácia</w:t>
+      </w:r>
+      <w:bookmarkEnd w:id="22"/>
+    </w:p>
+    <w:p>
+      <w:r>
+        <w:rPr>
+          <w:noProof/>
+          <w:lang w:eastAsia="sk-SK"/>
+        </w:rPr>
+        <w:drawing>
+          <wp:inline distT="0" distB="0" distL="0" distR="0">
+            <wp:extent cx="5762625" cy="2156460"/>
+            <wp:effectExtent l="19050" t="0" r="9525" b="0"/>
+            <wp:docPr id="2" name="Obrázok 1"/>
+            <wp:cNvGraphicFramePr>
+              <a:graphicFrameLocks xmlns:a="http://schemas.openxmlformats.org/drawingml/2006/main" noChangeAspect="1"/>
+            </wp:cNvGraphicFramePr>
+            <a:graphic xmlns:a="http://schemas.openxmlformats.org/drawingml/2006/main">
+              <a:graphicData uri="http://schemas.openxmlformats.org/drawingml/2006/picture">
+                <pic:pic xmlns:pic="http://schemas.openxmlformats.org/drawingml/2006/picture">
+                  <pic:nvPicPr>
+                    <pic:cNvPr id="0" name="Picture 1"/>
+                    <pic:cNvPicPr>
+                      <a:picLocks noChangeAspect="1" noChangeArrowheads="1"/>
+                    </pic:cNvPicPr>
+                  </pic:nvPicPr>
+                  <pic:blipFill>
+                    <a:blip r:embed="rId11" cstate="print"/>
+                    <a:srcRect/>
+                    <a:stretch>
+                      <a:fillRect/>
+                    </a:stretch>
+                  </pic:blipFill>
+                  <pic:spPr bwMode="auto">
+                    <a:xfrm>
+                      <a:off x="0" y="0"/>
+                      <a:ext cx="5762625" cy="2156460"/>
+                    </a:xfrm>
+                    <a:prstGeom prst="rect">
+                      <a:avLst/>
+                    </a:prstGeom>
+                    <a:noFill/>
+                    <a:ln w="9525">
+                      <a:noFill/>
+                      <a:miter lim="800000"/>
+                      <a:headEnd/>
+                      <a:tailEnd/>
+                    </a:ln>
+                  </pic:spPr>
+                </pic:pic>
+              </a:graphicData>
+            </a:graphic>
+          </wp:inline>
+        </w:drawing>
+      </w:r>
+    </w:p>
+    <w:p>
+      <w:pPr>
+        <w:jc w:val="both"/>
+      </w:pPr>
+      <w:r>
+        <w:t xml:space="preserve">Po spustení aplikácie sa zobrazí prihlasovacie okno. Po prihlásení sa zobrazí samotná aplikácia. Na hornej lište sa nachádzajú funkcie. Tie sú rozdelené do niekoľkých kategórií. Menu vytvor obsahuje funkcie na vkladanie dát do systému. PL/SQL úlohy obsahuje niektoré základné </w:t>
+      </w:r>
+      <w:r>
+        <w:t>operácie.</w:t>
+      </w:r>
+      <w:r>
+        <w:t xml:space="preserve"> Menu výstupy a štatistiky poskytujú výstupy aplikácie</w:t>
+      </w:r>
+      <w:r>
+        <w:t xml:space="preserve"> </w:t>
+      </w:r>
+      <w:r>
+        <w:t xml:space="preserve">Základné zobrazenie obsahuje textový box a tabuľku, kde sa zobrazujú výstupy. Pri funkcionalitách sa zobrazujú ďalšie rôzne okná. </w:t>
+      </w:r>
+    </w:p>
+    <w:p>
+      <w:pPr>
+        <w:jc w:val="both"/>
+      </w:pPr>
+      <w:r>
+        <w:t>Celkovo aplikácia umožňuje:</w:t>
+      </w:r>
+    </w:p>
+    <w:p>
+      <w:pPr>
+        <w:pStyle w:val="Odsekzoznamu"/>
+        <w:numPr>
+          <w:ilvl w:val="0"/>
+          <w:numId w:val="9"/>
+        </w:numPr>
+        <w:jc w:val="both"/>
+      </w:pPr>
+      <w:r>
+        <w:t>Pridať stanicu</w:t>
+      </w:r>
+    </w:p>
+    <w:p>
+      <w:pPr>
+        <w:pStyle w:val="Odsekzoznamu"/>
+        <w:numPr>
+          <w:ilvl w:val="0"/>
+          <w:numId w:val="9"/>
+        </w:numPr>
+        <w:jc w:val="both"/>
+      </w:pPr>
+      <w:r>
+        <w:t>Pridať snímač</w:t>
+      </w:r>
+    </w:p>
+    <w:p>
+      <w:pPr>
+        <w:pStyle w:val="Odsekzoznamu"/>
+        <w:numPr>
+          <w:ilvl w:val="0"/>
+          <w:numId w:val="9"/>
+        </w:numPr>
+        <w:jc w:val="both"/>
+      </w:pPr>
+      <w:r>
+        <w:t>Vytvoriť vlak</w:t>
+      </w:r>
+    </w:p>
+    <w:p>
+      <w:pPr>
+        <w:pStyle w:val="Odsekzoznamu"/>
+        <w:numPr>
+          <w:ilvl w:val="0"/>
+          <w:numId w:val="9"/>
+        </w:numPr>
+        <w:jc w:val="both"/>
+      </w:pPr>
+      <w:r>
+        <w:t>Zaradiť/vyradiť vozeň do/z vlaku</w:t>
+      </w:r>
+    </w:p>
+    <w:p>
+      <w:pPr>
+        <w:pStyle w:val="Odsekzoznamu"/>
+        <w:numPr>
+          <w:ilvl w:val="0"/>
+          <w:numId w:val="9"/>
+        </w:numPr>
+        <w:jc w:val="both"/>
+      </w:pPr>
+      <w:r>
+        <w:t>Zmeniť polohu vozňa v stanici</w:t>
+      </w:r>
+    </w:p>
+    <w:p>
+      <w:pPr>
+        <w:pStyle w:val="Odsekzoznamu"/>
+        <w:numPr>
+          <w:ilvl w:val="0"/>
+          <w:numId w:val="9"/>
+        </w:numPr>
+        <w:jc w:val="both"/>
+      </w:pPr>
+      <w:r>
+        <w:t>Vyhľadať najbližší vozeň daného typu</w:t>
+      </w:r>
+    </w:p>
+    <w:p>
+      <w:pPr>
+        <w:jc w:val="both"/>
+      </w:pPr>
+      <w:r>
+        <w:t>Ďalej umožňuje získavať výstupy:</w:t>
+      </w:r>
+    </w:p>
+    <w:p>
+      <w:pPr>
+        <w:pStyle w:val="Odsekzoznamu"/>
+        <w:numPr>
+          <w:ilvl w:val="0"/>
+          <w:numId w:val="4"/>
+        </w:numPr>
+        <w:jc w:val="both"/>
+      </w:pPr>
+      <w:r>
+        <w:t xml:space="preserve">zobrazenie aktuálnej polohy vozňov podľa zadaných kritérií ( podľa typu vozňa, vlastník, </w:t>
+      </w:r>
+    </w:p>
+    <w:p>
+      <w:pPr>
+        <w:pStyle w:val="Odsekzoznamu"/>
+        <w:numPr>
+          <w:ilvl w:val="0"/>
+          <w:numId w:val="4"/>
+        </w:numPr>
+        <w:jc w:val="both"/>
+      </w:pPr>
+      <w:r>
+        <w:t xml:space="preserve">zoznam vozňov v konkrétnej železničnej stanici v zadanom čase podľa zadaných kritérií , </w:t>
+      </w:r>
+    </w:p>
+    <w:p>
+      <w:pPr>
+        <w:pStyle w:val="Odsekzoznamu"/>
+        <w:numPr>
+          <w:ilvl w:val="0"/>
+          <w:numId w:val="4"/>
+        </w:numPr>
+        <w:jc w:val="both"/>
+      </w:pPr>
+      <w:r>
+        <w:t xml:space="preserve">zoznam vozňov vo vlakoch podľa rôznych kritérií, </w:t>
+      </w:r>
+    </w:p>
+    <w:p>
+      <w:pPr>
+        <w:pStyle w:val="Odsekzoznamu"/>
+        <w:numPr>
+          <w:ilvl w:val="0"/>
+          <w:numId w:val="4"/>
+        </w:numPr>
+        <w:jc w:val="both"/>
+      </w:pPr>
+      <w:r>
+        <w:t xml:space="preserve">vyhľadávanie aktuálnej polohy konkrétneho vozňa, </w:t>
+      </w:r>
+    </w:p>
+    <w:p>
+      <w:pPr>
+        <w:pStyle w:val="Odsekzoznamu"/>
+        <w:numPr>
+          <w:ilvl w:val="0"/>
+          <w:numId w:val="4"/>
+        </w:numPr>
+        <w:jc w:val="both"/>
+      </w:pPr>
+      <w:r>
+        <w:t xml:space="preserve">vyhľadávanie konkrétneho vozňa vrátane histórie jeho výskytu za dané obdobie, </w:t>
+      </w:r>
+    </w:p>
+    <w:p>
+      <w:pPr>
+        <w:pStyle w:val="Odsekzoznamu"/>
+        <w:numPr>
+          <w:ilvl w:val="0"/>
+          <w:numId w:val="4"/>
+        </w:numPr>
+        <w:jc w:val="both"/>
+      </w:pPr>
+      <w:r>
+        <w:t xml:space="preserve">vyhľadávanie skupín vozňov podľa rôznych kritérií, </w:t>
+      </w:r>
+    </w:p>
+    <w:p>
+      <w:pPr>
+        <w:pStyle w:val="Odsekzoznamu"/>
+        <w:numPr>
+          <w:ilvl w:val="0"/>
+          <w:numId w:val="4"/>
+        </w:numPr>
+        <w:jc w:val="both"/>
+      </w:pPr>
+      <w:r>
+        <w:t xml:space="preserve">vypíšte štatistiky o vozňoch vo vlaku vrátane histórie, </w:t>
+      </w:r>
+    </w:p>
+    <w:p>
+      <w:pPr>
+        <w:pStyle w:val="Odsekzoznamu"/>
+        <w:numPr>
+          <w:ilvl w:val="0"/>
+          <w:numId w:val="4"/>
+        </w:numPr>
+        <w:jc w:val="both"/>
+      </w:pPr>
+      <w:r>
+        <w:t xml:space="preserve">vypíšte štatistiky o vozňoch v staniciach vrátane histórie </w:t>
+      </w:r>
+    </w:p>
+    <w:p>
+      <w:pPr>
+        <w:pStyle w:val="Odsekzoznamu"/>
+        <w:numPr>
+          <w:ilvl w:val="0"/>
+          <w:numId w:val="4"/>
+        </w:numPr>
+        <w:jc w:val="both"/>
+      </w:pPr>
+      <w:r>
+        <w:t xml:space="preserve">vypíšte štatistiky o pracovníkoch a ich výkonoch z pohľadu zadávania dát </w:t>
+      </w:r>
+    </w:p>
+    <w:p>
+      <w:pPr>
+        <w:pStyle w:val="Odsekzoznamu"/>
+        <w:numPr>
+          <w:ilvl w:val="0"/>
+          <w:numId w:val="4"/>
+        </w:numPr>
+        <w:jc w:val="both"/>
+      </w:pPr>
+      <w:r>
+        <w:t>vypíšte informácie o automaticky zaevidovaných vozňoch či vlakoch podľa vybraných kritérií.</w:t>
+      </w:r>
+    </w:p>
+    <w:p>
+      <w:pPr>
+        <w:pStyle w:val="Odsekzoznamu"/>
+        <w:jc w:val="both"/>
+        <w:sectPr>
+          <w:footerReference w:type="default" r:id="rId12"/>
+          <w:footerReference w:type="first" r:id="rId13"/>
+          <w:pgSz w:w="11906" w:h="16838" w:code="9"/>
+          <w:pgMar w:top="1418" w:right="1418" w:bottom="1418" w:left="1418" w:header="709" w:footer="709" w:gutter="0"/>
+          <w:pgNumType w:start="4"/>
+          <w:cols w:space="708"/>
+          <w:titlePg/>
+          <w:docGrid w:linePitch="360"/>
+        </w:sectPr>
+      </w:pPr>
+    </w:p>
+    <w:p>
+      <w:pPr>
+        <w:jc w:val="both"/>
+      </w:pPr>
       <w:r>
         <w:lastRenderedPageBreak/>
-        <w:t>stanice</w:t>
-      </w:r>
-      <w:r>
-        <w:t>. Ak je potrebné vyhľada</w:t>
-      </w:r>
-      <w:r>
-        <w:t xml:space="preserve">ť, aktuálnu polohu konkrétneho vozňa, príslušný záznam sa bude pre daný vozeň so zadaným kódom typu a identifikátorom vozňa sa bude vyhľadávať iba medzi záznamami, ktorých atribút </w:t>
-      </w:r>
-      <w:proofErr w:type="spellStart"/>
-      <w:r>
-        <w:t>datum_do</w:t>
-      </w:r>
-      <w:proofErr w:type="spellEnd"/>
-      <w:r>
-        <w:t xml:space="preserve"> obsahuje hodnotu </w:t>
-      </w:r>
-      <w:proofErr w:type="spellStart"/>
-      <w:r>
-        <w:t>null</w:t>
-      </w:r>
-      <w:proofErr w:type="spellEnd"/>
-      <w:r>
-        <w:t>. Zostavenie pohľadu funguje na princípoch popísaných vyššie.</w:t>
-      </w:r>
-      <w:r>
-        <w:t xml:space="preserve"> Všetky potrebné dáta sú teda jednoducho získané z tohto pohľadu.</w:t>
-      </w:r>
-    </w:p>
-    <w:p>
-      <w:pPr>
-        <w:jc w:val="both"/>
-      </w:pPr>
-    </w:p>
-    <w:p>
-      <w:pPr>
-        <w:pStyle w:val="Nadpis2"/>
-        <w:jc w:val="both"/>
-      </w:pPr>
-      <w:r>
-        <w:t>Vyhľadávanie histórie konkrétneho vozňa za zadané obdobie</w:t>
-      </w:r>
-    </w:p>
-    <w:p>
-      <w:pPr>
-        <w:jc w:val="both"/>
-      </w:pPr>
-      <w:r>
-        <w:t xml:space="preserve">Podobne, ako pri predchádzajúcej úlohe, aj pri tomto výstupe sa používa pohľad </w:t>
-      </w:r>
-      <w:proofErr w:type="spellStart"/>
-      <w:r>
-        <w:t>view_poloha_voznov</w:t>
-      </w:r>
-      <w:proofErr w:type="spellEnd"/>
-      <w:r>
-        <w:t>. Ten obsahuje všetky polohy až do histórie. Pri požiadavke vyhľadať pohyb vozňa do histórie stačí jednoducho vyhľadať záznamy, ktoré prislúchajú danému vozňu a spadajú do užívateľom zadaného obdobia.</w:t>
-      </w:r>
-    </w:p>
-    <w:p>
-      <w:pPr>
-        <w:jc w:val="both"/>
-      </w:pPr>
-    </w:p>
-    <w:p>
-      <w:pPr>
-        <w:pStyle w:val="Nadpis2"/>
-      </w:pPr>
-      <w:r>
-        <w:t>V</w:t>
-      </w:r>
-      <w:r>
-        <w:t>yhľadávanie skupín vozňov podľa rôznych kritérií</w:t>
-      </w:r>
-    </w:p>
-    <w:p>
-      <w:pPr>
-        <w:jc w:val="both"/>
-      </w:pPr>
-      <w:r>
-        <w:t xml:space="preserve">Tento výstup využíva pohľad VIEW_VSETKY_VOZNE. Umožňuje vyhľadať dáta o vozňoch podľa rôznych kritérií. Užívateľ môže zadať </w:t>
-      </w:r>
-      <w:proofErr w:type="spellStart"/>
-      <w:r>
-        <w:t>interabilitu</w:t>
-      </w:r>
-      <w:proofErr w:type="spellEnd"/>
-      <w:r>
-        <w:t xml:space="preserve">, rozmedzie hmotnosti a dĺžky, kód typu a rad. Všetky dáta </w:t>
-      </w:r>
-      <w:proofErr w:type="spellStart"/>
-      <w:r>
-        <w:t>sä</w:t>
-      </w:r>
-      <w:proofErr w:type="spellEnd"/>
-      <w:r>
-        <w:t xml:space="preserve"> potom jednoducho získané z uvedeného pohľadu.</w:t>
-      </w:r>
-    </w:p>
-    <w:p>
-      <w:pPr>
-        <w:jc w:val="both"/>
-      </w:pPr>
-    </w:p>
-    <w:p>
-      <w:pPr>
-        <w:jc w:val="both"/>
-      </w:pPr>
+        <w:t>Napokon umožňuje zobraziť štatistiky:</w:t>
+      </w:r>
+    </w:p>
+    <w:p>
+      <w:pPr>
+        <w:pStyle w:val="Odsekzoznamu"/>
+        <w:numPr>
+          <w:ilvl w:val="0"/>
+          <w:numId w:val="10"/>
+        </w:numPr>
+      </w:pPr>
+      <w:r>
+        <w:t>Štatistika vozňov vo vlakoch za štvrťrok podľa spoločností.</w:t>
+      </w:r>
+    </w:p>
+    <w:p>
+      <w:pPr>
+        <w:pStyle w:val="Odsekzoznamu"/>
+        <w:numPr>
+          <w:ilvl w:val="0"/>
+          <w:numId w:val="10"/>
+        </w:numPr>
+      </w:pPr>
+      <w:r>
+        <w:t>Štatistika vozňov vo vlakoch za štvrťrok podľa typu vozňa.</w:t>
+      </w:r>
+    </w:p>
+    <w:p>
+      <w:pPr>
+        <w:pStyle w:val="Odsekzoznamu"/>
+        <w:numPr>
+          <w:ilvl w:val="0"/>
+          <w:numId w:val="10"/>
+        </w:numPr>
+      </w:pPr>
+      <w:r>
+        <w:t>Štatistika vozňov v staniciach za štvrťrok.</w:t>
+      </w:r>
+    </w:p>
+    <w:p>
+      <w:pPr>
+        <w:pStyle w:val="Odsekzoznamu"/>
+        <w:numPr>
+          <w:ilvl w:val="0"/>
+          <w:numId w:val="10"/>
+        </w:numPr>
+      </w:pPr>
+      <w:r>
+        <w:t>Štatistika vozňov v staniciach za jednotlivé mesiace podľa typu vozňa.</w:t>
+      </w:r>
+    </w:p>
+    <w:p>
+      <w:pPr>
+        <w:pStyle w:val="Odsekzoznamu"/>
+        <w:numPr>
+          <w:ilvl w:val="0"/>
+          <w:numId w:val="10"/>
+        </w:numPr>
+      </w:pPr>
+      <w:r>
+        <w:t>Štatistika vložených za jednotlivé mesiace jednotlivých užívateľov</w:t>
+      </w:r>
     </w:p>
     <w:p>
       <w:pPr>
@@ -5470,7 +7312,7 @@
     <w:sectPr>
       <w:pgSz w:w="11906" w:h="16838"/>
       <w:pgMar w:top="1417" w:right="1417" w:bottom="1417" w:left="1417" w:header="708" w:footer="708" w:gutter="0"/>
-      <w:pgNumType w:start="4"/>
+      <w:pgNumType w:start="15"/>
       <w:cols w:space="708"/>
       <w:docGrid w:linePitch="360"/>
     </w:sectPr>
@@ -5594,7 +7436,77 @@
             <w:rPr>
               <w:noProof/>
             </w:rPr>
-            <w:t>10</w:t>
+            <w:t>15</w:t>
+          </w:r>
+        </w:fldSimple>
+      </w:p>
+    </w:sdtContent>
+  </w:sdt>
+  <w:p>
+    <w:pPr>
+      <w:pStyle w:val="Pta"/>
+    </w:pPr>
+  </w:p>
+</w:ftr>
+</file>
+
+<file path=word/footer4.xml><?xml version="1.0" encoding="utf-8"?>
+<w:ftr xmlns:ve="http://schemas.openxmlformats.org/markup-compatibility/2006" xmlns:o="urn:schemas-microsoft-com:office:office" xmlns:r="http://schemas.openxmlformats.org/officeDocument/2006/relationships" xmlns:m="http://schemas.openxmlformats.org/officeDocument/2006/math" xmlns:v="urn:schemas-microsoft-com:vml" xmlns:wp="http://schemas.openxmlformats.org/drawingml/2006/wordprocessingDrawing" xmlns:w10="urn:schemas-microsoft-com:office:word" xmlns:w="http://schemas.openxmlformats.org/wordprocessingml/2006/main" xmlns:wne="http://schemas.microsoft.com/office/word/2006/wordml">
+  <w:sdt>
+    <w:sdtPr>
+      <w:id w:val="814378255"/>
+      <w:docPartObj>
+        <w:docPartGallery w:val="Page Numbers (Bottom of Page)"/>
+        <w:docPartUnique/>
+      </w:docPartObj>
+    </w:sdtPr>
+    <w:sdtContent>
+      <w:p>
+        <w:pPr>
+          <w:pStyle w:val="Pta"/>
+          <w:jc w:val="right"/>
+        </w:pPr>
+        <w:fldSimple w:instr=" PAGE   \* MERGEFORMAT ">
+          <w:r>
+            <w:rPr>
+              <w:noProof/>
+            </w:rPr>
+            <w:t>15</w:t>
+          </w:r>
+        </w:fldSimple>
+      </w:p>
+    </w:sdtContent>
+  </w:sdt>
+  <w:p>
+    <w:pPr>
+      <w:pStyle w:val="Pta"/>
+    </w:pPr>
+  </w:p>
+</w:ftr>
+</file>
+
+<file path=word/footer5.xml><?xml version="1.0" encoding="utf-8"?>
+<w:ftr xmlns:ve="http://schemas.openxmlformats.org/markup-compatibility/2006" xmlns:o="urn:schemas-microsoft-com:office:office" xmlns:r="http://schemas.openxmlformats.org/officeDocument/2006/relationships" xmlns:m="http://schemas.openxmlformats.org/officeDocument/2006/math" xmlns:v="urn:schemas-microsoft-com:vml" xmlns:wp="http://schemas.openxmlformats.org/drawingml/2006/wordprocessingDrawing" xmlns:w10="urn:schemas-microsoft-com:office:word" xmlns:w="http://schemas.openxmlformats.org/wordprocessingml/2006/main" xmlns:wne="http://schemas.microsoft.com/office/word/2006/wordml">
+  <w:sdt>
+    <w:sdtPr>
+      <w:id w:val="814378256"/>
+      <w:docPartObj>
+        <w:docPartGallery w:val="Page Numbers (Bottom of Page)"/>
+        <w:docPartUnique/>
+      </w:docPartObj>
+    </w:sdtPr>
+    <w:sdtContent>
+      <w:p>
+        <w:pPr>
+          <w:pStyle w:val="Pta"/>
+          <w:jc w:val="right"/>
+        </w:pPr>
+        <w:fldSimple w:instr=" PAGE   \* MERGEFORMAT ">
+          <w:r>
+            <w:rPr>
+              <w:noProof/>
+            </w:rPr>
+            <w:t>4</w:t>
           </w:r>
         </w:fldSimple>
       </w:p>
@@ -6427,9 +8339,235 @@
     </w:lvl>
   </w:abstractNum>
   <w:abstractNum w:abstractNumId="7">
+    <w:nsid w:val="56DD1DC5"/>
+    <w:multiLevelType w:val="hybridMultilevel"/>
+    <w:tmpl w:val="716EF7E0"/>
+    <w:lvl w:ilvl="0" w:tplc="041B0001">
+      <w:start w:val="1"/>
+      <w:numFmt w:val="bullet"/>
+      <w:lvlText w:val=""/>
+      <w:lvlJc w:val="left"/>
+      <w:pPr>
+        <w:ind w:left="720" w:hanging="360"/>
+      </w:pPr>
+      <w:rPr>
+        <w:rFonts w:ascii="Symbol" w:hAnsi="Symbol" w:hint="default"/>
+      </w:rPr>
+    </w:lvl>
+    <w:lvl w:ilvl="1" w:tplc="041B0003" w:tentative="1">
+      <w:start w:val="1"/>
+      <w:numFmt w:val="bullet"/>
+      <w:lvlText w:val="o"/>
+      <w:lvlJc w:val="left"/>
+      <w:pPr>
+        <w:ind w:left="1440" w:hanging="360"/>
+      </w:pPr>
+      <w:rPr>
+        <w:rFonts w:ascii="Courier New" w:hAnsi="Courier New" w:cs="Courier New" w:hint="default"/>
+      </w:rPr>
+    </w:lvl>
+    <w:lvl w:ilvl="2" w:tplc="041B0005" w:tentative="1">
+      <w:start w:val="1"/>
+      <w:numFmt w:val="bullet"/>
+      <w:lvlText w:val=""/>
+      <w:lvlJc w:val="left"/>
+      <w:pPr>
+        <w:ind w:left="2160" w:hanging="360"/>
+      </w:pPr>
+      <w:rPr>
+        <w:rFonts w:ascii="Wingdings" w:hAnsi="Wingdings" w:hint="default"/>
+      </w:rPr>
+    </w:lvl>
+    <w:lvl w:ilvl="3" w:tplc="041B0001" w:tentative="1">
+      <w:start w:val="1"/>
+      <w:numFmt w:val="bullet"/>
+      <w:lvlText w:val=""/>
+      <w:lvlJc w:val="left"/>
+      <w:pPr>
+        <w:ind w:left="2880" w:hanging="360"/>
+      </w:pPr>
+      <w:rPr>
+        <w:rFonts w:ascii="Symbol" w:hAnsi="Symbol" w:hint="default"/>
+      </w:rPr>
+    </w:lvl>
+    <w:lvl w:ilvl="4" w:tplc="041B0003" w:tentative="1">
+      <w:start w:val="1"/>
+      <w:numFmt w:val="bullet"/>
+      <w:lvlText w:val="o"/>
+      <w:lvlJc w:val="left"/>
+      <w:pPr>
+        <w:ind w:left="3600" w:hanging="360"/>
+      </w:pPr>
+      <w:rPr>
+        <w:rFonts w:ascii="Courier New" w:hAnsi="Courier New" w:cs="Courier New" w:hint="default"/>
+      </w:rPr>
+    </w:lvl>
+    <w:lvl w:ilvl="5" w:tplc="041B0005" w:tentative="1">
+      <w:start w:val="1"/>
+      <w:numFmt w:val="bullet"/>
+      <w:lvlText w:val=""/>
+      <w:lvlJc w:val="left"/>
+      <w:pPr>
+        <w:ind w:left="4320" w:hanging="360"/>
+      </w:pPr>
+      <w:rPr>
+        <w:rFonts w:ascii="Wingdings" w:hAnsi="Wingdings" w:hint="default"/>
+      </w:rPr>
+    </w:lvl>
+    <w:lvl w:ilvl="6" w:tplc="041B0001" w:tentative="1">
+      <w:start w:val="1"/>
+      <w:numFmt w:val="bullet"/>
+      <w:lvlText w:val=""/>
+      <w:lvlJc w:val="left"/>
+      <w:pPr>
+        <w:ind w:left="5040" w:hanging="360"/>
+      </w:pPr>
+      <w:rPr>
+        <w:rFonts w:ascii="Symbol" w:hAnsi="Symbol" w:hint="default"/>
+      </w:rPr>
+    </w:lvl>
+    <w:lvl w:ilvl="7" w:tplc="041B0003" w:tentative="1">
+      <w:start w:val="1"/>
+      <w:numFmt w:val="bullet"/>
+      <w:lvlText w:val="o"/>
+      <w:lvlJc w:val="left"/>
+      <w:pPr>
+        <w:ind w:left="5760" w:hanging="360"/>
+      </w:pPr>
+      <w:rPr>
+        <w:rFonts w:ascii="Courier New" w:hAnsi="Courier New" w:cs="Courier New" w:hint="default"/>
+      </w:rPr>
+    </w:lvl>
+    <w:lvl w:ilvl="8" w:tplc="041B0005" w:tentative="1">
+      <w:start w:val="1"/>
+      <w:numFmt w:val="bullet"/>
+      <w:lvlText w:val=""/>
+      <w:lvlJc w:val="left"/>
+      <w:pPr>
+        <w:ind w:left="6480" w:hanging="360"/>
+      </w:pPr>
+      <w:rPr>
+        <w:rFonts w:ascii="Wingdings" w:hAnsi="Wingdings" w:hint="default"/>
+      </w:rPr>
+    </w:lvl>
+  </w:abstractNum>
+  <w:abstractNum w:abstractNumId="8">
     <w:nsid w:val="5FAA3BF4"/>
     <w:multiLevelType w:val="hybridMultilevel"/>
     <w:tmpl w:val="96ACD3EC"/>
+    <w:lvl w:ilvl="0" w:tplc="041B0001">
+      <w:start w:val="1"/>
+      <w:numFmt w:val="bullet"/>
+      <w:lvlText w:val=""/>
+      <w:lvlJc w:val="left"/>
+      <w:pPr>
+        <w:ind w:left="720" w:hanging="360"/>
+      </w:pPr>
+      <w:rPr>
+        <w:rFonts w:ascii="Symbol" w:hAnsi="Symbol" w:hint="default"/>
+      </w:rPr>
+    </w:lvl>
+    <w:lvl w:ilvl="1" w:tplc="041B0003" w:tentative="1">
+      <w:start w:val="1"/>
+      <w:numFmt w:val="bullet"/>
+      <w:lvlText w:val="o"/>
+      <w:lvlJc w:val="left"/>
+      <w:pPr>
+        <w:ind w:left="1440" w:hanging="360"/>
+      </w:pPr>
+      <w:rPr>
+        <w:rFonts w:ascii="Courier New" w:hAnsi="Courier New" w:cs="Courier New" w:hint="default"/>
+      </w:rPr>
+    </w:lvl>
+    <w:lvl w:ilvl="2" w:tplc="041B0005" w:tentative="1">
+      <w:start w:val="1"/>
+      <w:numFmt w:val="bullet"/>
+      <w:lvlText w:val=""/>
+      <w:lvlJc w:val="left"/>
+      <w:pPr>
+        <w:ind w:left="2160" w:hanging="360"/>
+      </w:pPr>
+      <w:rPr>
+        <w:rFonts w:ascii="Wingdings" w:hAnsi="Wingdings" w:hint="default"/>
+      </w:rPr>
+    </w:lvl>
+    <w:lvl w:ilvl="3" w:tplc="041B0001" w:tentative="1">
+      <w:start w:val="1"/>
+      <w:numFmt w:val="bullet"/>
+      <w:lvlText w:val=""/>
+      <w:lvlJc w:val="left"/>
+      <w:pPr>
+        <w:ind w:left="2880" w:hanging="360"/>
+      </w:pPr>
+      <w:rPr>
+        <w:rFonts w:ascii="Symbol" w:hAnsi="Symbol" w:hint="default"/>
+      </w:rPr>
+    </w:lvl>
+    <w:lvl w:ilvl="4" w:tplc="041B0003" w:tentative="1">
+      <w:start w:val="1"/>
+      <w:numFmt w:val="bullet"/>
+      <w:lvlText w:val="o"/>
+      <w:lvlJc w:val="left"/>
+      <w:pPr>
+        <w:ind w:left="3600" w:hanging="360"/>
+      </w:pPr>
+      <w:rPr>
+        <w:rFonts w:ascii="Courier New" w:hAnsi="Courier New" w:cs="Courier New" w:hint="default"/>
+      </w:rPr>
+    </w:lvl>
+    <w:lvl w:ilvl="5" w:tplc="041B0005" w:tentative="1">
+      <w:start w:val="1"/>
+      <w:numFmt w:val="bullet"/>
+      <w:lvlText w:val=""/>
+      <w:lvlJc w:val="left"/>
+      <w:pPr>
+        <w:ind w:left="4320" w:hanging="360"/>
+      </w:pPr>
+      <w:rPr>
+        <w:rFonts w:ascii="Wingdings" w:hAnsi="Wingdings" w:hint="default"/>
+      </w:rPr>
+    </w:lvl>
+    <w:lvl w:ilvl="6" w:tplc="041B0001" w:tentative="1">
+      <w:start w:val="1"/>
+      <w:numFmt w:val="bullet"/>
+      <w:lvlText w:val=""/>
+      <w:lvlJc w:val="left"/>
+      <w:pPr>
+        <w:ind w:left="5040" w:hanging="360"/>
+      </w:pPr>
+      <w:rPr>
+        <w:rFonts w:ascii="Symbol" w:hAnsi="Symbol" w:hint="default"/>
+      </w:rPr>
+    </w:lvl>
+    <w:lvl w:ilvl="7" w:tplc="041B0003" w:tentative="1">
+      <w:start w:val="1"/>
+      <w:numFmt w:val="bullet"/>
+      <w:lvlText w:val="o"/>
+      <w:lvlJc w:val="left"/>
+      <w:pPr>
+        <w:ind w:left="5760" w:hanging="360"/>
+      </w:pPr>
+      <w:rPr>
+        <w:rFonts w:ascii="Courier New" w:hAnsi="Courier New" w:cs="Courier New" w:hint="default"/>
+      </w:rPr>
+    </w:lvl>
+    <w:lvl w:ilvl="8" w:tplc="041B0005" w:tentative="1">
+      <w:start w:val="1"/>
+      <w:numFmt w:val="bullet"/>
+      <w:lvlText w:val=""/>
+      <w:lvlJc w:val="left"/>
+      <w:pPr>
+        <w:ind w:left="6480" w:hanging="360"/>
+      </w:pPr>
+      <w:rPr>
+        <w:rFonts w:ascii="Wingdings" w:hAnsi="Wingdings" w:hint="default"/>
+      </w:rPr>
+    </w:lvl>
+  </w:abstractNum>
+  <w:abstractNum w:abstractNumId="9">
+    <w:nsid w:val="73B8329A"/>
+    <w:multiLevelType w:val="hybridMultilevel"/>
+    <w:tmpl w:val="04F8E36C"/>
     <w:lvl w:ilvl="0" w:tplc="041B0001">
       <w:start w:val="1"/>
       <w:numFmt w:val="bullet"/>
@@ -6546,7 +8684,7 @@
     <w:abstractNumId w:val="2"/>
   </w:num>
   <w:num w:numId="3">
-    <w:abstractNumId w:val="7"/>
+    <w:abstractNumId w:val="8"/>
   </w:num>
   <w:num w:numId="4">
     <w:abstractNumId w:val="3"/>
@@ -6562,6 +8700,12 @@
   </w:num>
   <w:num w:numId="8">
     <w:abstractNumId w:val="0"/>
+  </w:num>
+  <w:num w:numId="9">
+    <w:abstractNumId w:val="9"/>
+  </w:num>
+  <w:num w:numId="10">
+    <w:abstractNumId w:val="7"/>
   </w:num>
 </w:numbering>
 </file>
